--- a/docs/Kshetrishantosh.docx
+++ b/docs/Kshetrishantosh.docx
@@ -5,9 +5,8 @@
     <w:tbl>
       <w:tblPr>
         <w:tblStyle w:val="divdocumentdivPARAGRAPHNAME"/>
-        <w:tblW w:w="0" w:type="auto"/>
+        <w:tblW w:w="5000" w:type="pct"/>
         <w:tblCellSpacing w:w="0" w:type="dxa"/>
-        <w:tblLayout w:type="fixed"/>
         <w:tblCellMar>
           <w:left w:w="0" w:type="dxa"/>
           <w:right w:w="0" w:type="dxa"/>
@@ -15,17 +14,17 @@
         <w:tblLook w:val="05E0" w:firstRow="1" w:lastRow="1" w:firstColumn="1" w:lastColumn="1" w:noHBand="0" w:noVBand="1"/>
       </w:tblPr>
       <w:tblGrid>
-        <w:gridCol w:w="2930"/>
-        <w:gridCol w:w="6986"/>
+        <w:gridCol w:w="3139"/>
+        <w:gridCol w:w="7487"/>
       </w:tblGrid>
       <w:tr>
         <w:trPr>
-          <w:trHeight w:val="2169"/>
+          <w:trHeight w:val="1993"/>
           <w:tblCellSpacing w:w="0" w:type="dxa"/>
         </w:trPr>
         <w:tc>
           <w:tcPr>
-            <w:tcW w:w="2930" w:type="dxa"/>
+            <w:tcW w:w="1477" w:type="pct"/>
             <w:tcMar>
               <w:top w:w="0" w:type="dxa"/>
               <w:left w:w="0" w:type="dxa"/>
@@ -45,6 +44,79 @@
             </w:pPr>
             <w:r>
               <w:rPr>
+                <w:rFonts w:ascii="Arial" w:eastAsia="Arial" w:hAnsi="Arial" w:cs="Arial"/>
+                <w:noProof/>
+                <w:color w:val="231F20"/>
+                <w:sz w:val="22"/>
+                <w:szCs w:val="22"/>
+              </w:rPr>
+              <mc:AlternateContent>
+                <mc:Choice Requires="wps">
+                  <w:drawing>
+                    <wp:anchor distT="0" distB="0" distL="114300" distR="114300" simplePos="0" relativeHeight="251681792" behindDoc="0" locked="0" layoutInCell="1" allowOverlap="1" wp14:anchorId="3A5AE515" wp14:editId="62AB3D4F">
+                      <wp:simplePos x="0" y="0"/>
+                      <wp:positionH relativeFrom="column">
+                        <wp:posOffset>5080</wp:posOffset>
+                      </wp:positionH>
+                      <wp:positionV relativeFrom="paragraph">
+                        <wp:posOffset>1963420</wp:posOffset>
+                      </wp:positionV>
+                      <wp:extent cx="6705600" cy="7620"/>
+                      <wp:effectExtent l="0" t="0" r="19050" b="30480"/>
+                      <wp:wrapNone/>
+                      <wp:docPr id="1505394687" name="Straight Connector 5"/>
+                      <wp:cNvGraphicFramePr/>
+                      <a:graphic xmlns:a="http://schemas.openxmlformats.org/drawingml/2006/main">
+                        <a:graphicData uri="http://schemas.microsoft.com/office/word/2010/wordprocessingShape">
+                          <wps:wsp>
+                            <wps:cNvCnPr/>
+                            <wps:spPr>
+                              <a:xfrm>
+                                <a:off x="0" y="0"/>
+                                <a:ext cx="6705600" cy="7620"/>
+                              </a:xfrm>
+                              <a:prstGeom prst="line">
+                                <a:avLst/>
+                              </a:prstGeom>
+                            </wps:spPr>
+                            <wps:style>
+                              <a:lnRef idx="1">
+                                <a:schemeClr val="accent1"/>
+                              </a:lnRef>
+                              <a:fillRef idx="0">
+                                <a:schemeClr val="accent1"/>
+                              </a:fillRef>
+                              <a:effectRef idx="0">
+                                <a:schemeClr val="accent1"/>
+                              </a:effectRef>
+                              <a:fontRef idx="minor">
+                                <a:schemeClr val="tx1"/>
+                              </a:fontRef>
+                            </wps:style>
+                            <wps:bodyPr/>
+                          </wps:wsp>
+                        </a:graphicData>
+                      </a:graphic>
+                      <wp14:sizeRelH relativeFrom="margin">
+                        <wp14:pctWidth>0</wp14:pctWidth>
+                      </wp14:sizeRelH>
+                      <wp14:sizeRelV relativeFrom="margin">
+                        <wp14:pctHeight>0</wp14:pctHeight>
+                      </wp14:sizeRelV>
+                    </wp:anchor>
+                  </w:drawing>
+                </mc:Choice>
+                <mc:Fallback>
+                  <w:pict>
+                    <v:line w14:anchorId="63EE7905" id="Straight Connector 5" o:spid="_x0000_s1026" style="position:absolute;z-index:251681792;visibility:visible;mso-wrap-style:square;mso-width-percent:0;mso-height-percent:0;mso-wrap-distance-left:9pt;mso-wrap-distance-top:0;mso-wrap-distance-right:9pt;mso-wrap-distance-bottom:0;mso-position-horizontal:absolute;mso-position-horizontal-relative:text;mso-position-vertical:absolute;mso-position-vertical-relative:text;mso-width-percent:0;mso-height-percent:0;mso-width-relative:margin;mso-height-relative:margin" from=".4pt,154.6pt" to="528.4pt,155.2pt" o:gfxdata="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" strokecolor="#4472c4 [3204]" strokeweight=".5pt">
+                      <v:stroke joinstyle="miter"/>
+                    </v:line>
+                  </w:pict>
+                </mc:Fallback>
+              </mc:AlternateContent>
+            </w:r>
+            <w:r>
+              <w:rPr>
                 <w:rStyle w:val="monogram"/>
                 <w:rFonts w:ascii="Arial" w:eastAsia="Arial" w:hAnsi="Arial" w:cs="Arial"/>
                 <w:noProof/>
@@ -53,92 +125,59 @@
                 <w:szCs w:val="22"/>
               </w:rPr>
               <w:drawing>
-                <wp:anchor distT="0" distB="0" distL="114300" distR="114300" simplePos="0" relativeHeight="251659264" behindDoc="0" locked="0" layoutInCell="1" allowOverlap="1" wp14:anchorId="30748849" wp14:editId="4EF118D6">
-                  <wp:simplePos x="0" y="0"/>
-                  <wp:positionH relativeFrom="column">
-                    <wp:posOffset>-242570</wp:posOffset>
-                  </wp:positionH>
-                  <wp:positionV relativeFrom="paragraph">
-                    <wp:posOffset>-208280</wp:posOffset>
-                  </wp:positionV>
-                  <wp:extent cx="1965960" cy="1965960"/>
-                  <wp:effectExtent l="95250" t="76200" r="91440" b="986790"/>
-                  <wp:wrapNone/>
-                  <wp:docPr id="100001" name="Picture 100001"/>
+                <wp:inline distT="0" distB="0" distL="0" distR="0" wp14:anchorId="513E68A8" wp14:editId="451C87B1">
+                  <wp:extent cx="1860039" cy="1691640"/>
+                  <wp:effectExtent l="0" t="0" r="6985" b="3810"/>
+                  <wp:docPr id="922960130" name="Picture 2"/>
                   <wp:cNvGraphicFramePr>
-                    <a:graphicFrameLocks xmlns:a="http://schemas.openxmlformats.org/drawingml/2006/main"/>
+                    <a:graphicFrameLocks xmlns:a="http://schemas.openxmlformats.org/drawingml/2006/main" noChangeAspect="1"/>
                   </wp:cNvGraphicFramePr>
                   <a:graphic xmlns:a="http://schemas.openxmlformats.org/drawingml/2006/main">
                     <a:graphicData uri="http://schemas.openxmlformats.org/drawingml/2006/picture">
                       <pic:pic xmlns:pic="http://schemas.openxmlformats.org/drawingml/2006/picture">
                         <pic:nvPicPr>
-                          <pic:cNvPr id="100001" name="Picture 100001"/>
+                          <pic:cNvPr id="0" name="Picture 5"/>
                           <pic:cNvPicPr>
-                            <a:picLocks/>
+                            <a:picLocks noChangeAspect="1" noChangeArrowheads="1"/>
                           </pic:cNvPicPr>
                         </pic:nvPicPr>
                         <pic:blipFill>
-                          <a:blip r:embed="rId5">
+                          <a:blip r:embed="rId6" cstate="print">
                             <a:extLst>
                               <a:ext uri="{28A0092B-C50C-407E-A947-70E740481C1C}">
                                 <a14:useLocalDpi xmlns:a14="http://schemas.microsoft.com/office/drawing/2010/main" val="0"/>
                               </a:ext>
                             </a:extLst>
                           </a:blip>
+                          <a:srcRect/>
                           <a:stretch>
                             <a:fillRect/>
                           </a:stretch>
                         </pic:blipFill>
-                        <pic:spPr>
+                        <pic:spPr bwMode="auto">
                           <a:xfrm>
                             <a:off x="0" y="0"/>
-                            <a:ext cx="1965960" cy="1965960"/>
+                            <a:ext cx="1916688" cy="1743160"/>
                           </a:xfrm>
-                          <a:prstGeom prst="ellipse">
+                          <a:prstGeom prst="rect">
                             <a:avLst/>
                           </a:prstGeom>
-                          <a:ln w="63500" cap="rnd">
-                            <a:solidFill>
-                              <a:srgbClr val="333333"/>
-                            </a:solidFill>
+                          <a:noFill/>
+                          <a:ln>
+                            <a:noFill/>
                           </a:ln>
-                          <a:effectLst>
-                            <a:outerShdw blurRad="381000" dist="292100" dir="5400000" sx="-80000" sy="-18000" rotWithShape="0">
-                              <a:srgbClr val="000000">
-                                <a:alpha val="22000"/>
-                              </a:srgbClr>
-                            </a:outerShdw>
-                          </a:effectLst>
-                          <a:scene3d>
-                            <a:camera prst="orthographicFront"/>
-                            <a:lightRig rig="contrasting" dir="t">
-                              <a:rot lat="0" lon="0" rev="3000000"/>
-                            </a:lightRig>
-                          </a:scene3d>
-                          <a:sp3d contourW="7620">
-                            <a:bevelT w="95250" h="31750"/>
-                            <a:contourClr>
-                              <a:srgbClr val="333333"/>
-                            </a:contourClr>
-                          </a:sp3d>
                         </pic:spPr>
                       </pic:pic>
                     </a:graphicData>
                   </a:graphic>
-                  <wp14:sizeRelH relativeFrom="margin">
-                    <wp14:pctWidth>0</wp14:pctWidth>
-                  </wp14:sizeRelH>
-                  <wp14:sizeRelV relativeFrom="margin">
-                    <wp14:pctHeight>0</wp14:pctHeight>
-                  </wp14:sizeRelV>
-                </wp:anchor>
+                </wp:inline>
               </w:drawing>
             </w:r>
           </w:p>
         </w:tc>
         <w:tc>
           <w:tcPr>
-            <w:tcW w:w="6986" w:type="dxa"/>
+            <w:tcW w:w="3523" w:type="pct"/>
             <w:tcMar>
               <w:top w:w="0" w:type="dxa"/>
               <w:left w:w="0" w:type="dxa"/>
@@ -154,7 +193,6 @@
               <w:rPr>
                 <w:rStyle w:val="divname"/>
                 <w:rFonts w:ascii="Arial" w:eastAsia="Arial" w:hAnsi="Arial" w:cs="Arial"/>
-                <w:lang w:val="fi-FI"/>
               </w:rPr>
             </w:pPr>
             <w:r>
@@ -164,17 +202,8 @@
                 <w:color w:val="0187DE"/>
                 <w:sz w:val="68"/>
                 <w:szCs w:val="68"/>
-                <w:lang w:val="fi-FI"/>
               </w:rPr>
-              <w:t>SHANTOSH</w:t>
-            </w:r>
-            <w:r>
-              <w:rPr>
-                <w:rStyle w:val="divname"/>
-                <w:rFonts w:ascii="Arial" w:eastAsia="Arial" w:hAnsi="Arial" w:cs="Arial"/>
-                <w:lang w:val="fi-FI"/>
-              </w:rPr>
-              <w:t xml:space="preserve"> </w:t>
+              <w:t xml:space="preserve">  </w:t>
             </w:r>
             <w:r>
               <w:rPr>
@@ -183,9 +212,56 @@
                 <w:color w:val="0187DE"/>
                 <w:sz w:val="68"/>
                 <w:szCs w:val="68"/>
-                <w:lang w:val="fi-FI"/>
               </w:rPr>
-              <w:t>KSHETRI</w:t>
+              <w:t>SHANTOSH</w:t>
+            </w:r>
+          </w:p>
+          <w:p>
+            <w:pPr>
+              <w:spacing w:line="320" w:lineRule="atLeast"/>
+              <w:rPr>
+                <w:rStyle w:val="span"/>
+                <w:rFonts w:ascii="Arial" w:eastAsia="Arial" w:hAnsi="Arial" w:cs="Arial"/>
+                <w:b/>
+                <w:bCs/>
+                <w:color w:val="231F20"/>
+                <w:sz w:val="28"/>
+                <w:szCs w:val="28"/>
+              </w:rPr>
+            </w:pPr>
+            <w:r>
+              <w:rPr>
+                <w:rStyle w:val="span"/>
+                <w:rFonts w:ascii="Arial" w:eastAsia="Arial" w:hAnsi="Arial" w:cs="Arial"/>
+                <w:color w:val="231F20"/>
+                <w:sz w:val="10"/>
+                <w:szCs w:val="10"/>
+              </w:rPr>
+              <w:t xml:space="preserve">                </w:t>
+            </w:r>
+            <w:r>
+              <w:rPr>
+                <w:rStyle w:val="span"/>
+                <w:rFonts w:ascii="Arial" w:eastAsia="Arial" w:hAnsi="Arial" w:cs="Arial"/>
+                <w:b/>
+                <w:bCs/>
+                <w:color w:val="4472C4" w:themeColor="accent1"/>
+                <w:sz w:val="28"/>
+                <w:szCs w:val="28"/>
+              </w:rPr>
+              <w:t xml:space="preserve">SW </w:t>
+            </w:r>
+            <w:r>
+              <w:rPr>
+                <w:rStyle w:val="span"/>
+                <w:rFonts w:ascii="Arial" w:eastAsia="Arial" w:hAnsi="Arial" w:cs="Arial"/>
+                <w:b/>
+                <w:bCs/>
+                <w:color w:val="4472C4" w:themeColor="accent1"/>
+                <w:sz w:val="28"/>
+                <w:szCs w:val="28"/>
+              </w:rPr>
+              <w:t>Test Engineer</w:t>
             </w:r>
           </w:p>
           <w:p>
@@ -195,9 +271,8 @@
                 <w:rStyle w:val="span"/>
                 <w:rFonts w:ascii="Arial" w:eastAsia="Arial" w:hAnsi="Arial" w:cs="Arial"/>
                 <w:color w:val="231F20"/>
-                <w:sz w:val="10"/>
-                <w:szCs w:val="10"/>
-                <w:lang w:val="fi-FI"/>
+                <w:sz w:val="28"/>
+                <w:szCs w:val="28"/>
               </w:rPr>
             </w:pPr>
           </w:p>
@@ -210,31 +285,8 @@
                 <w:color w:val="231F20"/>
                 <w:sz w:val="22"/>
                 <w:szCs w:val="22"/>
-                <w:lang w:val="fi-FI"/>
               </w:rPr>
             </w:pPr>
-            <w:r>
-              <w:rPr>
-                <w:rStyle w:val="span"/>
-                <w:rFonts w:ascii="Arial" w:eastAsia="Arial" w:hAnsi="Arial" w:cs="Arial"/>
-                <w:color w:val="231F20"/>
-                <w:sz w:val="10"/>
-                <w:szCs w:val="10"/>
-                <w:lang w:val="fi-FI"/>
-              </w:rPr>
-              <w:t> </w:t>
-            </w:r>
-            <w:r>
-              <w:rPr>
-                <w:rStyle w:val="divdocumenticonstableiconPlaceL"/>
-                <w:rFonts w:ascii="Arial" w:eastAsia="Arial" w:hAnsi="Arial" w:cs="Arial"/>
-                <w:color w:val="231F20"/>
-                <w:sz w:val="22"/>
-                <w:szCs w:val="22"/>
-                <w:lang w:val="fi-FI"/>
-              </w:rPr>
-              <w:t xml:space="preserve"> </w:t>
-            </w:r>
             <w:r>
               <w:rPr>
                 <w:rStyle w:val="divdocumenticonstableiconPlaceL"/>
@@ -245,13 +297,13 @@
                 <w:szCs w:val="22"/>
               </w:rPr>
               <w:drawing>
-                <wp:anchor distT="0" distB="0" distL="114300" distR="114300" simplePos="0" relativeHeight="251660288" behindDoc="0" locked="0" layoutInCell="1" allowOverlap="1" wp14:anchorId="043AA0C6" wp14:editId="58367E82">
+                <wp:anchor distT="0" distB="0" distL="114300" distR="114300" simplePos="0" relativeHeight="251660288" behindDoc="0" locked="0" layoutInCell="1" allowOverlap="1" wp14:anchorId="043AA0C6" wp14:editId="6159EE76">
                   <wp:simplePos x="0" y="0"/>
                   <wp:positionH relativeFrom="character">
-                    <wp:posOffset>0</wp:posOffset>
+                    <wp:posOffset>226060</wp:posOffset>
                   </wp:positionH>
                   <wp:positionV relativeFrom="line">
-                    <wp:posOffset>38156</wp:posOffset>
+                    <wp:posOffset>68580</wp:posOffset>
                   </wp:positionV>
                   <wp:extent cx="114779" cy="152923"/>
                   <wp:effectExtent l="0" t="0" r="0" b="0"/>
@@ -270,7 +322,7 @@
                           </pic:cNvPicPr>
                         </pic:nvPicPr>
                         <pic:blipFill>
-                          <a:blip r:embed="rId6"/>
+                          <a:blip r:embed="rId7"/>
                           <a:stretch>
                             <a:fillRect/>
                           </a:stretch>
@@ -295,9 +347,28 @@
                 <w:rStyle w:val="span"/>
                 <w:rFonts w:ascii="Arial" w:eastAsia="Arial" w:hAnsi="Arial" w:cs="Arial"/>
                 <w:color w:val="231F20"/>
+                <w:sz w:val="10"/>
+                <w:szCs w:val="10"/>
+              </w:rPr>
+              <w:t> </w:t>
+            </w:r>
+            <w:r>
+              <w:rPr>
+                <w:rStyle w:val="divdocumenticonstableiconPlaceL"/>
+                <w:rFonts w:ascii="Arial" w:eastAsia="Arial" w:hAnsi="Arial" w:cs="Arial"/>
+                <w:color w:val="231F20"/>
                 <w:sz w:val="22"/>
                 <w:szCs w:val="22"/>
-                <w:lang w:val="fi-FI"/>
+              </w:rPr>
+              <w:t xml:space="preserve"> </w:t>
+            </w:r>
+            <w:r>
+              <w:rPr>
+                <w:rStyle w:val="span"/>
+                <w:rFonts w:ascii="Arial" w:eastAsia="Arial" w:hAnsi="Arial" w:cs="Arial"/>
+                <w:color w:val="231F20"/>
+                <w:sz w:val="22"/>
+                <w:szCs w:val="22"/>
               </w:rPr>
               <w:t>    </w:t>
             </w:r>
@@ -308,7 +379,6 @@
                 <w:color w:val="231F20"/>
                 <w:sz w:val="22"/>
                 <w:szCs w:val="22"/>
-                <w:lang w:val="fi-FI"/>
               </w:rPr>
               <w:t xml:space="preserve">   </w:t>
             </w:r>
@@ -319,7 +389,16 @@
                 <w:color w:val="231F20"/>
                 <w:sz w:val="22"/>
                 <w:szCs w:val="22"/>
-                <w:lang w:val="fi-FI"/>
+              </w:rPr>
+              <w:t xml:space="preserve">    </w:t>
+            </w:r>
+            <w:r>
+              <w:rPr>
+                <w:rStyle w:val="span"/>
+                <w:rFonts w:ascii="Arial" w:eastAsia="Arial" w:hAnsi="Arial" w:cs="Arial"/>
+                <w:color w:val="231F20"/>
+                <w:sz w:val="22"/>
+                <w:szCs w:val="22"/>
               </w:rPr>
               <w:t>Vantaa</w:t>
             </w:r>
@@ -330,7 +409,6 @@
                 <w:color w:val="231F20"/>
                 <w:sz w:val="22"/>
                 <w:szCs w:val="22"/>
-                <w:lang w:val="fi-FI"/>
               </w:rPr>
               <w:t>, </w:t>
             </w:r>
@@ -341,7 +419,6 @@
                 <w:color w:val="231F20"/>
                 <w:sz w:val="22"/>
                 <w:szCs w:val="22"/>
-                <w:lang w:val="fi-FI"/>
               </w:rPr>
               <w:t>01360</w:t>
             </w:r>
@@ -352,7 +429,6 @@
                 <w:color w:val="231F20"/>
                 <w:sz w:val="22"/>
                 <w:szCs w:val="22"/>
-                <w:lang w:val="fi-FI"/>
               </w:rPr>
               <w:t> Finland    </w:t>
             </w:r>
@@ -363,7 +439,6 @@
                 <w:color w:val="231F20"/>
                 <w:sz w:val="22"/>
                 <w:szCs w:val="22"/>
-                <w:lang w:val="fi-FI"/>
               </w:rPr>
               <w:t> </w:t>
             </w:r>
@@ -374,7 +449,6 @@
                 <w:color w:val="231F20"/>
                 <w:sz w:val="22"/>
                 <w:szCs w:val="22"/>
-                <w:lang w:val="fi-FI"/>
               </w:rPr>
               <w:t xml:space="preserve"> </w:t>
             </w:r>
@@ -413,7 +487,7 @@
                           </pic:cNvPicPr>
                         </pic:nvPicPr>
                         <pic:blipFill>
-                          <a:blip r:embed="rId7"/>
+                          <a:blip r:embed="rId8"/>
                           <a:stretch>
                             <a:fillRect/>
                           </a:stretch>
@@ -440,7 +514,6 @@
                 <w:color w:val="231F20"/>
                 <w:sz w:val="10"/>
                 <w:szCs w:val="10"/>
-                <w:lang w:val="fi-FI"/>
               </w:rPr>
               <w:t> </w:t>
             </w:r>
@@ -451,7 +524,6 @@
                 <w:color w:val="231F20"/>
                 <w:sz w:val="22"/>
                 <w:szCs w:val="22"/>
-                <w:lang w:val="fi-FI"/>
               </w:rPr>
               <w:t>     </w:t>
             </w:r>
@@ -462,7 +534,6 @@
                 <w:color w:val="231F20"/>
                 <w:sz w:val="22"/>
                 <w:szCs w:val="22"/>
-                <w:lang w:val="fi-FI"/>
               </w:rPr>
               <w:t>+358-</w:t>
             </w:r>
@@ -473,7 +544,6 @@
                 <w:color w:val="231F20"/>
                 <w:sz w:val="22"/>
                 <w:szCs w:val="22"/>
-                <w:lang w:val="fi-FI"/>
               </w:rPr>
               <w:t>442438778    </w:t>
             </w:r>
@@ -482,36 +552,12 @@
             <w:pPr>
               <w:spacing w:line="320" w:lineRule="atLeast"/>
               <w:rPr>
-                <w:rStyle w:val="span"/>
+                <w:rStyle w:val="Hyperlink"/>
                 <w:rFonts w:ascii="Arial" w:eastAsia="Arial" w:hAnsi="Arial" w:cs="Arial"/>
-                <w:color w:val="231F20"/>
                 <w:sz w:val="22"/>
                 <w:szCs w:val="22"/>
-                <w:lang w:val="fi-FI"/>
               </w:rPr>
             </w:pPr>
-            <w:r>
-              <w:rPr>
-                <w:rStyle w:val="divdocumenticonstable"/>
-                <w:rFonts w:ascii="Arial" w:eastAsia="Arial" w:hAnsi="Arial" w:cs="Arial"/>
-                <w:color w:val="231F20"/>
-                <w:sz w:val="22"/>
-                <w:szCs w:val="22"/>
-                <w:lang w:val="fi-FI"/>
-              </w:rPr>
-              <w:t> </w:t>
-            </w:r>
-            <w:r>
-              <w:rPr>
-                <w:rStyle w:val="divdocumenticonstableiconPlaceL"/>
-                <w:rFonts w:ascii="Arial" w:eastAsia="Arial" w:hAnsi="Arial" w:cs="Arial"/>
-                <w:color w:val="231F20"/>
-                <w:sz w:val="22"/>
-                <w:szCs w:val="22"/>
-                <w:lang w:val="fi-FI"/>
-              </w:rPr>
-              <w:t xml:space="preserve"> </w:t>
-            </w:r>
             <w:r>
               <w:rPr>
                 <w:rStyle w:val="divdocumenticonstableiconPlaceL"/>
@@ -522,13 +568,13 @@
                 <w:szCs w:val="22"/>
               </w:rPr>
               <w:drawing>
-                <wp:anchor distT="0" distB="0" distL="114300" distR="114300" simplePos="0" relativeHeight="251662336" behindDoc="0" locked="0" layoutInCell="1" allowOverlap="1" wp14:anchorId="764033C1" wp14:editId="180E6562">
+                <wp:anchor distT="0" distB="0" distL="114300" distR="114300" simplePos="0" relativeHeight="251662336" behindDoc="0" locked="0" layoutInCell="1" allowOverlap="1" wp14:anchorId="764033C1" wp14:editId="61891FDF">
                   <wp:simplePos x="0" y="0"/>
                   <wp:positionH relativeFrom="character">
-                    <wp:posOffset>0</wp:posOffset>
+                    <wp:posOffset>193675</wp:posOffset>
                   </wp:positionH>
                   <wp:positionV relativeFrom="line">
-                    <wp:posOffset>50847</wp:posOffset>
+                    <wp:posOffset>43180</wp:posOffset>
                   </wp:positionV>
                   <wp:extent cx="127463" cy="127540"/>
                   <wp:effectExtent l="0" t="0" r="0" b="0"/>
@@ -547,7 +593,7 @@
                           </pic:cNvPicPr>
                         </pic:nvPicPr>
                         <pic:blipFill>
-                          <a:blip r:embed="rId8"/>
+                          <a:blip r:embed="rId9"/>
                           <a:stretch>
                             <a:fillRect/>
                           </a:stretch>
@@ -569,12 +615,31 @@
             </w:r>
             <w:r>
               <w:rPr>
+                <w:rStyle w:val="divdocumenticonstable"/>
+                <w:rFonts w:ascii="Arial" w:eastAsia="Arial" w:hAnsi="Arial" w:cs="Arial"/>
+                <w:color w:val="231F20"/>
+                <w:sz w:val="22"/>
+                <w:szCs w:val="22"/>
+              </w:rPr>
+              <w:t> </w:t>
+            </w:r>
+            <w:r>
+              <w:rPr>
+                <w:rStyle w:val="divdocumenticonstableiconPlaceL"/>
+                <w:rFonts w:ascii="Arial" w:eastAsia="Arial" w:hAnsi="Arial" w:cs="Arial"/>
+                <w:color w:val="231F20"/>
+                <w:sz w:val="22"/>
+                <w:szCs w:val="22"/>
+              </w:rPr>
+              <w:t xml:space="preserve"> </w:t>
+            </w:r>
+            <w:r>
+              <w:rPr>
                 <w:rStyle w:val="span"/>
                 <w:rFonts w:ascii="Arial" w:eastAsia="Arial" w:hAnsi="Arial" w:cs="Arial"/>
                 <w:color w:val="231F20"/>
                 <w:sz w:val="10"/>
                 <w:szCs w:val="10"/>
-                <w:lang w:val="fi-FI"/>
               </w:rPr>
               <w:t> </w:t>
             </w:r>
@@ -585,7 +650,6 @@
                 <w:color w:val="231F20"/>
                 <w:sz w:val="22"/>
                 <w:szCs w:val="22"/>
-                <w:lang w:val="fi-FI"/>
               </w:rPr>
               <w:t>     </w:t>
             </w:r>
@@ -596,18 +660,26 @@
                 <w:color w:val="231F20"/>
                 <w:sz w:val="22"/>
                 <w:szCs w:val="22"/>
-                <w:lang w:val="fi-FI"/>
               </w:rPr>
               <w:t xml:space="preserve"> </w:t>
             </w:r>
-            <w:hyperlink r:id="rId9" w:history="1">
+            <w:r>
+              <w:rPr>
+                <w:rStyle w:val="span"/>
+                <w:rFonts w:ascii="Arial" w:eastAsia="Arial" w:hAnsi="Arial" w:cs="Arial"/>
+                <w:color w:val="231F20"/>
+                <w:sz w:val="22"/>
+                <w:szCs w:val="22"/>
+              </w:rPr>
+              <w:t xml:space="preserve">    </w:t>
+            </w:r>
+            <w:hyperlink r:id="rId10" w:history="1">
               <w:r>
                 <w:rPr>
                   <w:rStyle w:val="Hyperlink"/>
                   <w:rFonts w:ascii="Arial" w:eastAsia="Arial" w:hAnsi="Arial" w:cs="Arial"/>
                   <w:sz w:val="22"/>
                   <w:szCs w:val="22"/>
-                  <w:lang w:val="fi-FI"/>
                 </w:rPr>
                 <w:t>kshetrishantosh@gmail.com</w:t>
               </w:r>
@@ -617,23 +689,28 @@
             <w:pPr>
               <w:spacing w:line="320" w:lineRule="atLeast"/>
               <w:rPr>
-                <w:rStyle w:val="div"/>
+                <w:rStyle w:val="span"/>
                 <w:rFonts w:ascii="Arial" w:eastAsia="Arial" w:hAnsi="Arial" w:cs="Arial"/>
                 <w:color w:val="231F20"/>
                 <w:sz w:val="22"/>
                 <w:szCs w:val="22"/>
-                <w:lang w:val="fi-FI"/>
               </w:rPr>
             </w:pPr>
             <w:r>
               <w:rPr>
                 <w:noProof/>
               </w:rPr>
+              <w:t xml:space="preserve">     </w:t>
+            </w:r>
+            <w:r>
+              <w:rPr>
+                <w:noProof/>
+              </w:rPr>
               <w:drawing>
-                <wp:inline distT="0" distB="0" distL="0" distR="0" wp14:anchorId="3E8C950C" wp14:editId="7C391BE9">
-                  <wp:extent cx="148975" cy="148975"/>
-                  <wp:effectExtent l="0" t="0" r="3810" b="3810"/>
-                  <wp:docPr id="1410990857" name="Picture 1" descr="Website Icon Images - Free Download on Freepik"/>
+                <wp:inline distT="0" distB="0" distL="0" distR="0" wp14:anchorId="7340BA23" wp14:editId="6D8FFFFC">
+                  <wp:extent cx="190500" cy="133168"/>
+                  <wp:effectExtent l="0" t="0" r="0" b="635"/>
+                  <wp:docPr id="72233573" name="Picture 2"/>
                   <wp:cNvGraphicFramePr>
                     <a:graphicFrameLocks xmlns:a="http://schemas.openxmlformats.org/drawingml/2006/main" noChangeAspect="1"/>
                   </wp:cNvGraphicFramePr>
@@ -641,13 +718,13 @@
                     <a:graphicData uri="http://schemas.openxmlformats.org/drawingml/2006/picture">
                       <pic:pic xmlns:pic="http://schemas.openxmlformats.org/drawingml/2006/picture">
                         <pic:nvPicPr>
-                          <pic:cNvPr id="0" name="Picture 1" descr="Website Icon Images - Free Download on Freepik"/>
+                          <pic:cNvPr id="0" name="Picture 5"/>
                           <pic:cNvPicPr>
                             <a:picLocks noChangeAspect="1" noChangeArrowheads="1"/>
                           </pic:cNvPicPr>
                         </pic:nvPicPr>
                         <pic:blipFill>
-                          <a:blip r:embed="rId10" cstate="print">
+                          <a:blip r:embed="rId11" cstate="print">
                             <a:extLst>
                               <a:ext uri="{28A0092B-C50C-407E-A947-70E740481C1C}">
                                 <a14:useLocalDpi xmlns:a14="http://schemas.microsoft.com/office/drawing/2010/main" val="0"/>
@@ -662,7 +739,7 @@
                         <pic:spPr bwMode="auto">
                           <a:xfrm>
                             <a:off x="0" y="0"/>
-                            <a:ext cx="166725" cy="166725"/>
+                            <a:ext cx="204286" cy="142805"/>
                           </a:xfrm>
                           <a:prstGeom prst="rect">
                             <a:avLst/>
@@ -680,38 +757,356 @@
             </w:r>
             <w:r>
               <w:rPr>
-                <w:rStyle w:val="span"/>
+                <w:noProof/>
+              </w:rPr>
+              <w:t xml:space="preserve">   </w:t>
+            </w:r>
+            <w:hyperlink r:id="rId12" w:history="1">
+              <w:r>
+                <w:rPr>
+                  <w:rStyle w:val="Hyperlink"/>
+                  <w:noProof/>
+                </w:rPr>
+                <w:t>https://www.linkedin.com/in/shantosh-kshetri/</w:t>
+              </w:r>
+            </w:hyperlink>
+          </w:p>
+          <w:p>
+            <w:pPr>
+              <w:spacing w:line="320" w:lineRule="atLeast"/>
+              <w:jc w:val="both"/>
+              <w:rPr>
+                <w:rStyle w:val="div"/>
+                <w:rFonts w:ascii="Arial" w:eastAsia="Arial" w:hAnsi="Arial" w:cs="Arial"/>
+                <w:color w:val="231F20"/>
+              </w:rPr>
+            </w:pPr>
+            <w:r>
+              <w:rPr>
+                <w:rStyle w:val="div"/>
+                <w:rFonts w:ascii="Arial" w:eastAsia="Arial" w:hAnsi="Arial" w:cs="Arial"/>
+                <w:color w:val="231F20"/>
+              </w:rPr>
+              <w:t xml:space="preserve"> </w:t>
+            </w:r>
+          </w:p>
+          <w:p>
+            <w:pPr>
+              <w:spacing w:line="320" w:lineRule="atLeast"/>
+              <w:rPr>
+                <w:rStyle w:val="div"/>
                 <w:rFonts w:ascii="Arial" w:eastAsia="Arial" w:hAnsi="Arial" w:cs="Arial"/>
                 <w:color w:val="231F20"/>
                 <w:sz w:val="22"/>
                 <w:szCs w:val="22"/>
-                <w:lang w:val="fi-FI"/>
               </w:rPr>
-              <w:t xml:space="preserve">     </w:t>
+            </w:pPr>
+          </w:p>
+        </w:tc>
+      </w:tr>
+    </w:tbl>
+    <w:p>
+      <w:pPr>
+        <w:jc w:val="both"/>
+        <w:rPr>
+          <w:rStyle w:val="div"/>
+          <w:rFonts w:ascii="Arial" w:eastAsia="Arial" w:hAnsi="Arial" w:cs="Arial"/>
+          <w:color w:val="231F20"/>
+        </w:rPr>
+      </w:pPr>
+    </w:p>
+    <w:p>
+      <w:pPr>
+        <w:jc w:val="both"/>
+        <w:rPr>
+          <w:rStyle w:val="div"/>
+          <w:rFonts w:ascii="Arial" w:eastAsia="Arial" w:hAnsi="Arial" w:cs="Arial"/>
+          <w:color w:val="231F20"/>
+        </w:rPr>
+      </w:pPr>
+      <w:r>
+        <w:rPr>
+          <w:rStyle w:val="div"/>
+          <w:rFonts w:ascii="Arial" w:eastAsia="Arial" w:hAnsi="Arial" w:cs="Arial"/>
+          <w:color w:val="231F20"/>
+        </w:rPr>
+        <w:t>A</w:t>
+      </w:r>
+      <w:r>
+        <w:rPr>
+          <w:rStyle w:val="div"/>
+          <w:rFonts w:ascii="Arial" w:eastAsia="Arial" w:hAnsi="Arial" w:cs="Arial"/>
+          <w:color w:val="231F20"/>
+        </w:rPr>
+        <w:t xml:space="preserve"> final-year student with a strong interest in software testing using the Robot Framework. I have extensive knowledge and experience in this field, having successfully completed various projects using Robot Framework and Python. I am a hardworking, detail-oriented, and punctual individual, always eager to learn and help others. My </w:t>
+      </w:r>
+      <w:r>
+        <w:rPr>
+          <w:rStyle w:val="div"/>
+          <w:rFonts w:ascii="Arial" w:eastAsia="Arial" w:hAnsi="Arial" w:cs="Arial"/>
+          <w:color w:val="231F20"/>
+        </w:rPr>
+        <w:t>goal</w:t>
+      </w:r>
+      <w:r>
+        <w:rPr>
+          <w:rStyle w:val="div"/>
+          <w:rFonts w:ascii="Arial" w:eastAsia="Arial" w:hAnsi="Arial" w:cs="Arial"/>
+          <w:color w:val="231F20"/>
+        </w:rPr>
+        <w:t xml:space="preserve"> is to become a successful test engineer</w:t>
+      </w:r>
+      <w:r>
+        <w:rPr>
+          <w:rStyle w:val="div"/>
+          <w:rFonts w:ascii="Arial" w:eastAsia="Arial" w:hAnsi="Arial" w:cs="Arial"/>
+          <w:color w:val="231F20"/>
+        </w:rPr>
+        <w:t>.</w:t>
+      </w:r>
+    </w:p>
+    <w:p>
+      <w:pPr>
+        <w:jc w:val="both"/>
+        <w:rPr>
+          <w:rStyle w:val="div"/>
+          <w:rFonts w:ascii="Arial" w:eastAsia="Arial" w:hAnsi="Arial" w:cs="Arial"/>
+          <w:color w:val="231F20"/>
+        </w:rPr>
+      </w:pPr>
+    </w:p>
+    <w:p>
+      <w:pPr>
+        <w:spacing w:line="320" w:lineRule="atLeast"/>
+        <w:jc w:val="both"/>
+        <w:rPr>
+          <w:rStyle w:val="div"/>
+          <w:rFonts w:ascii="Arial" w:eastAsia="Arial" w:hAnsi="Arial" w:cs="Arial"/>
+          <w:color w:val="231F20"/>
+        </w:rPr>
+      </w:pPr>
+      <w:r>
+        <w:rPr>
+          <w:rStyle w:val="div"/>
+          <w:rFonts w:ascii="Arial" w:eastAsia="Arial" w:hAnsi="Arial" w:cs="Arial"/>
+          <w:b/>
+          <w:bCs/>
+          <w:color w:val="231F20"/>
+          <w:u w:val="single"/>
+        </w:rPr>
+        <w:t>Keywords:</w:t>
+      </w:r>
+      <w:r>
+        <w:rPr>
+          <w:rStyle w:val="div"/>
+          <w:rFonts w:ascii="Arial" w:eastAsia="Arial" w:hAnsi="Arial" w:cs="Arial"/>
+          <w:color w:val="231F20"/>
+        </w:rPr>
+        <w:t xml:space="preserve"> </w:t>
+      </w:r>
+      <w:r>
+        <w:rPr>
+          <w:rStyle w:val="div"/>
+          <w:rFonts w:ascii="Arial" w:eastAsia="Arial" w:hAnsi="Arial" w:cs="Arial"/>
+          <w:color w:val="231F20"/>
+        </w:rPr>
+        <w:t xml:space="preserve">Software testing, Manual testing, SDLC, STLC, Python, Robot Framework, Test Automation, Selenium, Test Planning, Test Cases, Agile Methodology, </w:t>
+      </w:r>
+      <w:r>
+        <w:rPr>
+          <w:rStyle w:val="div"/>
+          <w:rFonts w:ascii="Arial" w:eastAsia="Arial" w:hAnsi="Arial" w:cs="Arial"/>
+          <w:color w:val="231F20"/>
+        </w:rPr>
+        <w:t>Software Quality Assurance</w:t>
+      </w:r>
+      <w:r>
+        <w:rPr>
+          <w:rStyle w:val="div"/>
+          <w:rFonts w:ascii="Arial" w:eastAsia="Arial" w:hAnsi="Arial" w:cs="Arial"/>
+          <w:color w:val="231F20"/>
+        </w:rPr>
+        <w:t xml:space="preserve">. </w:t>
+      </w:r>
+    </w:p>
+    <w:p/>
+    <w:p>
+      <w:pPr>
+        <w:ind w:left="4320" w:firstLine="720"/>
+        <w:rPr>
+          <w:b/>
+          <w:bCs/>
+          <w:color w:val="4472C4" w:themeColor="accent1"/>
+          <w:sz w:val="28"/>
+          <w:szCs w:val="28"/>
+          <w:u w:val="single"/>
+        </w:rPr>
+      </w:pPr>
+    </w:p>
+    <w:p>
+      <w:pPr>
+        <w:ind w:left="4320" w:firstLine="720"/>
+        <w:rPr>
+          <w:b/>
+          <w:bCs/>
+          <w:color w:val="4472C4" w:themeColor="accent1"/>
+          <w:sz w:val="28"/>
+          <w:szCs w:val="28"/>
+          <w:u w:val="single"/>
+        </w:rPr>
+      </w:pPr>
+      <w:r>
+        <w:rPr>
+          <w:b/>
+          <w:bCs/>
+          <w:color w:val="4472C4" w:themeColor="accent1"/>
+          <w:sz w:val="28"/>
+          <w:szCs w:val="28"/>
+          <w:u w:val="single"/>
+        </w:rPr>
+        <w:t>SKILLS</w:t>
+      </w:r>
+    </w:p>
+    <w:p>
+      <w:pPr>
+        <w:ind w:firstLine="720"/>
+        <w:rPr>
+          <w:b/>
+          <w:bCs/>
+        </w:rPr>
+      </w:pPr>
+      <w:r>
+        <w:rPr>
+          <w:b/>
+          <w:bCs/>
+          <w:color w:val="4472C4" w:themeColor="accent1"/>
+        </w:rPr>
+        <w:t xml:space="preserve"> </w:t>
+      </w:r>
+      <w:r>
+        <w:rPr>
+          <w:b/>
+          <w:bCs/>
+        </w:rPr>
+        <w:t xml:space="preserve">  </w:t>
+      </w:r>
+    </w:p>
+    <w:tbl>
+      <w:tblPr>
+        <w:tblStyle w:val="divdocumentdivPARAGRAPHNAME"/>
+        <w:tblW w:w="5303" w:type="pct"/>
+        <w:tblCellSpacing w:w="0" w:type="dxa"/>
+        <w:tblCellMar>
+          <w:left w:w="0" w:type="dxa"/>
+          <w:right w:w="0" w:type="dxa"/>
+        </w:tblCellMar>
+        <w:tblLook w:val="05E0" w:firstRow="1" w:lastRow="1" w:firstColumn="1" w:lastColumn="1" w:noHBand="0" w:noVBand="1"/>
+      </w:tblPr>
+      <w:tblGrid>
+        <w:gridCol w:w="11381"/>
+        <w:gridCol w:w="6"/>
+      </w:tblGrid>
+      <w:tr>
+        <w:trPr>
+          <w:trHeight w:val="1993"/>
+          <w:tblCellSpacing w:w="0" w:type="dxa"/>
+        </w:trPr>
+        <w:tc>
+          <w:tcPr>
+            <w:tcW w:w="4843" w:type="pct"/>
+            <w:tcMar>
+              <w:top w:w="0" w:type="dxa"/>
+              <w:left w:w="0" w:type="dxa"/>
+              <w:bottom w:w="0" w:type="dxa"/>
+              <w:right w:w="0" w:type="dxa"/>
+            </w:tcMar>
+          </w:tcPr>
+          <w:p>
+            <w:pPr>
+              <w:rPr>
+                <w:rStyle w:val="monogram"/>
+                <w:rFonts w:ascii="Arial" w:eastAsia="Arial" w:hAnsi="Arial" w:cs="Arial"/>
+                <w:noProof/>
+                <w:color w:val="231F20"/>
+                <w:sz w:val="22"/>
+                <w:szCs w:val="22"/>
+              </w:rPr>
+            </w:pPr>
+            <w:r>
+              <w:rPr>
+                <w:noProof/>
+              </w:rPr>
+              <w:drawing>
+                <wp:inline distT="0" distB="0" distL="0" distR="0" wp14:anchorId="4C574B9D" wp14:editId="797E26F4">
+                  <wp:extent cx="7226935" cy="3914557"/>
+                  <wp:effectExtent l="0" t="0" r="0" b="0"/>
+                  <wp:docPr id="274620505" name="Picture 1"/>
+                  <wp:cNvGraphicFramePr>
+                    <a:graphicFrameLocks xmlns:a="http://schemas.openxmlformats.org/drawingml/2006/main" noChangeAspect="1"/>
+                  </wp:cNvGraphicFramePr>
+                  <a:graphic xmlns:a="http://schemas.openxmlformats.org/drawingml/2006/main">
+                    <a:graphicData uri="http://schemas.openxmlformats.org/drawingml/2006/picture">
+                      <pic:pic xmlns:pic="http://schemas.openxmlformats.org/drawingml/2006/picture">
+                        <pic:nvPicPr>
+                          <pic:cNvPr id="0" name="Picture 3"/>
+                          <pic:cNvPicPr>
+                            <a:picLocks noChangeAspect="1" noChangeArrowheads="1"/>
+                          </pic:cNvPicPr>
+                        </pic:nvPicPr>
+                        <pic:blipFill>
+                          <a:blip r:embed="rId13" cstate="print">
+                            <a:extLst>
+                              <a:ext uri="{28A0092B-C50C-407E-A947-70E740481C1C}">
+                                <a14:useLocalDpi xmlns:a14="http://schemas.microsoft.com/office/drawing/2010/main" val="0"/>
+                              </a:ext>
+                            </a:extLst>
+                          </a:blip>
+                          <a:srcRect/>
+                          <a:stretch>
+                            <a:fillRect/>
+                          </a:stretch>
+                        </pic:blipFill>
+                        <pic:spPr bwMode="auto">
+                          <a:xfrm>
+                            <a:off x="0" y="0"/>
+                            <a:ext cx="7252454" cy="3928379"/>
+                          </a:xfrm>
+                          <a:prstGeom prst="rect">
+                            <a:avLst/>
+                          </a:prstGeom>
+                          <a:noFill/>
+                          <a:ln>
+                            <a:noFill/>
+                          </a:ln>
+                        </pic:spPr>
+                      </pic:pic>
+                    </a:graphicData>
+                  </a:graphic>
+                </wp:inline>
+              </w:drawing>
             </w:r>
-            <w:hyperlink r:id="rId11" w:history="1">
-              <w:r>
-                <w:rPr>
-                  <w:rStyle w:val="Hyperlink"/>
-                  <w:rFonts w:ascii="Arial" w:eastAsia="Arial" w:hAnsi="Arial" w:cs="Arial"/>
-                  <w:sz w:val="22"/>
-                  <w:szCs w:val="22"/>
-                  <w:lang w:val="fi-FI"/>
-                </w:rPr>
-                <w:t>https://shantosh123.github.io/kshetrishantosh_profile/</w:t>
-              </w:r>
-            </w:hyperlink>
-            <w:r>
+          </w:p>
+        </w:tc>
+        <w:tc>
+          <w:tcPr>
+            <w:tcW w:w="157" w:type="pct"/>
+            <w:tcMar>
+              <w:top w:w="0" w:type="dxa"/>
+              <w:left w:w="0" w:type="dxa"/>
+              <w:bottom w:w="300" w:type="dxa"/>
+              <w:right w:w="0" w:type="dxa"/>
+            </w:tcMar>
+          </w:tcPr>
+          <w:p>
+            <w:pPr>
+              <w:pStyle w:val="divParagraph"/>
+              <w:spacing w:line="880" w:lineRule="atLeast"/>
               <w:rPr>
                 <w:rStyle w:val="span"/>
                 <w:rFonts w:ascii="Arial" w:eastAsia="Arial" w:hAnsi="Arial" w:cs="Arial"/>
-                <w:color w:val="231F20"/>
-                <w:sz w:val="22"/>
-                <w:szCs w:val="22"/>
-                <w:lang w:val="fi-FI"/>
+                <w:color w:val="0187DE"/>
               </w:rPr>
-              <w:t>    </w:t>
-            </w:r>
+            </w:pPr>
           </w:p>
         </w:tc>
       </w:tr>
@@ -723,885 +1118,6 @@
         </w:rPr>
       </w:pPr>
     </w:p>
-    <w:p>
-      <w:pPr>
-        <w:rPr>
-          <w:vanish/>
-        </w:rPr>
-      </w:pPr>
-    </w:p>
-    <w:tbl>
-      <w:tblPr>
-        <w:tblStyle w:val="divdocumentsectiontwocolsection"/>
-        <w:tblW w:w="0" w:type="auto"/>
-        <w:tblCellSpacing w:w="0" w:type="dxa"/>
-        <w:tblLayout w:type="fixed"/>
-        <w:tblCellMar>
-          <w:top w:w="300" w:type="dxa"/>
-          <w:left w:w="0" w:type="dxa"/>
-          <w:right w:w="0" w:type="dxa"/>
-        </w:tblCellMar>
-        <w:tblLook w:val="05E0" w:firstRow="1" w:lastRow="1" w:firstColumn="1" w:lastColumn="1" w:noHBand="0" w:noVBand="1"/>
-      </w:tblPr>
-      <w:tblGrid>
-        <w:gridCol w:w="2760"/>
-        <w:gridCol w:w="7866"/>
-      </w:tblGrid>
-      <w:tr>
-        <w:trPr>
-          <w:tblCellSpacing w:w="0" w:type="dxa"/>
-        </w:trPr>
-        <w:tc>
-          <w:tcPr>
-            <w:tcW w:w="2760" w:type="dxa"/>
-            <w:tcMar>
-              <w:top w:w="0" w:type="dxa"/>
-              <w:left w:w="0" w:type="dxa"/>
-              <w:bottom w:w="0" w:type="dxa"/>
-              <w:right w:w="0" w:type="dxa"/>
-            </w:tcMar>
-            <w:hideMark/>
-          </w:tcPr>
-          <w:p>
-            <w:pPr>
-              <w:pStyle w:val="divdocumentsectiontwocolsectiondivheadingdivsectiontitle"/>
-              <w:spacing w:line="340" w:lineRule="atLeast"/>
-              <w:ind w:right="300"/>
-              <w:jc w:val="right"/>
-              <w:rPr>
-                <w:rStyle w:val="divdocumentsectiontwocolsectiondivheading"/>
-                <w:rFonts w:ascii="Arial" w:eastAsia="Arial" w:hAnsi="Arial" w:cs="Arial"/>
-                <w:b/>
-                <w:bCs/>
-                <w:caps/>
-                <w:color w:val="0187DE"/>
-              </w:rPr>
-            </w:pPr>
-            <w:r>
-              <w:rPr>
-                <w:rStyle w:val="divdocumentsectiontwocolsectiondivheading"/>
-                <w:rFonts w:ascii="Arial" w:eastAsia="Arial" w:hAnsi="Arial" w:cs="Arial"/>
-                <w:caps/>
-                <w:color w:val="0187DE"/>
-              </w:rPr>
-              <w:t>Skills</w:t>
-            </w:r>
-          </w:p>
-        </w:tc>
-        <w:tc>
-          <w:tcPr>
-            <w:tcW w:w="7866" w:type="dxa"/>
-            <w:tcBorders>
-              <w:left w:val="single" w:sz="8" w:space="0" w:color="979797"/>
-            </w:tcBorders>
-            <w:tcMar>
-              <w:top w:w="0" w:type="dxa"/>
-              <w:left w:w="10" w:type="dxa"/>
-              <w:bottom w:w="0" w:type="dxa"/>
-              <w:right w:w="0" w:type="dxa"/>
-            </w:tcMar>
-            <w:hideMark/>
-          </w:tcPr>
-          <w:tbl>
-            <w:tblPr>
-              <w:tblStyle w:val="divdocumentsectiontwocolsectionnotlangSecnotskliSecdivparagraphWrapperdivparagraph"/>
-              <w:tblW w:w="5000" w:type="pct"/>
-              <w:tblCellSpacing w:w="0" w:type="dxa"/>
-              <w:tblLayout w:type="fixed"/>
-              <w:tblCellMar>
-                <w:left w:w="0" w:type="dxa"/>
-                <w:right w:w="0" w:type="dxa"/>
-              </w:tblCellMar>
-              <w:tblLook w:val="05E0" w:firstRow="1" w:lastRow="1" w:firstColumn="1" w:lastColumn="1" w:noHBand="0" w:noVBand="1"/>
-            </w:tblPr>
-            <w:tblGrid>
-              <w:gridCol w:w="280"/>
-              <w:gridCol w:w="7556"/>
-            </w:tblGrid>
-            <w:tr>
-              <w:trPr>
-                <w:tblCellSpacing w:w="0" w:type="dxa"/>
-              </w:trPr>
-              <w:tc>
-                <w:tcPr>
-                  <w:tcW w:w="280" w:type="dxa"/>
-                  <w:tcMar>
-                    <w:top w:w="300" w:type="dxa"/>
-                    <w:left w:w="0" w:type="dxa"/>
-                    <w:bottom w:w="0" w:type="dxa"/>
-                    <w:right w:w="0" w:type="dxa"/>
-                  </w:tcMar>
-                  <w:hideMark/>
-                </w:tcPr>
-                <w:p>
-                  <w:pPr>
-                    <w:spacing w:line="320" w:lineRule="atLeast"/>
-                    <w:rPr>
-                      <w:rStyle w:val="divdocumentdivparagraphWrapperdivparaCell"/>
-                      <w:rFonts w:ascii="Arial" w:eastAsia="Arial" w:hAnsi="Arial" w:cs="Arial"/>
-                      <w:color w:val="231F20"/>
-                      <w:sz w:val="22"/>
-                      <w:szCs w:val="22"/>
-                    </w:rPr>
-                  </w:pPr>
-                  <w:r>
-                    <w:rPr>
-                      <w:rStyle w:val="divdocumentdivparagraphWrapperdivparaCell"/>
-                      <w:rFonts w:ascii="Arial" w:eastAsia="Arial" w:hAnsi="Arial" w:cs="Arial"/>
-                      <w:noProof/>
-                      <w:color w:val="231F20"/>
-                      <w:sz w:val="22"/>
-                      <w:szCs w:val="22"/>
-                    </w:rPr>
-                    <w:drawing>
-                      <wp:anchor distT="0" distB="0" distL="114300" distR="114300" simplePos="0" relativeHeight="251663360" behindDoc="0" locked="0" layoutInCell="1" allowOverlap="1" wp14:anchorId="7B541439" wp14:editId="2640330B">
-                        <wp:simplePos x="0" y="0"/>
-                        <wp:positionH relativeFrom="column">
-                          <wp:posOffset>-76200</wp:posOffset>
-                        </wp:positionH>
-                        <wp:positionV relativeFrom="paragraph">
-                          <wp:posOffset>-190500</wp:posOffset>
-                        </wp:positionV>
-                        <wp:extent cx="140148" cy="381369"/>
-                        <wp:effectExtent l="0" t="0" r="0" b="0"/>
-                        <wp:wrapNone/>
-                        <wp:docPr id="100009" name="Picture 100009" descr="Background pattern&#10;&#10;Description automatically generated"/>
-                        <wp:cNvGraphicFramePr>
-                          <a:graphicFrameLocks xmlns:a="http://schemas.openxmlformats.org/drawingml/2006/main"/>
-                        </wp:cNvGraphicFramePr>
-                        <a:graphic xmlns:a="http://schemas.openxmlformats.org/drawingml/2006/main">
-                          <a:graphicData uri="http://schemas.openxmlformats.org/drawingml/2006/picture">
-                            <pic:pic xmlns:pic="http://schemas.openxmlformats.org/drawingml/2006/picture">
-                              <pic:nvPicPr>
-                                <pic:cNvPr id="100009" name="Picture 100009" descr="Background pattern&#10;&#10;Description automatically generated"/>
-                                <pic:cNvPicPr>
-                                  <a:picLocks/>
-                                </pic:cNvPicPr>
-                              </pic:nvPicPr>
-                              <pic:blipFill>
-                                <a:blip r:embed="rId12"/>
-                                <a:stretch>
-                                  <a:fillRect/>
-                                </a:stretch>
-                              </pic:blipFill>
-                              <pic:spPr>
-                                <a:xfrm>
-                                  <a:off x="0" y="0"/>
-                                  <a:ext cx="140148" cy="381369"/>
-                                </a:xfrm>
-                                <a:prstGeom prst="rect">
-                                  <a:avLst/>
-                                </a:prstGeom>
-                              </pic:spPr>
-                            </pic:pic>
-                          </a:graphicData>
-                        </a:graphic>
-                      </wp:anchor>
-                    </w:drawing>
-                  </w:r>
-                </w:p>
-              </w:tc>
-              <w:tc>
-                <w:tcPr>
-                  <w:tcW w:w="7566" w:type="dxa"/>
-                  <w:tcMar>
-                    <w:top w:w="300" w:type="dxa"/>
-                    <w:left w:w="0" w:type="dxa"/>
-                    <w:bottom w:w="0" w:type="dxa"/>
-                    <w:right w:w="0" w:type="dxa"/>
-                  </w:tcMar>
-                  <w:vAlign w:val="bottom"/>
-                  <w:hideMark/>
-                </w:tcPr>
-                <w:tbl>
-                  <w:tblPr>
-                    <w:tblStyle w:val="divdocumenttable"/>
-                    <w:tblW w:w="0" w:type="auto"/>
-                    <w:tblLayout w:type="fixed"/>
-                    <w:tblCellMar>
-                      <w:left w:w="0" w:type="dxa"/>
-                      <w:right w:w="0" w:type="dxa"/>
-                    </w:tblCellMar>
-                    <w:tblLook w:val="05E0" w:firstRow="1" w:lastRow="1" w:firstColumn="1" w:lastColumn="1" w:noHBand="0" w:noVBand="1"/>
-                  </w:tblPr>
-                  <w:tblGrid>
-                    <w:gridCol w:w="3783"/>
-                    <w:gridCol w:w="3783"/>
-                  </w:tblGrid>
-                  <w:tr>
-                    <w:tc>
-                      <w:tcPr>
-                        <w:tcW w:w="3783" w:type="dxa"/>
-                        <w:tcMar>
-                          <w:top w:w="5" w:type="dxa"/>
-                          <w:left w:w="5" w:type="dxa"/>
-                          <w:bottom w:w="5" w:type="dxa"/>
-                          <w:right w:w="5" w:type="dxa"/>
-                        </w:tcMar>
-                        <w:hideMark/>
-                      </w:tcPr>
-                      <w:p>
-                        <w:pPr>
-                          <w:pStyle w:val="divdocumentulli"/>
-                          <w:numPr>
-                            <w:ilvl w:val="0"/>
-                            <w:numId w:val="1"/>
-                          </w:numPr>
-                          <w:spacing w:line="320" w:lineRule="atLeast"/>
-                          <w:ind w:left="520" w:hanging="361"/>
-                          <w:rPr>
-                            <w:rStyle w:val="divdocumentdivparagraphsinglecolumn"/>
-                            <w:rFonts w:ascii="Arial" w:eastAsia="Arial" w:hAnsi="Arial" w:cs="Arial"/>
-                            <w:color w:val="231F20"/>
-                            <w:sz w:val="22"/>
-                            <w:szCs w:val="22"/>
-                          </w:rPr>
-                        </w:pPr>
-                        <w:r>
-                          <w:rPr>
-                            <w:rStyle w:val="divdocumentdivparagraphsinglecolumn"/>
-                            <w:rFonts w:ascii="Arial" w:eastAsia="Arial" w:hAnsi="Arial" w:cs="Arial"/>
-                            <w:color w:val="231F20"/>
-                            <w:sz w:val="22"/>
-                            <w:szCs w:val="22"/>
-                          </w:rPr>
-                          <w:t>Front-End Skills: HTML, CSS, Bootstrap</w:t>
-                        </w:r>
-                      </w:p>
-                      <w:p>
-                        <w:pPr>
-                          <w:pStyle w:val="divdocumentulli"/>
-                          <w:numPr>
-                            <w:ilvl w:val="0"/>
-                            <w:numId w:val="1"/>
-                          </w:numPr>
-                          <w:spacing w:line="320" w:lineRule="atLeast"/>
-                          <w:ind w:left="520" w:hanging="361"/>
-                          <w:rPr>
-                            <w:rStyle w:val="divdocumentdivparagraphsinglecolumn"/>
-                            <w:rFonts w:ascii="Arial" w:eastAsia="Arial" w:hAnsi="Arial" w:cs="Arial"/>
-                            <w:color w:val="231F20"/>
-                            <w:sz w:val="22"/>
-                            <w:szCs w:val="22"/>
-                          </w:rPr>
-                        </w:pPr>
-                        <w:r>
-                          <w:rPr>
-                            <w:rStyle w:val="divdocumentdivparagraphsinglecolumn"/>
-                            <w:rFonts w:ascii="Arial" w:eastAsia="Arial" w:hAnsi="Arial" w:cs="Arial"/>
-                            <w:color w:val="231F20"/>
-                            <w:sz w:val="22"/>
-                            <w:szCs w:val="22"/>
-                          </w:rPr>
-                          <w:t>Scripting Languages: PHP, Python, JavaScript</w:t>
-                        </w:r>
-                      </w:p>
-                      <w:p>
-                        <w:pPr>
-                          <w:pStyle w:val="divdocumentulli"/>
-                          <w:numPr>
-                            <w:ilvl w:val="0"/>
-                            <w:numId w:val="1"/>
-                          </w:numPr>
-                          <w:spacing w:line="320" w:lineRule="atLeast"/>
-                          <w:ind w:left="520" w:hanging="361"/>
-                          <w:rPr>
-                            <w:rStyle w:val="divdocumentdivparagraphsinglecolumn"/>
-                            <w:rFonts w:ascii="Arial" w:eastAsia="Arial" w:hAnsi="Arial" w:cs="Arial"/>
-                            <w:color w:val="231F20"/>
-                            <w:sz w:val="22"/>
-                            <w:szCs w:val="22"/>
-                          </w:rPr>
-                        </w:pPr>
-                        <w:r>
-                          <w:rPr>
-                            <w:rStyle w:val="divdocumentdivparagraphsinglecolumn"/>
-                            <w:rFonts w:ascii="Arial" w:eastAsia="Arial" w:hAnsi="Arial" w:cs="Arial"/>
-                            <w:color w:val="231F20"/>
-                            <w:sz w:val="22"/>
-                            <w:szCs w:val="22"/>
-                          </w:rPr>
-                          <w:t>Agile Workflow</w:t>
-                        </w:r>
-                      </w:p>
-                      <w:p>
-                        <w:pPr>
-                          <w:pStyle w:val="divdocumentulli"/>
-                          <w:numPr>
-                            <w:ilvl w:val="0"/>
-                            <w:numId w:val="1"/>
-                          </w:numPr>
-                          <w:spacing w:line="320" w:lineRule="atLeast"/>
-                          <w:ind w:left="520" w:hanging="361"/>
-                          <w:rPr>
-                            <w:rStyle w:val="divdocumentdivparagraphsinglecolumn"/>
-                            <w:rFonts w:ascii="Arial" w:eastAsia="Arial" w:hAnsi="Arial" w:cs="Arial"/>
-                            <w:color w:val="231F20"/>
-                            <w:sz w:val="22"/>
-                            <w:szCs w:val="22"/>
-                          </w:rPr>
-                        </w:pPr>
-                        <w:r>
-                          <w:rPr>
-                            <w:rStyle w:val="divdocumentdivparagraphsinglecolumn"/>
-                            <w:rFonts w:ascii="Arial" w:eastAsia="Arial" w:hAnsi="Arial" w:cs="Arial"/>
-                            <w:color w:val="231F20"/>
-                            <w:sz w:val="22"/>
-                            <w:szCs w:val="22"/>
-                          </w:rPr>
-                          <w:t>JS Frameworks: React, React-Native</w:t>
-                        </w:r>
-                      </w:p>
-                      <w:p>
-                        <w:pPr>
-                          <w:pStyle w:val="divdocumentulli"/>
-                          <w:numPr>
-                            <w:ilvl w:val="0"/>
-                            <w:numId w:val="1"/>
-                          </w:numPr>
-                          <w:spacing w:line="320" w:lineRule="atLeast"/>
-                          <w:ind w:left="520" w:hanging="361"/>
-                          <w:rPr>
-                            <w:rStyle w:val="divdocumentdivparagraphsinglecolumn"/>
-                            <w:rFonts w:ascii="Arial" w:eastAsia="Arial" w:hAnsi="Arial" w:cs="Arial"/>
-                            <w:color w:val="231F20"/>
-                            <w:sz w:val="22"/>
-                            <w:szCs w:val="22"/>
-                          </w:rPr>
-                        </w:pPr>
-                        <w:r>
-                          <w:rPr>
-                            <w:rStyle w:val="divdocumentdivparagraphsinglecolumn"/>
-                            <w:rFonts w:ascii="Arial" w:eastAsia="Arial" w:hAnsi="Arial" w:cs="Arial"/>
-                            <w:color w:val="231F20"/>
-                            <w:sz w:val="22"/>
-                            <w:szCs w:val="22"/>
-                          </w:rPr>
-                          <w:t>Databases: SQL Server, MongoDB</w:t>
-                        </w:r>
-                        <w:r>
-                          <w:rPr>
-                            <w:rStyle w:val="divdocumentdivparagraphsinglecolumn"/>
-                            <w:rFonts w:ascii="Arial" w:eastAsia="Arial" w:hAnsi="Arial" w:cs="Arial"/>
-                            <w:color w:val="231F20"/>
-                            <w:sz w:val="22"/>
-                            <w:szCs w:val="22"/>
-                          </w:rPr>
-                          <w:t>, PostgreSQL</w:t>
-                        </w:r>
-                      </w:p>
-                      <w:p>
-                        <w:pPr>
-                          <w:pStyle w:val="divdocumentulli"/>
-                          <w:numPr>
-                            <w:ilvl w:val="0"/>
-                            <w:numId w:val="1"/>
-                          </w:numPr>
-                          <w:spacing w:line="320" w:lineRule="atLeast"/>
-                          <w:ind w:left="520" w:hanging="361"/>
-                          <w:rPr>
-                            <w:rStyle w:val="divdocumentdivparagraphsinglecolumn"/>
-                            <w:rFonts w:ascii="Arial" w:eastAsia="Arial" w:hAnsi="Arial" w:cs="Arial"/>
-                            <w:color w:val="231F20"/>
-                            <w:sz w:val="22"/>
-                            <w:szCs w:val="22"/>
-                          </w:rPr>
-                        </w:pPr>
-                        <w:r>
-                          <w:rPr>
-                            <w:rStyle w:val="divdocumentdivparagraphsinglecolumn"/>
-                            <w:rFonts w:ascii="Arial" w:eastAsia="Arial" w:hAnsi="Arial" w:cs="Arial"/>
-                            <w:color w:val="231F20"/>
-                            <w:sz w:val="22"/>
-                            <w:szCs w:val="22"/>
-                          </w:rPr>
-                          <w:t>Azure Deployment</w:t>
-                        </w:r>
-                      </w:p>
-                      <w:p>
-                        <w:pPr>
-                          <w:pStyle w:val="divdocumentulli"/>
-                          <w:numPr>
-                            <w:ilvl w:val="0"/>
-                            <w:numId w:val="1"/>
-                          </w:numPr>
-                          <w:spacing w:line="320" w:lineRule="atLeast"/>
-                          <w:ind w:left="520" w:hanging="361"/>
-                          <w:rPr>
-                            <w:rStyle w:val="divdocumentdivparagraphsinglecolumn"/>
-                            <w:rFonts w:ascii="Arial" w:eastAsia="Arial" w:hAnsi="Arial" w:cs="Arial"/>
-                            <w:color w:val="231F20"/>
-                            <w:sz w:val="22"/>
-                            <w:szCs w:val="22"/>
-                          </w:rPr>
-                        </w:pPr>
-                        <w:r>
-                          <w:rPr>
-                            <w:rStyle w:val="divdocumentdivparagraphsinglecolumn"/>
-                            <w:rFonts w:ascii="Arial" w:eastAsia="Arial" w:hAnsi="Arial" w:cs="Arial"/>
-                            <w:color w:val="231F20"/>
-                            <w:sz w:val="22"/>
-                            <w:szCs w:val="22"/>
-                          </w:rPr>
-                          <w:t>Microsoft Power BI</w:t>
-                        </w:r>
-                      </w:p>
-                      <w:p>
-                        <w:pPr>
-                          <w:pStyle w:val="divdocumentulli"/>
-                          <w:numPr>
-                            <w:ilvl w:val="0"/>
-                            <w:numId w:val="1"/>
-                          </w:numPr>
-                          <w:spacing w:line="320" w:lineRule="atLeast"/>
-                          <w:ind w:left="520" w:hanging="361"/>
-                          <w:rPr>
-                            <w:rStyle w:val="divdocumentdivparagraphsinglecolumn"/>
-                            <w:rFonts w:ascii="Arial" w:eastAsia="Arial" w:hAnsi="Arial" w:cs="Arial"/>
-                            <w:color w:val="231F20"/>
-                            <w:sz w:val="22"/>
-                            <w:szCs w:val="22"/>
-                          </w:rPr>
-                        </w:pPr>
-                        <w:r>
-                          <w:rPr>
-                            <w:rStyle w:val="divdocumentdivparagraphsinglecolumn"/>
-                            <w:rFonts w:ascii="Arial" w:eastAsia="Arial" w:hAnsi="Arial" w:cs="Arial"/>
-                            <w:color w:val="231F20"/>
-                            <w:sz w:val="22"/>
-                            <w:szCs w:val="22"/>
-                          </w:rPr>
-                          <w:t>Apache Kafka</w:t>
-                        </w:r>
-                      </w:p>
-                      <w:p>
-                        <w:pPr>
-                          <w:pStyle w:val="divdocumentulli"/>
-                          <w:numPr>
-                            <w:ilvl w:val="0"/>
-                            <w:numId w:val="1"/>
-                          </w:numPr>
-                          <w:spacing w:line="320" w:lineRule="atLeast"/>
-                          <w:ind w:left="520" w:hanging="361"/>
-                          <w:rPr>
-                            <w:rStyle w:val="divdocumentdivparagraphsinglecolumn"/>
-                            <w:rFonts w:ascii="Arial" w:eastAsia="Arial" w:hAnsi="Arial" w:cs="Arial"/>
-                            <w:color w:val="231F20"/>
-                            <w:sz w:val="22"/>
-                            <w:szCs w:val="22"/>
-                          </w:rPr>
-                        </w:pPr>
-                        <w:r>
-                          <w:rPr>
-                            <w:rStyle w:val="divdocumentdivparagraphsinglecolumn"/>
-                            <w:rFonts w:ascii="Arial" w:eastAsia="Arial" w:hAnsi="Arial" w:cs="Arial"/>
-                            <w:color w:val="231F20"/>
-                            <w:sz w:val="22"/>
-                            <w:szCs w:val="22"/>
-                          </w:rPr>
-                          <w:t xml:space="preserve">Google </w:t>
-                        </w:r>
-                        <w:r>
-                          <w:rPr>
-                            <w:rStyle w:val="divdocumentdivparagraphsinglecolumn"/>
-                            <w:rFonts w:ascii="Arial" w:eastAsia="Arial" w:hAnsi="Arial" w:cs="Arial"/>
-                            <w:color w:val="231F20"/>
-                            <w:sz w:val="22"/>
-                            <w:szCs w:val="22"/>
-                          </w:rPr>
-                          <w:t>Cloud</w:t>
-                        </w:r>
-                        <w:r>
-                          <w:rPr>
-                            <w:rStyle w:val="divdocumentdivparagraphsinglecolumn"/>
-                            <w:rFonts w:ascii="Arial" w:eastAsia="Arial" w:hAnsi="Arial" w:cs="Arial"/>
-                            <w:color w:val="231F20"/>
-                            <w:sz w:val="22"/>
-                            <w:szCs w:val="22"/>
-                          </w:rPr>
-                          <w:t xml:space="preserve"> </w:t>
-                        </w:r>
-                      </w:p>
-                    </w:tc>
-                    <w:tc>
-                      <w:tcPr>
-                        <w:tcW w:w="3783" w:type="dxa"/>
-                        <w:tcMar>
-                          <w:top w:w="5" w:type="dxa"/>
-                          <w:left w:w="5" w:type="dxa"/>
-                          <w:bottom w:w="5" w:type="dxa"/>
-                          <w:right w:w="5" w:type="dxa"/>
-                        </w:tcMar>
-                        <w:hideMark/>
-                      </w:tcPr>
-                      <w:p>
-                        <w:pPr>
-                          <w:pStyle w:val="divdocumentulli"/>
-                          <w:numPr>
-                            <w:ilvl w:val="0"/>
-                            <w:numId w:val="2"/>
-                          </w:numPr>
-                          <w:spacing w:line="320" w:lineRule="atLeast"/>
-                          <w:ind w:left="520" w:hanging="361"/>
-                          <w:rPr>
-                            <w:rStyle w:val="divdocumentdivparagraphsinglecolumn"/>
-                            <w:rFonts w:ascii="Arial" w:eastAsia="Arial" w:hAnsi="Arial" w:cs="Arial"/>
-                            <w:color w:val="231F20"/>
-                            <w:sz w:val="22"/>
-                            <w:szCs w:val="22"/>
-                          </w:rPr>
-                        </w:pPr>
-                        <w:r>
-                          <w:rPr>
-                            <w:rStyle w:val="divdocumentdivparagraphsinglecolumn"/>
-                            <w:rFonts w:ascii="Arial" w:eastAsia="Arial" w:hAnsi="Arial" w:cs="Arial"/>
-                            <w:color w:val="231F20"/>
-                            <w:sz w:val="22"/>
-                            <w:szCs w:val="22"/>
-                          </w:rPr>
-                          <w:t>WordPress</w:t>
-                        </w:r>
-                      </w:p>
-                      <w:p>
-                        <w:pPr>
-                          <w:pStyle w:val="divdocumentulli"/>
-                          <w:numPr>
-                            <w:ilvl w:val="0"/>
-                            <w:numId w:val="2"/>
-                          </w:numPr>
-                          <w:spacing w:line="320" w:lineRule="atLeast"/>
-                          <w:ind w:left="520" w:hanging="361"/>
-                          <w:rPr>
-                            <w:rStyle w:val="divdocumentdivparagraphsinglecolumn"/>
-                            <w:rFonts w:ascii="Arial" w:eastAsia="Arial" w:hAnsi="Arial" w:cs="Arial"/>
-                            <w:color w:val="231F20"/>
-                            <w:sz w:val="22"/>
-                            <w:szCs w:val="22"/>
-                          </w:rPr>
-                        </w:pPr>
-                        <w:r>
-                          <w:rPr>
-                            <w:rStyle w:val="divdocumentdivparagraphsinglecolumn"/>
-                            <w:rFonts w:ascii="Arial" w:eastAsia="Arial" w:hAnsi="Arial" w:cs="Arial"/>
-                            <w:color w:val="231F20"/>
-                            <w:sz w:val="22"/>
-                            <w:szCs w:val="22"/>
-                          </w:rPr>
-                          <w:t>Git and GitHub</w:t>
-                        </w:r>
-                      </w:p>
-                      <w:p>
-                        <w:pPr>
-                          <w:pStyle w:val="divdocumentulli"/>
-                          <w:numPr>
-                            <w:ilvl w:val="0"/>
-                            <w:numId w:val="2"/>
-                          </w:numPr>
-                          <w:spacing w:line="320" w:lineRule="atLeast"/>
-                          <w:ind w:left="520" w:hanging="361"/>
-                          <w:rPr>
-                            <w:rStyle w:val="divdocumentdivparagraphsinglecolumn"/>
-                            <w:rFonts w:ascii="Arial" w:eastAsia="Arial" w:hAnsi="Arial" w:cs="Arial"/>
-                            <w:color w:val="231F20"/>
-                            <w:sz w:val="22"/>
-                            <w:szCs w:val="22"/>
-                          </w:rPr>
-                        </w:pPr>
-                        <w:r>
-                          <w:rPr>
-                            <w:rStyle w:val="divdocumentdivparagraphsinglecolumn"/>
-                            <w:rFonts w:ascii="Arial" w:eastAsia="Arial" w:hAnsi="Arial" w:cs="Arial"/>
-                            <w:color w:val="231F20"/>
-                            <w:sz w:val="22"/>
-                            <w:szCs w:val="22"/>
-                          </w:rPr>
-                          <w:t>Time Management</w:t>
-                        </w:r>
-                      </w:p>
-                      <w:p>
-                        <w:pPr>
-                          <w:pStyle w:val="divdocumentulli"/>
-                          <w:numPr>
-                            <w:ilvl w:val="0"/>
-                            <w:numId w:val="2"/>
-                          </w:numPr>
-                          <w:spacing w:line="320" w:lineRule="atLeast"/>
-                          <w:ind w:left="520" w:hanging="361"/>
-                          <w:rPr>
-                            <w:rStyle w:val="divdocumentdivparagraphsinglecolumn"/>
-                            <w:rFonts w:ascii="Arial" w:eastAsia="Arial" w:hAnsi="Arial" w:cs="Arial"/>
-                            <w:color w:val="231F20"/>
-                            <w:sz w:val="22"/>
-                            <w:szCs w:val="22"/>
-                          </w:rPr>
-                        </w:pPr>
-                        <w:r>
-                          <w:rPr>
-                            <w:rStyle w:val="divdocumentdivparagraphsinglecolumn"/>
-                            <w:rFonts w:ascii="Arial" w:eastAsia="Arial" w:hAnsi="Arial" w:cs="Arial"/>
-                            <w:color w:val="231F20"/>
-                            <w:sz w:val="22"/>
-                            <w:szCs w:val="22"/>
-                          </w:rPr>
-                          <w:t>Test Automation</w:t>
-                        </w:r>
-                      </w:p>
-                      <w:p>
-                        <w:pPr>
-                          <w:pStyle w:val="divdocumentulli"/>
-                          <w:numPr>
-                            <w:ilvl w:val="0"/>
-                            <w:numId w:val="2"/>
-                          </w:numPr>
-                          <w:spacing w:line="320" w:lineRule="atLeast"/>
-                          <w:ind w:left="520" w:hanging="361"/>
-                          <w:rPr>
-                            <w:rStyle w:val="divdocumentdivparagraphsinglecolumn"/>
-                            <w:rFonts w:ascii="Arial" w:eastAsia="Arial" w:hAnsi="Arial" w:cs="Arial"/>
-                            <w:color w:val="231F20"/>
-                            <w:sz w:val="22"/>
-                            <w:szCs w:val="22"/>
-                          </w:rPr>
-                        </w:pPr>
-                        <w:r>
-                          <w:rPr>
-                            <w:rStyle w:val="divdocumentdivparagraphsinglecolumn"/>
-                            <w:rFonts w:ascii="Arial" w:eastAsia="Arial" w:hAnsi="Arial" w:cs="Arial"/>
-                            <w:color w:val="231F20"/>
-                            <w:sz w:val="22"/>
-                            <w:szCs w:val="22"/>
-                          </w:rPr>
-                          <w:t xml:space="preserve">Postman </w:t>
-                        </w:r>
-                      </w:p>
-                      <w:p>
-                        <w:pPr>
-                          <w:pStyle w:val="divdocumentulli"/>
-                          <w:numPr>
-                            <w:ilvl w:val="0"/>
-                            <w:numId w:val="2"/>
-                          </w:numPr>
-                          <w:spacing w:line="320" w:lineRule="atLeast"/>
-                          <w:ind w:left="520" w:hanging="361"/>
-                          <w:rPr>
-                            <w:rStyle w:val="divdocumentdivparagraphsinglecolumn"/>
-                            <w:rFonts w:ascii="Arial" w:eastAsia="Arial" w:hAnsi="Arial" w:cs="Arial"/>
-                            <w:color w:val="231F20"/>
-                            <w:sz w:val="22"/>
-                            <w:szCs w:val="22"/>
-                          </w:rPr>
-                        </w:pPr>
-                        <w:r>
-                          <w:rPr>
-                            <w:rStyle w:val="divdocumentdivparagraphsinglecolumn"/>
-                            <w:rFonts w:ascii="Arial" w:eastAsia="Arial" w:hAnsi="Arial" w:cs="Arial"/>
-                            <w:color w:val="231F20"/>
-                            <w:sz w:val="22"/>
-                            <w:szCs w:val="22"/>
-                          </w:rPr>
-                          <w:t>Robot Framework</w:t>
-                        </w:r>
-                      </w:p>
-                      <w:p>
-                        <w:pPr>
-                          <w:pStyle w:val="divdocumentulli"/>
-                          <w:numPr>
-                            <w:ilvl w:val="0"/>
-                            <w:numId w:val="2"/>
-                          </w:numPr>
-                          <w:spacing w:line="320" w:lineRule="atLeast"/>
-                          <w:ind w:left="520" w:hanging="361"/>
-                          <w:rPr>
-                            <w:rStyle w:val="divdocumentdivparagraphsinglecolumn"/>
-                            <w:rFonts w:ascii="Arial" w:eastAsia="Arial" w:hAnsi="Arial" w:cs="Arial"/>
-                            <w:color w:val="231F20"/>
-                            <w:sz w:val="22"/>
-                            <w:szCs w:val="22"/>
-                          </w:rPr>
-                        </w:pPr>
-                        <w:r>
-                          <w:rPr>
-                            <w:rStyle w:val="divdocumentdivparagraphsinglecolumn"/>
-                            <w:rFonts w:ascii="Arial" w:eastAsia="Arial" w:hAnsi="Arial" w:cs="Arial"/>
-                            <w:color w:val="231F20"/>
-                            <w:sz w:val="22"/>
-                            <w:szCs w:val="22"/>
-                          </w:rPr>
-                          <w:t>Selenium</w:t>
-                        </w:r>
-                      </w:p>
-                      <w:p>
-                        <w:pPr>
-                          <w:pStyle w:val="divdocumentulli"/>
-                          <w:numPr>
-                            <w:ilvl w:val="0"/>
-                            <w:numId w:val="2"/>
-                          </w:numPr>
-                          <w:spacing w:line="320" w:lineRule="atLeast"/>
-                          <w:ind w:left="520" w:hanging="361"/>
-                          <w:rPr>
-                            <w:rStyle w:val="divdocumentdivparagraphsinglecolumn"/>
-                            <w:rFonts w:ascii="Arial" w:eastAsia="Arial" w:hAnsi="Arial" w:cs="Arial"/>
-                            <w:color w:val="231F20"/>
-                            <w:sz w:val="22"/>
-                            <w:szCs w:val="22"/>
-                          </w:rPr>
-                        </w:pPr>
-                        <w:r>
-                          <w:rPr>
-                            <w:rStyle w:val="divdocumentdivparagraphsinglecolumn"/>
-                            <w:rFonts w:ascii="Arial" w:eastAsia="Arial" w:hAnsi="Arial" w:cs="Arial"/>
-                            <w:color w:val="231F20"/>
-                            <w:sz w:val="22"/>
-                            <w:szCs w:val="22"/>
-                          </w:rPr>
-                          <w:t>Atlassian Tool Suite</w:t>
-                        </w:r>
-                      </w:p>
-                      <w:p>
-                        <w:pPr>
-                          <w:pStyle w:val="divdocumentulli"/>
-                          <w:numPr>
-                            <w:ilvl w:val="0"/>
-                            <w:numId w:val="2"/>
-                          </w:numPr>
-                          <w:spacing w:line="320" w:lineRule="atLeast"/>
-                          <w:ind w:left="520" w:hanging="361"/>
-                          <w:rPr>
-                            <w:rStyle w:val="divdocumentdivparagraphsinglecolumn"/>
-                            <w:rFonts w:ascii="Arial" w:eastAsia="Arial" w:hAnsi="Arial" w:cs="Arial"/>
-                            <w:color w:val="231F20"/>
-                            <w:sz w:val="22"/>
-                            <w:szCs w:val="22"/>
-                          </w:rPr>
-                        </w:pPr>
-                        <w:r>
-                          <w:rPr>
-                            <w:rStyle w:val="divdocumentdivparagraphsinglecolumn"/>
-                            <w:rFonts w:ascii="Arial" w:eastAsia="Arial" w:hAnsi="Arial" w:cs="Arial"/>
-                            <w:color w:val="231F20"/>
-                            <w:sz w:val="22"/>
-                            <w:szCs w:val="22"/>
-                          </w:rPr>
-                          <w:t>Azure DevOps</w:t>
-                        </w:r>
-                      </w:p>
-                      <w:p>
-                        <w:pPr>
-                          <w:pStyle w:val="divdocumentulli"/>
-                          <w:numPr>
-                            <w:ilvl w:val="0"/>
-                            <w:numId w:val="2"/>
-                          </w:numPr>
-                          <w:spacing w:line="320" w:lineRule="atLeast"/>
-                          <w:ind w:left="520" w:hanging="361"/>
-                          <w:rPr>
-                            <w:rStyle w:val="divdocumentdivparagraphsinglecolumn"/>
-                            <w:rFonts w:ascii="Arial" w:eastAsia="Arial" w:hAnsi="Arial" w:cs="Arial"/>
-                            <w:color w:val="231F20"/>
-                            <w:sz w:val="22"/>
-                            <w:szCs w:val="22"/>
-                          </w:rPr>
-                        </w:pPr>
-                        <w:r>
-                          <w:rPr>
-                            <w:rStyle w:val="divdocumentdivparagraphsinglecolumn"/>
-                            <w:rFonts w:ascii="Arial" w:eastAsia="Arial" w:hAnsi="Arial" w:cs="Arial"/>
-                            <w:color w:val="231F20"/>
-                            <w:sz w:val="22"/>
-                            <w:szCs w:val="22"/>
-                          </w:rPr>
-                          <w:t>Java Basic</w:t>
-                        </w:r>
-                      </w:p>
-                      <w:p>
-                        <w:pPr>
-                          <w:pStyle w:val="divdocumentulli"/>
-                          <w:numPr>
-                            <w:ilvl w:val="0"/>
-                            <w:numId w:val="2"/>
-                          </w:numPr>
-                          <w:spacing w:line="320" w:lineRule="atLeast"/>
-                          <w:ind w:left="520" w:hanging="361"/>
-                          <w:rPr>
-                            <w:rStyle w:val="divdocumentdivparagraphsinglecolumn"/>
-                            <w:rFonts w:ascii="Arial" w:eastAsia="Arial" w:hAnsi="Arial" w:cs="Arial"/>
-                            <w:color w:val="231F20"/>
-                            <w:sz w:val="22"/>
-                            <w:szCs w:val="22"/>
-                          </w:rPr>
-                        </w:pPr>
-                        <w:r>
-                          <w:rPr>
-                            <w:rStyle w:val="divdocumentdivparagraphsinglecolumn"/>
-                            <w:rFonts w:ascii="Arial" w:eastAsia="Arial" w:hAnsi="Arial" w:cs="Arial"/>
-                            <w:color w:val="231F20"/>
-                            <w:sz w:val="22"/>
-                            <w:szCs w:val="22"/>
-                          </w:rPr>
-                          <w:t>Basic machine learning and AI application</w:t>
-                        </w:r>
-                      </w:p>
-                      <w:p>
-                        <w:pPr>
-                          <w:pStyle w:val="divdocumentulli"/>
-                          <w:spacing w:line="320" w:lineRule="atLeast"/>
-                          <w:ind w:left="159"/>
-                          <w:rPr>
-                            <w:rStyle w:val="divdocumentdivparagraphsinglecolumn"/>
-                            <w:rFonts w:ascii="Arial" w:eastAsia="Arial" w:hAnsi="Arial" w:cs="Arial"/>
-                            <w:color w:val="231F20"/>
-                            <w:sz w:val="22"/>
-                            <w:szCs w:val="22"/>
-                          </w:rPr>
-                        </w:pPr>
-                      </w:p>
-                      <w:p>
-                        <w:pPr>
-                          <w:pStyle w:val="divdocumentulli"/>
-                          <w:spacing w:line="320" w:lineRule="atLeast"/>
-                          <w:ind w:left="520"/>
-                          <w:rPr>
-                            <w:rStyle w:val="divdocumentdivparagraphsinglecolumn"/>
-                            <w:rFonts w:ascii="Arial" w:eastAsia="Arial" w:hAnsi="Arial" w:cs="Arial"/>
-                            <w:color w:val="231F20"/>
-                            <w:sz w:val="22"/>
-                            <w:szCs w:val="22"/>
-                          </w:rPr>
-                        </w:pPr>
-                      </w:p>
-                    </w:tc>
-                  </w:tr>
-                </w:tbl>
-                <w:p>
-                  <w:pPr>
-                    <w:rPr>
-                      <w:rStyle w:val="divdocumentdivparagraphWrapperdivparaCell"/>
-                      <w:rFonts w:ascii="Arial" w:eastAsia="Arial" w:hAnsi="Arial" w:cs="Arial"/>
-                      <w:color w:val="231F20"/>
-                      <w:sz w:val="22"/>
-                      <w:szCs w:val="22"/>
-                    </w:rPr>
-                  </w:pPr>
-                </w:p>
-              </w:tc>
-            </w:tr>
-          </w:tbl>
-          <w:p>
-            <w:pPr>
-              <w:rPr>
-                <w:rStyle w:val="divdocumentsectiontwocolsectiondivheading"/>
-                <w:rFonts w:ascii="Arial" w:eastAsia="Arial" w:hAnsi="Arial" w:cs="Arial"/>
-                <w:b/>
-                <w:bCs/>
-                <w:caps/>
-                <w:color w:val="0187DE"/>
-              </w:rPr>
-            </w:pPr>
-          </w:p>
-        </w:tc>
-      </w:tr>
-    </w:tbl>
     <w:p>
       <w:pPr>
         <w:rPr>
@@ -1673,81 +1189,12 @@
               <w:rPr>
                 <w:rStyle w:val="divdocumentsectiontwocolsectiondivheading"/>
                 <w:rFonts w:ascii="Arial" w:eastAsia="Arial" w:hAnsi="Arial" w:cs="Arial"/>
-                <w:caps/>
-                <w:color w:val="0187DE"/>
-              </w:rPr>
-            </w:pPr>
-          </w:p>
-          <w:p>
-            <w:pPr>
-              <w:pStyle w:val="divdocumentsectiontwocolsectiondivheadingdivsectiontitle"/>
-              <w:spacing w:line="340" w:lineRule="atLeast"/>
-              <w:ind w:right="300"/>
-              <w:jc w:val="right"/>
-              <w:rPr>
-                <w:rStyle w:val="divdocumentsectiontwocolsectiondivheading"/>
-                <w:rFonts w:ascii="Arial" w:eastAsia="Arial" w:hAnsi="Arial" w:cs="Arial"/>
                 <w:b/>
                 <w:bCs/>
                 <w:caps/>
                 <w:color w:val="0187DE"/>
               </w:rPr>
             </w:pPr>
-            <w:r>
-              <w:rPr>
-                <w:rStyle w:val="divdocumentdivparagraphWrapperdivparaCell"/>
-                <w:rFonts w:ascii="Arial" w:eastAsia="Arial" w:hAnsi="Arial" w:cs="Arial"/>
-                <w:noProof/>
-                <w:color w:val="231F20"/>
-                <w:sz w:val="22"/>
-                <w:szCs w:val="22"/>
-              </w:rPr>
-              <w:drawing>
-                <wp:anchor distT="0" distB="0" distL="114300" distR="114300" simplePos="0" relativeHeight="251672576" behindDoc="0" locked="0" layoutInCell="1" allowOverlap="1" wp14:anchorId="42DF595B" wp14:editId="64165CBC">
-                  <wp:simplePos x="0" y="0"/>
-                  <wp:positionH relativeFrom="column">
-                    <wp:posOffset>1706880</wp:posOffset>
-                  </wp:positionH>
-                  <wp:positionV relativeFrom="paragraph">
-                    <wp:posOffset>1464945</wp:posOffset>
-                  </wp:positionV>
-                  <wp:extent cx="140148" cy="140232"/>
-                  <wp:effectExtent l="0" t="0" r="0" b="0"/>
-                  <wp:wrapNone/>
-                  <wp:docPr id="2" name="Picture 2" descr="Shape, circle&#10;&#10;Description automatically generated"/>
-                  <wp:cNvGraphicFramePr>
-                    <a:graphicFrameLocks xmlns:a="http://schemas.openxmlformats.org/drawingml/2006/main"/>
-                  </wp:cNvGraphicFramePr>
-                  <a:graphic xmlns:a="http://schemas.openxmlformats.org/drawingml/2006/main">
-                    <a:graphicData uri="http://schemas.openxmlformats.org/drawingml/2006/picture">
-                      <pic:pic xmlns:pic="http://schemas.openxmlformats.org/drawingml/2006/picture">
-                        <pic:nvPicPr>
-                          <pic:cNvPr id="100011" name="Picture 100011" descr="Shape, circle&#10;&#10;Description automatically generated"/>
-                          <pic:cNvPicPr>
-                            <a:picLocks/>
-                          </pic:cNvPicPr>
-                        </pic:nvPicPr>
-                        <pic:blipFill>
-                          <a:blip r:embed="rId13"/>
-                          <a:stretch>
-                            <a:fillRect/>
-                          </a:stretch>
-                        </pic:blipFill>
-                        <pic:spPr>
-                          <a:xfrm>
-                            <a:off x="0" y="0"/>
-                            <a:ext cx="140148" cy="140232"/>
-                          </a:xfrm>
-                          <a:prstGeom prst="rect">
-                            <a:avLst/>
-                          </a:prstGeom>
-                        </pic:spPr>
-                      </pic:pic>
-                    </a:graphicData>
-                  </a:graphic>
-                </wp:anchor>
-              </w:drawing>
-            </w:r>
           </w:p>
         </w:tc>
         <w:tc>
@@ -1816,18 +1263,18 @@
                       <w:szCs w:val="22"/>
                     </w:rPr>
                     <w:drawing>
-                      <wp:anchor distT="0" distB="0" distL="114300" distR="114300" simplePos="0" relativeHeight="251664384" behindDoc="0" locked="0" layoutInCell="1" allowOverlap="1" wp14:anchorId="7923E85B" wp14:editId="2951F051">
+                      <wp:anchor distT="0" distB="0" distL="114300" distR="114300" simplePos="0" relativeHeight="251663360" behindDoc="0" locked="0" layoutInCell="1" allowOverlap="1" wp14:anchorId="7B541439" wp14:editId="2640330B">
                         <wp:simplePos x="0" y="0"/>
                         <wp:positionH relativeFrom="column">
                           <wp:posOffset>-76200</wp:posOffset>
                         </wp:positionH>
                         <wp:positionV relativeFrom="paragraph">
-                          <wp:posOffset>63500</wp:posOffset>
+                          <wp:posOffset>-190500</wp:posOffset>
                         </wp:positionV>
-                        <wp:extent cx="140148" cy="140232"/>
+                        <wp:extent cx="140148" cy="381369"/>
                         <wp:effectExtent l="0" t="0" r="0" b="0"/>
                         <wp:wrapNone/>
-                        <wp:docPr id="100011" name="Picture 100011" descr="Shape, circle&#10;&#10;Description automatically generated"/>
+                        <wp:docPr id="100009" name="Picture 100009" descr="Background pattern&#10;&#10;Description automatically generated"/>
                         <wp:cNvGraphicFramePr>
                           <a:graphicFrameLocks xmlns:a="http://schemas.openxmlformats.org/drawingml/2006/main"/>
                         </wp:cNvGraphicFramePr>
@@ -1835,13 +1282,13 @@
                           <a:graphicData uri="http://schemas.openxmlformats.org/drawingml/2006/picture">
                             <pic:pic xmlns:pic="http://schemas.openxmlformats.org/drawingml/2006/picture">
                               <pic:nvPicPr>
-                                <pic:cNvPr id="100011" name="Picture 100011" descr="Shape, circle&#10;&#10;Description automatically generated"/>
+                                <pic:cNvPr id="100009" name="Picture 100009" descr="Background pattern&#10;&#10;Description automatically generated"/>
                                 <pic:cNvPicPr>
                                   <a:picLocks/>
                                 </pic:cNvPicPr>
                               </pic:nvPicPr>
                               <pic:blipFill>
-                                <a:blip r:embed="rId13"/>
+                                <a:blip r:embed="rId14"/>
                                 <a:stretch>
                                   <a:fillRect/>
                                 </a:stretch>
@@ -1849,7 +1296,7 @@
                               <pic:spPr>
                                 <a:xfrm>
                                   <a:off x="0" y="0"/>
-                                  <a:ext cx="140148" cy="140232"/>
+                                  <a:ext cx="140148" cy="381369"/>
                                 </a:xfrm>
                                 <a:prstGeom prst="rect">
                                   <a:avLst/>
@@ -1861,6 +1308,537 @@
                       </wp:anchor>
                     </w:drawing>
                   </w:r>
+                </w:p>
+              </w:tc>
+              <w:tc>
+                <w:tcPr>
+                  <w:tcW w:w="7566" w:type="dxa"/>
+                  <w:tcMar>
+                    <w:top w:w="300" w:type="dxa"/>
+                    <w:left w:w="0" w:type="dxa"/>
+                    <w:bottom w:w="0" w:type="dxa"/>
+                    <w:right w:w="0" w:type="dxa"/>
+                  </w:tcMar>
+                  <w:vAlign w:val="bottom"/>
+                  <w:hideMark/>
+                </w:tcPr>
+                <w:tbl>
+                  <w:tblPr>
+                    <w:tblStyle w:val="divdocumenttable"/>
+                    <w:tblW w:w="0" w:type="auto"/>
+                    <w:tblLayout w:type="fixed"/>
+                    <w:tblCellMar>
+                      <w:left w:w="0" w:type="dxa"/>
+                      <w:right w:w="0" w:type="dxa"/>
+                    </w:tblCellMar>
+                    <w:tblLook w:val="05E0" w:firstRow="1" w:lastRow="1" w:firstColumn="1" w:lastColumn="1" w:noHBand="0" w:noVBand="1"/>
+                  </w:tblPr>
+                  <w:tblGrid>
+                    <w:gridCol w:w="7251"/>
+                  </w:tblGrid>
+                  <w:tr>
+                    <w:trPr>
+                      <w:trHeight w:val="881"/>
+                    </w:trPr>
+                    <w:tc>
+                      <w:tcPr>
+                        <w:tcW w:w="7251" w:type="dxa"/>
+                        <w:tcMar>
+                          <w:top w:w="5" w:type="dxa"/>
+                          <w:left w:w="5" w:type="dxa"/>
+                          <w:bottom w:w="5" w:type="dxa"/>
+                          <w:right w:w="5" w:type="dxa"/>
+                        </w:tcMar>
+                        <w:hideMark/>
+                      </w:tcPr>
+                      <w:p>
+                        <w:pPr>
+                          <w:pStyle w:val="singlecolumnspanpaddedlinenth-child1"/>
+                          <w:tabs>
+                            <w:tab w:val="right" w:pos="7526"/>
+                          </w:tabs>
+                          <w:spacing w:line="320" w:lineRule="atLeast"/>
+                          <w:rPr>
+                            <w:rStyle w:val="jobtitle"/>
+                            <w:rFonts w:ascii="Arial" w:eastAsia="Arial" w:hAnsi="Arial" w:cs="Arial"/>
+                            <w:sz w:val="22"/>
+                            <w:szCs w:val="22"/>
+                          </w:rPr>
+                        </w:pPr>
+                        <w:r>
+                          <w:rPr>
+                            <w:rStyle w:val="jobtitle"/>
+                            <w:rFonts w:ascii="Arial" w:eastAsia="Arial" w:hAnsi="Arial" w:cs="Arial"/>
+                            <w:sz w:val="22"/>
+                            <w:szCs w:val="22"/>
+                          </w:rPr>
+                          <w:t xml:space="preserve">Front-end web DEVELOPER (INTERNSHIP)       </w:t>
+                        </w:r>
+                        <w:r>
+                          <w:rPr>
+                            <w:rStyle w:val="jobdates"/>
+                            <w:rFonts w:ascii="Arial" w:eastAsia="Arial" w:hAnsi="Arial" w:cs="Arial"/>
+                            <w:i/>
+                            <w:iCs/>
+                            <w:color w:val="231F20"/>
+                            <w:sz w:val="22"/>
+                            <w:szCs w:val="22"/>
+                          </w:rPr>
+                          <w:t>08/2022</w:t>
+                        </w:r>
+                        <w:r>
+                          <w:rPr>
+                            <w:rStyle w:val="span"/>
+                            <w:rFonts w:ascii="Arial" w:eastAsia="Arial" w:hAnsi="Arial" w:cs="Arial"/>
+                            <w:i/>
+                            <w:iCs/>
+                            <w:color w:val="231F20"/>
+                            <w:sz w:val="22"/>
+                            <w:szCs w:val="22"/>
+                          </w:rPr>
+                          <w:t xml:space="preserve"> to </w:t>
+                        </w:r>
+                        <w:r>
+                          <w:rPr>
+                            <w:rStyle w:val="jobdates"/>
+                            <w:rFonts w:ascii="Arial" w:eastAsia="Arial" w:hAnsi="Arial" w:cs="Arial"/>
+                            <w:i/>
+                            <w:iCs/>
+                            <w:color w:val="231F20"/>
+                            <w:sz w:val="22"/>
+                            <w:szCs w:val="22"/>
+                          </w:rPr>
+                          <w:t>11/2022</w:t>
+                        </w:r>
+                      </w:p>
+                      <w:p>
+                        <w:pPr>
+                          <w:pStyle w:val="spanpaddedline"/>
+                          <w:spacing w:line="320" w:lineRule="atLeast"/>
+                          <w:rPr>
+                            <w:rStyle w:val="span"/>
+                            <w:rFonts w:ascii="Arial" w:eastAsia="Arial" w:hAnsi="Arial" w:cs="Arial"/>
+                            <w:b/>
+                            <w:bCs/>
+                            <w:color w:val="231F20"/>
+                            <w:sz w:val="22"/>
+                            <w:szCs w:val="22"/>
+                          </w:rPr>
+                        </w:pPr>
+                        <w:r>
+                          <w:rPr>
+                            <w:rStyle w:val="span"/>
+                            <w:rFonts w:ascii="Arial" w:eastAsia="Arial" w:hAnsi="Arial" w:cs="Arial"/>
+                            <w:b/>
+                            <w:bCs/>
+                            <w:color w:val="231F20"/>
+                            <w:sz w:val="22"/>
+                            <w:szCs w:val="22"/>
+                          </w:rPr>
+                          <w:t>Virtually Testing Foundation | Los Angeles, California USA</w:t>
+                        </w:r>
+                      </w:p>
+                      <w:p>
+                        <w:pPr>
+                          <w:pStyle w:val="divdocumentulli"/>
+                          <w:numPr>
+                            <w:ilvl w:val="0"/>
+                            <w:numId w:val="3"/>
+                          </w:numPr>
+                          <w:spacing w:line="320" w:lineRule="atLeast"/>
+                          <w:ind w:left="520" w:hanging="361"/>
+                          <w:rPr>
+                            <w:rStyle w:val="span"/>
+                            <w:rFonts w:ascii="Arial" w:eastAsia="Arial" w:hAnsi="Arial" w:cs="Arial"/>
+                            <w:color w:val="231F20"/>
+                            <w:sz w:val="22"/>
+                            <w:szCs w:val="22"/>
+                          </w:rPr>
+                        </w:pPr>
+                        <w:r>
+                          <w:rPr>
+                            <w:rStyle w:val="span"/>
+                            <w:rFonts w:ascii="Arial" w:eastAsia="Arial" w:hAnsi="Arial" w:cs="Arial"/>
+                            <w:color w:val="231F20"/>
+                            <w:sz w:val="22"/>
+                            <w:szCs w:val="22"/>
+                          </w:rPr>
+                          <w:t>Attend daily meetings for a clock-in and clock-out with the manager using Slack.</w:t>
+                        </w:r>
+                      </w:p>
+                      <w:p>
+                        <w:pPr>
+                          <w:pStyle w:val="divdocumentulli"/>
+                          <w:numPr>
+                            <w:ilvl w:val="0"/>
+                            <w:numId w:val="3"/>
+                          </w:numPr>
+                          <w:spacing w:line="320" w:lineRule="atLeast"/>
+                          <w:ind w:left="520" w:hanging="361"/>
+                          <w:rPr>
+                            <w:rStyle w:val="span"/>
+                            <w:rFonts w:ascii="Arial" w:eastAsia="Arial" w:hAnsi="Arial" w:cs="Arial"/>
+                            <w:color w:val="231F20"/>
+                            <w:sz w:val="22"/>
+                            <w:szCs w:val="22"/>
+                          </w:rPr>
+                        </w:pPr>
+                        <w:r>
+                          <w:rPr>
+                            <w:rStyle w:val="span"/>
+                            <w:rFonts w:ascii="Arial" w:eastAsia="Arial" w:hAnsi="Arial" w:cs="Arial"/>
+                            <w:color w:val="231F20"/>
+                            <w:sz w:val="22"/>
+                            <w:szCs w:val="22"/>
+                          </w:rPr>
+                          <w:t>Us</w:t>
+                        </w:r>
+                        <w:r>
+                          <w:rPr>
+                            <w:rStyle w:val="span"/>
+                            <w:rFonts w:ascii="Arial" w:eastAsia="Arial" w:hAnsi="Arial" w:cs="Arial"/>
+                            <w:color w:val="231F20"/>
+                            <w:sz w:val="22"/>
+                            <w:szCs w:val="22"/>
+                          </w:rPr>
+                          <w:t>e</w:t>
+                        </w:r>
+                        <w:r>
+                          <w:rPr>
+                            <w:rStyle w:val="span"/>
+                            <w:rFonts w:ascii="Arial" w:eastAsia="Arial" w:hAnsi="Arial" w:cs="Arial"/>
+                            <w:color w:val="231F20"/>
+                            <w:sz w:val="22"/>
+                            <w:szCs w:val="22"/>
+                          </w:rPr>
+                          <w:t xml:space="preserve"> Asana for task management.</w:t>
+                        </w:r>
+                      </w:p>
+                      <w:p>
+                        <w:pPr>
+                          <w:pStyle w:val="divdocumentulli"/>
+                          <w:numPr>
+                            <w:ilvl w:val="0"/>
+                            <w:numId w:val="3"/>
+                          </w:numPr>
+                          <w:spacing w:line="320" w:lineRule="atLeast"/>
+                          <w:ind w:left="520" w:hanging="361"/>
+                          <w:rPr>
+                            <w:rStyle w:val="span"/>
+                            <w:rFonts w:ascii="Arial" w:eastAsia="Arial" w:hAnsi="Arial" w:cs="Arial"/>
+                            <w:color w:val="231F20"/>
+                            <w:sz w:val="22"/>
+                            <w:szCs w:val="22"/>
+                          </w:rPr>
+                        </w:pPr>
+                        <w:r>
+                          <w:rPr>
+                            <w:rStyle w:val="span"/>
+                            <w:rFonts w:ascii="Arial" w:eastAsia="Arial" w:hAnsi="Arial" w:cs="Arial"/>
+                            <w:color w:val="231F20"/>
+                            <w:sz w:val="22"/>
+                            <w:szCs w:val="22"/>
+                          </w:rPr>
+                          <w:t xml:space="preserve">Use GitHub and Git for task collaboration. </w:t>
+                        </w:r>
+                      </w:p>
+                      <w:p>
+                        <w:pPr>
+                          <w:pStyle w:val="divdocumentulli"/>
+                          <w:numPr>
+                            <w:ilvl w:val="0"/>
+                            <w:numId w:val="3"/>
+                          </w:numPr>
+                          <w:spacing w:line="320" w:lineRule="atLeast"/>
+                          <w:ind w:left="520" w:hanging="361"/>
+                          <w:rPr>
+                            <w:rStyle w:val="span"/>
+                            <w:rFonts w:ascii="Arial" w:eastAsia="Arial" w:hAnsi="Arial" w:cs="Arial"/>
+                            <w:color w:val="231F20"/>
+                            <w:sz w:val="22"/>
+                            <w:szCs w:val="22"/>
+                          </w:rPr>
+                        </w:pPr>
+                        <w:r>
+                          <w:rPr>
+                            <w:rStyle w:val="span"/>
+                            <w:rFonts w:ascii="Arial" w:eastAsia="Arial" w:hAnsi="Arial" w:cs="Arial"/>
+                            <w:color w:val="231F20"/>
+                            <w:sz w:val="22"/>
+                            <w:szCs w:val="22"/>
+                          </w:rPr>
+                          <w:lastRenderedPageBreak/>
+                          <w:t>Develop user interface according to customer desire using different programming languages.</w:t>
+                        </w:r>
+                      </w:p>
+                      <w:p>
+                        <w:pPr>
+                          <w:pStyle w:val="divdocumentulli"/>
+                          <w:numPr>
+                            <w:ilvl w:val="0"/>
+                            <w:numId w:val="3"/>
+                          </w:numPr>
+                          <w:spacing w:line="320" w:lineRule="atLeast"/>
+                          <w:ind w:left="520" w:hanging="361"/>
+                          <w:rPr>
+                            <w:rStyle w:val="span"/>
+                            <w:rFonts w:ascii="Arial" w:eastAsia="Arial" w:hAnsi="Arial" w:cs="Arial"/>
+                            <w:color w:val="231F20"/>
+                            <w:sz w:val="22"/>
+                            <w:szCs w:val="22"/>
+                          </w:rPr>
+                        </w:pPr>
+                        <w:r>
+                          <w:rPr>
+                            <w:rStyle w:val="span"/>
+                            <w:rFonts w:ascii="Arial" w:eastAsia="Arial" w:hAnsi="Arial" w:cs="Arial"/>
+                            <w:color w:val="231F20"/>
+                            <w:sz w:val="22"/>
+                            <w:szCs w:val="22"/>
+                          </w:rPr>
+                          <w:t>Finalized the task within the due date.</w:t>
+                        </w:r>
+                      </w:p>
+                      <w:p>
+                        <w:pPr>
+                          <w:pStyle w:val="divdocumentulli"/>
+                          <w:numPr>
+                            <w:ilvl w:val="0"/>
+                            <w:numId w:val="3"/>
+                          </w:numPr>
+                          <w:spacing w:line="320" w:lineRule="atLeast"/>
+                          <w:ind w:left="520" w:hanging="361"/>
+                          <w:rPr>
+                            <w:rStyle w:val="span"/>
+                            <w:rFonts w:ascii="Arial" w:eastAsia="Arial" w:hAnsi="Arial" w:cs="Arial"/>
+                            <w:color w:val="231F20"/>
+                            <w:sz w:val="22"/>
+                            <w:szCs w:val="22"/>
+                          </w:rPr>
+                        </w:pPr>
+                        <w:r>
+                          <w:rPr>
+                            <w:rStyle w:val="span"/>
+                            <w:rFonts w:ascii="Arial" w:eastAsia="Arial" w:hAnsi="Arial" w:cs="Arial"/>
+                            <w:color w:val="231F20"/>
+                            <w:sz w:val="22"/>
+                            <w:szCs w:val="22"/>
+                          </w:rPr>
+                          <w:t xml:space="preserve">Using When I work for record and track the working time schedule. </w:t>
+                        </w:r>
+                      </w:p>
+                      <w:p>
+                        <w:pPr>
+                          <w:pStyle w:val="divdocumentulli"/>
+                          <w:numPr>
+                            <w:ilvl w:val="0"/>
+                            <w:numId w:val="3"/>
+                          </w:numPr>
+                          <w:spacing w:line="320" w:lineRule="atLeast"/>
+                          <w:ind w:left="520" w:hanging="361"/>
+                          <w:rPr>
+                            <w:rStyle w:val="span"/>
+                            <w:rFonts w:ascii="Arial" w:eastAsia="Arial" w:hAnsi="Arial" w:cs="Arial"/>
+                            <w:color w:val="231F20"/>
+                            <w:sz w:val="22"/>
+                            <w:szCs w:val="22"/>
+                          </w:rPr>
+                        </w:pPr>
+                        <w:r>
+                          <w:rPr>
+                            <w:rStyle w:val="span"/>
+                            <w:rFonts w:ascii="Arial" w:eastAsia="Arial" w:hAnsi="Arial" w:cs="Arial"/>
+                            <w:color w:val="231F20"/>
+                            <w:sz w:val="22"/>
+                            <w:szCs w:val="22"/>
+                          </w:rPr>
+                          <w:t xml:space="preserve">Web testing using Robot framework. </w:t>
+                        </w:r>
+                      </w:p>
+                      <w:p>
+                        <w:pPr>
+                          <w:pStyle w:val="divdocumentulli"/>
+                          <w:spacing w:line="320" w:lineRule="atLeast"/>
+                          <w:rPr>
+                            <w:rStyle w:val="divdocumentdivparagraphsinglecolumn"/>
+                            <w:rFonts w:ascii="Arial" w:eastAsia="Arial" w:hAnsi="Arial" w:cs="Arial"/>
+                            <w:color w:val="231F20"/>
+                            <w:sz w:val="22"/>
+                            <w:szCs w:val="22"/>
+                          </w:rPr>
+                        </w:pPr>
+                      </w:p>
+                    </w:tc>
+                  </w:tr>
+                </w:tbl>
+                <w:p>
+                  <w:pPr>
+                    <w:rPr>
+                      <w:rStyle w:val="divdocumentdivparagraphWrapperdivparaCell"/>
+                      <w:rFonts w:ascii="Arial" w:eastAsia="Arial" w:hAnsi="Arial" w:cs="Arial"/>
+                      <w:color w:val="231F20"/>
+                      <w:sz w:val="22"/>
+                      <w:szCs w:val="22"/>
+                    </w:rPr>
+                  </w:pPr>
+                </w:p>
+              </w:tc>
+            </w:tr>
+          </w:tbl>
+          <w:p>
+            <w:pPr>
+              <w:rPr>
+                <w:rStyle w:val="divdocumentsectiontwocolsectiondivheading"/>
+                <w:rFonts w:ascii="Arial" w:eastAsia="Arial" w:hAnsi="Arial" w:cs="Arial"/>
+                <w:b/>
+                <w:bCs/>
+                <w:caps/>
+                <w:color w:val="0187DE"/>
+              </w:rPr>
+            </w:pPr>
+          </w:p>
+        </w:tc>
+      </w:tr>
+    </w:tbl>
+    <w:p>
+      <w:pPr>
+        <w:rPr>
+          <w:vanish/>
+        </w:rPr>
+      </w:pPr>
+    </w:p>
+    <w:tbl>
+      <w:tblPr>
+        <w:tblStyle w:val="divdocumentsectiontwocolsection"/>
+        <w:tblW w:w="0" w:type="auto"/>
+        <w:tblCellSpacing w:w="0" w:type="dxa"/>
+        <w:tblLayout w:type="fixed"/>
+        <w:tblCellMar>
+          <w:top w:w="300" w:type="dxa"/>
+          <w:left w:w="0" w:type="dxa"/>
+          <w:right w:w="0" w:type="dxa"/>
+        </w:tblCellMar>
+        <w:tblLook w:val="05E0" w:firstRow="1" w:lastRow="1" w:firstColumn="1" w:lastColumn="1" w:noHBand="0" w:noVBand="1"/>
+      </w:tblPr>
+      <w:tblGrid>
+        <w:gridCol w:w="2760"/>
+        <w:gridCol w:w="7866"/>
+      </w:tblGrid>
+      <w:tr>
+        <w:trPr>
+          <w:tblCellSpacing w:w="0" w:type="dxa"/>
+        </w:trPr>
+        <w:tc>
+          <w:tcPr>
+            <w:tcW w:w="2760" w:type="dxa"/>
+            <w:tcMar>
+              <w:top w:w="0" w:type="dxa"/>
+              <w:left w:w="0" w:type="dxa"/>
+              <w:bottom w:w="0" w:type="dxa"/>
+              <w:right w:w="0" w:type="dxa"/>
+            </w:tcMar>
+            <w:hideMark/>
+          </w:tcPr>
+          <w:p>
+            <w:pPr>
+              <w:pStyle w:val="divdocumentsectiontwocolsectiondivheadingdivsectiontitle"/>
+              <w:spacing w:line="340" w:lineRule="atLeast"/>
+              <w:ind w:right="300"/>
+              <w:rPr>
+                <w:rStyle w:val="divdocumentsectiontwocolsectiondivheading"/>
+                <w:rFonts w:ascii="Arial" w:eastAsia="Arial" w:hAnsi="Arial" w:cs="Arial"/>
+                <w:caps/>
+                <w:color w:val="0187DE"/>
+              </w:rPr>
+            </w:pPr>
+          </w:p>
+          <w:p>
+            <w:pPr>
+              <w:pStyle w:val="divdocumentsectiontwocolsectiondivheadingdivsectiontitle"/>
+              <w:spacing w:line="340" w:lineRule="atLeast"/>
+              <w:ind w:right="300"/>
+              <w:jc w:val="right"/>
+              <w:rPr>
+                <w:rStyle w:val="divdocumentsectiontwocolsectiondivheading"/>
+                <w:rFonts w:ascii="Arial" w:eastAsia="Arial" w:hAnsi="Arial" w:cs="Arial"/>
+                <w:caps/>
+                <w:color w:val="0187DE"/>
+              </w:rPr>
+            </w:pPr>
+          </w:p>
+          <w:p>
+            <w:pPr>
+              <w:pStyle w:val="divdocumentsectiontwocolsectiondivheadingdivsectiontitle"/>
+              <w:spacing w:line="340" w:lineRule="atLeast"/>
+              <w:ind w:right="300"/>
+              <w:jc w:val="right"/>
+              <w:rPr>
+                <w:rStyle w:val="divdocumentsectiontwocolsectiondivheading"/>
+                <w:rFonts w:ascii="Arial" w:eastAsia="Arial" w:hAnsi="Arial" w:cs="Arial"/>
+                <w:b/>
+                <w:bCs/>
+                <w:caps/>
+                <w:color w:val="0187DE"/>
+              </w:rPr>
+            </w:pPr>
+          </w:p>
+        </w:tc>
+        <w:tc>
+          <w:tcPr>
+            <w:tcW w:w="7866" w:type="dxa"/>
+            <w:tcBorders>
+              <w:left w:val="single" w:sz="8" w:space="0" w:color="979797"/>
+            </w:tcBorders>
+            <w:tcMar>
+              <w:top w:w="0" w:type="dxa"/>
+              <w:left w:w="10" w:type="dxa"/>
+              <w:bottom w:w="0" w:type="dxa"/>
+              <w:right w:w="0" w:type="dxa"/>
+            </w:tcMar>
+            <w:hideMark/>
+          </w:tcPr>
+          <w:tbl>
+            <w:tblPr>
+              <w:tblStyle w:val="divdocumentsectiontwocolsectionnotlangSecnotskliSecdivparagraphWrapperdivparagraph"/>
+              <w:tblW w:w="5000" w:type="pct"/>
+              <w:tblCellSpacing w:w="0" w:type="dxa"/>
+              <w:tblLayout w:type="fixed"/>
+              <w:tblCellMar>
+                <w:left w:w="0" w:type="dxa"/>
+                <w:right w:w="0" w:type="dxa"/>
+              </w:tblCellMar>
+              <w:tblLook w:val="05E0" w:firstRow="1" w:lastRow="1" w:firstColumn="1" w:lastColumn="1" w:noHBand="0" w:noVBand="1"/>
+            </w:tblPr>
+            <w:tblGrid>
+              <w:gridCol w:w="280"/>
+              <w:gridCol w:w="7556"/>
+            </w:tblGrid>
+            <w:tr>
+              <w:trPr>
+                <w:tblCellSpacing w:w="0" w:type="dxa"/>
+              </w:trPr>
+              <w:tc>
+                <w:tcPr>
+                  <w:tcW w:w="280" w:type="dxa"/>
+                  <w:tcMar>
+                    <w:top w:w="300" w:type="dxa"/>
+                    <w:left w:w="0" w:type="dxa"/>
+                    <w:bottom w:w="0" w:type="dxa"/>
+                    <w:right w:w="0" w:type="dxa"/>
+                  </w:tcMar>
+                  <w:hideMark/>
+                </w:tcPr>
+                <w:p>
+                  <w:pPr>
+                    <w:spacing w:line="320" w:lineRule="atLeast"/>
+                    <w:rPr>
+                      <w:rStyle w:val="divdocumentdivparagraphWrapperdivparaCell"/>
+                      <w:rFonts w:ascii="Arial" w:eastAsia="Arial" w:hAnsi="Arial" w:cs="Arial"/>
+                      <w:color w:val="231F20"/>
+                      <w:sz w:val="22"/>
+                      <w:szCs w:val="22"/>
+                    </w:rPr>
+                  </w:pPr>
                 </w:p>
               </w:tc>
               <w:tc>
@@ -1883,412 +1861,74 @@
                     </w:tabs>
                     <w:spacing w:line="320" w:lineRule="atLeast"/>
                     <w:rPr>
-                      <w:rStyle w:val="jobtitle"/>
-                      <w:rFonts w:ascii="Arial" w:eastAsia="Arial" w:hAnsi="Arial" w:cs="Arial"/>
+                      <w:rStyle w:val="divdocumentdivparagraphsinglecolumn"/>
+                      <w:rFonts w:ascii="Arial" w:eastAsia="Arial" w:hAnsi="Arial" w:cs="Arial"/>
+                      <w:color w:val="231F20"/>
                       <w:sz w:val="22"/>
                       <w:szCs w:val="22"/>
                     </w:rPr>
                   </w:pPr>
                   <w:r>
                     <w:rPr>
-                      <w:rStyle w:val="jobtitle"/>
-                      <w:rFonts w:ascii="Arial" w:eastAsia="Arial" w:hAnsi="Arial" w:cs="Arial"/>
-                      <w:sz w:val="22"/>
-                      <w:szCs w:val="22"/>
-                    </w:rPr>
-                    <w:t xml:space="preserve">Front-end web </w:t>
-                  </w:r>
-                  <w:r>
-                    <w:rPr>
-                      <w:rStyle w:val="jobtitle"/>
-                      <w:rFonts w:ascii="Arial" w:eastAsia="Arial" w:hAnsi="Arial" w:cs="Arial"/>
-                      <w:sz w:val="22"/>
-                      <w:szCs w:val="22"/>
-                    </w:rPr>
-                    <w:t>DEVELOPER (</w:t>
-                  </w:r>
-                  <w:r>
-                    <w:rPr>
-                      <w:rStyle w:val="jobtitle"/>
-                      <w:rFonts w:ascii="Arial" w:eastAsia="Arial" w:hAnsi="Arial" w:cs="Arial"/>
-                      <w:sz w:val="22"/>
-                      <w:szCs w:val="22"/>
-                    </w:rPr>
-                    <w:t xml:space="preserve">INTERNSHIP)  </w:t>
-                  </w:r>
-                  <w:r>
-                    <w:rPr>
-                      <w:rStyle w:val="jobtitle"/>
-                      <w:rFonts w:ascii="Arial" w:eastAsia="Arial" w:hAnsi="Arial" w:cs="Arial"/>
-                      <w:sz w:val="22"/>
-                      <w:szCs w:val="22"/>
-                    </w:rPr>
-                    <w:t xml:space="preserve">       </w:t>
-                  </w:r>
-                  <w:r>
-                    <w:rPr>
-                      <w:rStyle w:val="jobdates"/>
-                      <w:rFonts w:ascii="Arial" w:eastAsia="Arial" w:hAnsi="Arial" w:cs="Arial"/>
-                      <w:i/>
-                      <w:iCs/>
-                      <w:color w:val="231F20"/>
-                      <w:sz w:val="22"/>
-                      <w:szCs w:val="22"/>
-                    </w:rPr>
-                    <w:t>08/2022</w:t>
-                  </w:r>
-                  <w:r>
-                    <w:rPr>
-                      <w:rStyle w:val="span"/>
-                      <w:rFonts w:ascii="Arial" w:eastAsia="Arial" w:hAnsi="Arial" w:cs="Arial"/>
-                      <w:i/>
-                      <w:iCs/>
-                      <w:color w:val="231F20"/>
-                      <w:sz w:val="22"/>
-                      <w:szCs w:val="22"/>
-                    </w:rPr>
-                    <w:t xml:space="preserve"> to </w:t>
-                  </w:r>
-                  <w:r>
-                    <w:rPr>
-                      <w:rStyle w:val="jobdates"/>
-                      <w:rFonts w:ascii="Arial" w:eastAsia="Arial" w:hAnsi="Arial" w:cs="Arial"/>
-                      <w:i/>
-                      <w:iCs/>
-                      <w:color w:val="231F20"/>
-                      <w:sz w:val="22"/>
-                      <w:szCs w:val="22"/>
-                    </w:rPr>
-                    <w:t>11/2022</w:t>
-                  </w:r>
-                </w:p>
-                <w:p>
-                  <w:pPr>
-                    <w:pStyle w:val="spanpaddedline"/>
-                    <w:spacing w:line="320" w:lineRule="atLeast"/>
-                    <w:rPr>
-                      <w:rStyle w:val="span"/>
-                      <w:rFonts w:ascii="Arial" w:eastAsia="Arial" w:hAnsi="Arial" w:cs="Arial"/>
-                      <w:b/>
-                      <w:bCs/>
-                      <w:color w:val="231F20"/>
-                      <w:sz w:val="22"/>
-                      <w:szCs w:val="22"/>
-                    </w:rPr>
-                  </w:pPr>
-                  <w:r>
-                    <w:rPr>
-                      <w:rStyle w:val="span"/>
-                      <w:rFonts w:ascii="Arial" w:eastAsia="Arial" w:hAnsi="Arial" w:cs="Arial"/>
-                      <w:b/>
-                      <w:bCs/>
-                      <w:color w:val="231F20"/>
-                      <w:sz w:val="22"/>
-                      <w:szCs w:val="22"/>
-                    </w:rPr>
-                    <w:t>Virtually Testing Foundation | Los Angeles, California USA</w:t>
-                  </w:r>
-                </w:p>
-                <w:p>
-                  <w:pPr>
-                    <w:pStyle w:val="divdocumentulli"/>
-                    <w:numPr>
-                      <w:ilvl w:val="0"/>
-                      <w:numId w:val="3"/>
-                    </w:numPr>
-                    <w:spacing w:line="320" w:lineRule="atLeast"/>
-                    <w:ind w:left="520" w:hanging="361"/>
-                    <w:rPr>
-                      <w:rStyle w:val="span"/>
-                      <w:rFonts w:ascii="Arial" w:eastAsia="Arial" w:hAnsi="Arial" w:cs="Arial"/>
-                      <w:color w:val="231F20"/>
-                      <w:sz w:val="22"/>
-                      <w:szCs w:val="22"/>
-                    </w:rPr>
-                  </w:pPr>
-                  <w:r>
-                    <w:rPr>
-                      <w:rStyle w:val="span"/>
-                      <w:rFonts w:ascii="Arial" w:eastAsia="Arial" w:hAnsi="Arial" w:cs="Arial"/>
-                      <w:color w:val="231F20"/>
-                      <w:sz w:val="22"/>
-                      <w:szCs w:val="22"/>
-                    </w:rPr>
-                    <w:t xml:space="preserve">Attend daily meetings for a clock-in and clock-out with the manager using </w:t>
-                  </w:r>
-                  <w:r>
-                    <w:rPr>
-                      <w:rStyle w:val="span"/>
-                      <w:rFonts w:ascii="Arial" w:eastAsia="Arial" w:hAnsi="Arial" w:cs="Arial"/>
-                      <w:color w:val="231F20"/>
-                      <w:sz w:val="22"/>
-                      <w:szCs w:val="22"/>
-                    </w:rPr>
-                    <w:t>Slack</w:t>
-                  </w:r>
-                  <w:r>
-                    <w:rPr>
-                      <w:rStyle w:val="span"/>
-                      <w:rFonts w:ascii="Arial" w:eastAsia="Arial" w:hAnsi="Arial" w:cs="Arial"/>
-                      <w:color w:val="231F20"/>
-                      <w:sz w:val="22"/>
-                      <w:szCs w:val="22"/>
-                    </w:rPr>
-                    <w:t>.</w:t>
-                  </w:r>
-                </w:p>
-                <w:p>
-                  <w:pPr>
-                    <w:pStyle w:val="divdocumentulli"/>
-                    <w:numPr>
-                      <w:ilvl w:val="0"/>
-                      <w:numId w:val="3"/>
-                    </w:numPr>
-                    <w:spacing w:line="320" w:lineRule="atLeast"/>
-                    <w:ind w:left="520" w:hanging="361"/>
-                    <w:rPr>
-                      <w:rStyle w:val="span"/>
-                      <w:rFonts w:ascii="Arial" w:eastAsia="Arial" w:hAnsi="Arial" w:cs="Arial"/>
-                      <w:color w:val="231F20"/>
-                      <w:sz w:val="22"/>
-                      <w:szCs w:val="22"/>
-                    </w:rPr>
-                  </w:pPr>
-                  <w:r>
-                    <w:rPr>
-                      <w:rStyle w:val="span"/>
-                      <w:rFonts w:ascii="Arial" w:eastAsia="Arial" w:hAnsi="Arial" w:cs="Arial"/>
-                      <w:color w:val="231F20"/>
-                      <w:sz w:val="22"/>
-                      <w:szCs w:val="22"/>
-                    </w:rPr>
-                    <w:t>Using Asana for task management.</w:t>
-                  </w:r>
-                </w:p>
-                <w:p>
-                  <w:pPr>
-                    <w:pStyle w:val="divdocumentulli"/>
-                    <w:numPr>
-                      <w:ilvl w:val="0"/>
-                      <w:numId w:val="3"/>
-                    </w:numPr>
-                    <w:spacing w:line="320" w:lineRule="atLeast"/>
-                    <w:ind w:left="520" w:hanging="361"/>
-                    <w:rPr>
-                      <w:rStyle w:val="span"/>
-                      <w:rFonts w:ascii="Arial" w:eastAsia="Arial" w:hAnsi="Arial" w:cs="Arial"/>
-                      <w:color w:val="231F20"/>
-                      <w:sz w:val="22"/>
-                      <w:szCs w:val="22"/>
-                    </w:rPr>
-                  </w:pPr>
-                  <w:r>
-                    <w:rPr>
-                      <w:rStyle w:val="span"/>
-                      <w:rFonts w:ascii="Arial" w:eastAsia="Arial" w:hAnsi="Arial" w:cs="Arial"/>
-                      <w:color w:val="231F20"/>
-                      <w:sz w:val="22"/>
-                      <w:szCs w:val="22"/>
-                    </w:rPr>
-                    <w:t xml:space="preserve">Use GitHub and Git for task collaboration. </w:t>
-                  </w:r>
-                </w:p>
-                <w:p>
-                  <w:pPr>
-                    <w:pStyle w:val="divdocumentulli"/>
-                    <w:numPr>
-                      <w:ilvl w:val="0"/>
-                      <w:numId w:val="3"/>
-                    </w:numPr>
-                    <w:spacing w:line="320" w:lineRule="atLeast"/>
-                    <w:ind w:left="520" w:hanging="361"/>
-                    <w:rPr>
-                      <w:rStyle w:val="span"/>
-                      <w:rFonts w:ascii="Arial" w:eastAsia="Arial" w:hAnsi="Arial" w:cs="Arial"/>
-                      <w:color w:val="231F20"/>
-                      <w:sz w:val="22"/>
-                      <w:szCs w:val="22"/>
-                    </w:rPr>
-                  </w:pPr>
-                  <w:r>
-                    <w:rPr>
-                      <w:rStyle w:val="span"/>
-                      <w:rFonts w:ascii="Arial" w:eastAsia="Arial" w:hAnsi="Arial" w:cs="Arial"/>
-                      <w:color w:val="231F20"/>
-                      <w:sz w:val="22"/>
-                      <w:szCs w:val="22"/>
-                    </w:rPr>
-                    <w:t>Develop user interface according to customer desire using different programming languages.</w:t>
-                  </w:r>
-                </w:p>
-                <w:p>
-                  <w:pPr>
-                    <w:pStyle w:val="divdocumentulli"/>
-                    <w:numPr>
-                      <w:ilvl w:val="0"/>
-                      <w:numId w:val="3"/>
-                    </w:numPr>
-                    <w:spacing w:line="320" w:lineRule="atLeast"/>
-                    <w:ind w:left="520" w:hanging="361"/>
-                    <w:rPr>
-                      <w:rStyle w:val="span"/>
-                      <w:rFonts w:ascii="Arial" w:eastAsia="Arial" w:hAnsi="Arial" w:cs="Arial"/>
-                      <w:color w:val="231F20"/>
-                      <w:sz w:val="22"/>
-                      <w:szCs w:val="22"/>
-                    </w:rPr>
-                  </w:pPr>
-                  <w:r>
-                    <w:rPr>
-                      <w:rStyle w:val="span"/>
-                      <w:rFonts w:ascii="Arial" w:eastAsia="Arial" w:hAnsi="Arial" w:cs="Arial"/>
-                      <w:color w:val="231F20"/>
-                      <w:sz w:val="22"/>
-                      <w:szCs w:val="22"/>
-                    </w:rPr>
-                    <w:t xml:space="preserve">Finalized the task </w:t>
-                  </w:r>
-                  <w:r>
-                    <w:rPr>
-                      <w:rStyle w:val="span"/>
-                      <w:rFonts w:ascii="Arial" w:eastAsia="Arial" w:hAnsi="Arial" w:cs="Arial"/>
-                      <w:color w:val="231F20"/>
-                      <w:sz w:val="22"/>
-                      <w:szCs w:val="22"/>
-                    </w:rPr>
-                    <w:t>within</w:t>
-                  </w:r>
-                  <w:r>
-                    <w:rPr>
-                      <w:rStyle w:val="span"/>
-                      <w:rFonts w:ascii="Arial" w:eastAsia="Arial" w:hAnsi="Arial" w:cs="Arial"/>
-                      <w:color w:val="231F20"/>
-                      <w:sz w:val="22"/>
-                      <w:szCs w:val="22"/>
-                    </w:rPr>
-                    <w:t xml:space="preserve"> </w:t>
-                  </w:r>
-                  <w:r>
-                    <w:rPr>
-                      <w:rStyle w:val="span"/>
-                      <w:rFonts w:ascii="Arial" w:eastAsia="Arial" w:hAnsi="Arial" w:cs="Arial"/>
-                      <w:color w:val="231F20"/>
-                      <w:sz w:val="22"/>
-                      <w:szCs w:val="22"/>
-                    </w:rPr>
-                    <w:t>the due date.</w:t>
-                  </w:r>
-                </w:p>
-                <w:p>
-                  <w:pPr>
-                    <w:pStyle w:val="divdocumentulli"/>
-                    <w:numPr>
-                      <w:ilvl w:val="0"/>
-                      <w:numId w:val="3"/>
-                    </w:numPr>
-                    <w:spacing w:line="320" w:lineRule="atLeast"/>
-                    <w:ind w:left="520" w:hanging="361"/>
-                    <w:rPr>
-                      <w:rStyle w:val="span"/>
-                      <w:rFonts w:ascii="Arial" w:eastAsia="Arial" w:hAnsi="Arial" w:cs="Arial"/>
-                      <w:color w:val="231F20"/>
-                      <w:sz w:val="22"/>
-                      <w:szCs w:val="22"/>
-                    </w:rPr>
-                  </w:pPr>
-                  <w:r>
-                    <w:rPr>
-                      <w:rStyle w:val="span"/>
-                      <w:rFonts w:ascii="Arial" w:eastAsia="Arial" w:hAnsi="Arial" w:cs="Arial"/>
-                      <w:color w:val="231F20"/>
-                      <w:sz w:val="22"/>
-                      <w:szCs w:val="22"/>
-                    </w:rPr>
-                    <w:t>Using When I work for record and track the working time schedule.</w:t>
-                  </w:r>
-                  <w:r>
-                    <w:rPr>
-                      <w:rStyle w:val="span"/>
-                      <w:rFonts w:ascii="Arial" w:eastAsia="Arial" w:hAnsi="Arial" w:cs="Arial"/>
-                      <w:color w:val="231F20"/>
-                      <w:sz w:val="22"/>
-                      <w:szCs w:val="22"/>
-                    </w:rPr>
-                    <w:t xml:space="preserve"> </w:t>
-                  </w:r>
-                </w:p>
-                <w:p>
-                  <w:pPr>
-                    <w:pStyle w:val="divdocumentulli"/>
-                    <w:numPr>
-                      <w:ilvl w:val="0"/>
-                      <w:numId w:val="3"/>
-                    </w:numPr>
-                    <w:spacing w:line="320" w:lineRule="atLeast"/>
-                    <w:ind w:left="520" w:hanging="361"/>
-                    <w:rPr>
-                      <w:rStyle w:val="span"/>
-                      <w:rFonts w:ascii="Arial" w:eastAsia="Arial" w:hAnsi="Arial" w:cs="Arial"/>
-                      <w:color w:val="231F20"/>
-                      <w:sz w:val="22"/>
-                      <w:szCs w:val="22"/>
-                    </w:rPr>
-                  </w:pPr>
-                  <w:r>
-                    <w:rPr>
-                      <w:rStyle w:val="span"/>
-                      <w:rFonts w:ascii="Arial" w:eastAsia="Arial" w:hAnsi="Arial" w:cs="Arial"/>
-                      <w:color w:val="231F20"/>
-                      <w:sz w:val="22"/>
-                      <w:szCs w:val="22"/>
-                    </w:rPr>
-                    <w:t xml:space="preserve">Front End testing using Robot framework. </w:t>
-                  </w:r>
-                </w:p>
-                <w:p>
-                  <w:pPr>
-                    <w:pStyle w:val="divdocumentulli"/>
-                    <w:spacing w:line="320" w:lineRule="atLeast"/>
-                    <w:ind w:left="520"/>
-                    <w:rPr>
-                      <w:rStyle w:val="span"/>
-                      <w:rFonts w:ascii="Arial" w:eastAsia="Arial" w:hAnsi="Arial" w:cs="Arial"/>
-                      <w:color w:val="231F20"/>
-                      <w:sz w:val="22"/>
-                      <w:szCs w:val="22"/>
-                    </w:rPr>
-                  </w:pPr>
-                </w:p>
-                <w:p>
-                  <w:pPr>
-                    <w:pStyle w:val="singlecolumnspanpaddedlinenth-child1"/>
-                    <w:tabs>
-                      <w:tab w:val="right" w:pos="7526"/>
-                    </w:tabs>
-                    <w:spacing w:line="320" w:lineRule="atLeast"/>
-                    <w:rPr>
-                      <w:rStyle w:val="jobtitle"/>
-                      <w:rFonts w:ascii="Arial" w:eastAsia="Arial" w:hAnsi="Arial" w:cs="Arial"/>
-                      <w:sz w:val="22"/>
-                      <w:szCs w:val="22"/>
-                    </w:rPr>
-                  </w:pPr>
-                </w:p>
-                <w:p>
-                  <w:pPr>
-                    <w:pStyle w:val="singlecolumnspanpaddedlinenth-child1"/>
-                    <w:tabs>
-                      <w:tab w:val="right" w:pos="7526"/>
-                    </w:tabs>
-                    <w:spacing w:line="320" w:lineRule="atLeast"/>
-                    <w:rPr>
-                      <w:rStyle w:val="divdocumentdivparagraphsinglecolumn"/>
-                      <w:rFonts w:ascii="Arial" w:eastAsia="Arial" w:hAnsi="Arial" w:cs="Arial"/>
-                      <w:color w:val="231F20"/>
-                      <w:sz w:val="22"/>
-                      <w:szCs w:val="22"/>
-                    </w:rPr>
-                  </w:pPr>
+                      <w:rStyle w:val="divdocumentdivparagraphWrapperdivparaCell"/>
+                      <w:rFonts w:ascii="Arial" w:eastAsia="Arial" w:hAnsi="Arial" w:cs="Arial"/>
+                      <w:noProof/>
+                      <w:color w:val="231F20"/>
+                      <w:sz w:val="22"/>
+                      <w:szCs w:val="22"/>
+                    </w:rPr>
+                    <w:drawing>
+                      <wp:anchor distT="0" distB="0" distL="114300" distR="114300" simplePos="0" relativeHeight="251672576" behindDoc="0" locked="0" layoutInCell="1" allowOverlap="1" wp14:anchorId="42DF595B" wp14:editId="16ADBCCE">
+                        <wp:simplePos x="0" y="0"/>
+                        <wp:positionH relativeFrom="column">
+                          <wp:posOffset>-251460</wp:posOffset>
+                        </wp:positionH>
+                        <wp:positionV relativeFrom="paragraph">
+                          <wp:posOffset>87630</wp:posOffset>
+                        </wp:positionV>
+                        <wp:extent cx="139700" cy="139700"/>
+                        <wp:effectExtent l="0" t="0" r="0" b="0"/>
+                        <wp:wrapNone/>
+                        <wp:docPr id="2" name="Picture 2" descr="Shape, circle&#10;&#10;Description automatically generated"/>
+                        <wp:cNvGraphicFramePr>
+                          <a:graphicFrameLocks xmlns:a="http://schemas.openxmlformats.org/drawingml/2006/main"/>
+                        </wp:cNvGraphicFramePr>
+                        <a:graphic xmlns:a="http://schemas.openxmlformats.org/drawingml/2006/main">
+                          <a:graphicData uri="http://schemas.openxmlformats.org/drawingml/2006/picture">
+                            <pic:pic xmlns:pic="http://schemas.openxmlformats.org/drawingml/2006/picture">
+                              <pic:nvPicPr>
+                                <pic:cNvPr id="100011" name="Picture 100011" descr="Shape, circle&#10;&#10;Description automatically generated"/>
+                                <pic:cNvPicPr>
+                                  <a:picLocks/>
+                                </pic:cNvPicPr>
+                              </pic:nvPicPr>
+                              <pic:blipFill>
+                                <a:blip r:embed="rId15"/>
+                                <a:stretch>
+                                  <a:fillRect/>
+                                </a:stretch>
+                              </pic:blipFill>
+                              <pic:spPr>
+                                <a:xfrm>
+                                  <a:off x="0" y="0"/>
+                                  <a:ext cx="139700" cy="139700"/>
+                                </a:xfrm>
+                                <a:prstGeom prst="rect">
+                                  <a:avLst/>
+                                </a:prstGeom>
+                              </pic:spPr>
+                            </pic:pic>
+                          </a:graphicData>
+                        </a:graphic>
+                        <wp14:sizeRelH relativeFrom="margin">
+                          <wp14:pctWidth>0</wp14:pctWidth>
+                        </wp14:sizeRelH>
+                        <wp14:sizeRelV relativeFrom="margin">
+                          <wp14:pctHeight>0</wp14:pctHeight>
+                        </wp14:sizeRelV>
+                      </wp:anchor>
+                    </w:drawing>
+                  </w:r>
                   <w:r>
                     <w:rPr>
                       <w:rStyle w:val="jobtitle"/>
@@ -2606,6 +2246,999 @@
                     <w:rPr>
                       <w:rStyle w:val="jobtitle"/>
                       <w:rFonts w:ascii="Arial" w:eastAsia="Arial" w:hAnsi="Arial" w:cs="Arial"/>
+                      <w:sz w:val="22"/>
+                      <w:szCs w:val="22"/>
+                    </w:rPr>
+                  </w:pPr>
+                </w:p>
+              </w:tc>
+            </w:tr>
+          </w:tbl>
+          <w:p>
+            <w:pPr>
+              <w:rPr>
+                <w:vanish/>
+              </w:rPr>
+            </w:pPr>
+          </w:p>
+          <w:tbl>
+            <w:tblPr>
+              <w:tblStyle w:val="divdocumentsectiontwocolsectionnotlangSecnotskliSecdivparagraphWrapperdivparagraph"/>
+              <w:tblW w:w="7856" w:type="dxa"/>
+              <w:tblCellSpacing w:w="0" w:type="dxa"/>
+              <w:tblLayout w:type="fixed"/>
+              <w:tblCellMar>
+                <w:left w:w="0" w:type="dxa"/>
+                <w:right w:w="0" w:type="dxa"/>
+              </w:tblCellMar>
+              <w:tblLook w:val="05E0" w:firstRow="1" w:lastRow="1" w:firstColumn="1" w:lastColumn="1" w:noHBand="0" w:noVBand="1"/>
+            </w:tblPr>
+            <w:tblGrid>
+              <w:gridCol w:w="300"/>
+              <w:gridCol w:w="7556"/>
+            </w:tblGrid>
+            <w:tr>
+              <w:trPr>
+                <w:tblCellSpacing w:w="0" w:type="dxa"/>
+              </w:trPr>
+              <w:tc>
+                <w:tcPr>
+                  <w:tcW w:w="300" w:type="dxa"/>
+                  <w:tcMar>
+                    <w:top w:w="200" w:type="dxa"/>
+                    <w:left w:w="0" w:type="dxa"/>
+                    <w:bottom w:w="0" w:type="dxa"/>
+                    <w:right w:w="0" w:type="dxa"/>
+                  </w:tcMar>
+                  <w:hideMark/>
+                </w:tcPr>
+                <w:p>
+                  <w:pPr>
+                    <w:spacing w:line="320" w:lineRule="atLeast"/>
+                    <w:rPr>
+                      <w:rStyle w:val="divdocumentdivparagraphWrapperdivparaCell"/>
+                      <w:rFonts w:ascii="Arial" w:eastAsia="Arial" w:hAnsi="Arial" w:cs="Arial"/>
+                      <w:color w:val="231F20"/>
+                      <w:sz w:val="22"/>
+                      <w:szCs w:val="22"/>
+                    </w:rPr>
+                  </w:pPr>
+                  <w:r>
+                    <w:rPr>
+                      <w:rStyle w:val="divdocumentdivparagraphWrapperdivparaCell"/>
+                      <w:rFonts w:ascii="Arial" w:eastAsia="Arial" w:hAnsi="Arial" w:cs="Arial"/>
+                      <w:noProof/>
+                      <w:color w:val="231F20"/>
+                      <w:sz w:val="22"/>
+                      <w:szCs w:val="22"/>
+                    </w:rPr>
+                    <w:drawing>
+                      <wp:anchor distT="0" distB="0" distL="114300" distR="114300" simplePos="0" relativeHeight="251680768" behindDoc="0" locked="0" layoutInCell="1" allowOverlap="1" wp14:anchorId="17178D18" wp14:editId="4B84DB8C">
+                        <wp:simplePos x="0" y="0"/>
+                        <wp:positionH relativeFrom="column">
+                          <wp:posOffset>-58420</wp:posOffset>
+                        </wp:positionH>
+                        <wp:positionV relativeFrom="paragraph">
+                          <wp:posOffset>1891665</wp:posOffset>
+                        </wp:positionV>
+                        <wp:extent cx="139700" cy="139700"/>
+                        <wp:effectExtent l="0" t="0" r="0" b="0"/>
+                        <wp:wrapNone/>
+                        <wp:docPr id="1078074432" name="Picture 1078074432" descr="Shape, circle&#10;&#10;Description automatically generated"/>
+                        <wp:cNvGraphicFramePr>
+                          <a:graphicFrameLocks xmlns:a="http://schemas.openxmlformats.org/drawingml/2006/main"/>
+                        </wp:cNvGraphicFramePr>
+                        <a:graphic xmlns:a="http://schemas.openxmlformats.org/drawingml/2006/main">
+                          <a:graphicData uri="http://schemas.openxmlformats.org/drawingml/2006/picture">
+                            <pic:pic xmlns:pic="http://schemas.openxmlformats.org/drawingml/2006/picture">
+                              <pic:nvPicPr>
+                                <pic:cNvPr id="100013" name="Picture 100013" descr="Shape, circle&#10;&#10;Description automatically generated"/>
+                                <pic:cNvPicPr>
+                                  <a:picLocks/>
+                                </pic:cNvPicPr>
+                              </pic:nvPicPr>
+                              <pic:blipFill>
+                                <a:blip r:embed="rId15"/>
+                                <a:stretch>
+                                  <a:fillRect/>
+                                </a:stretch>
+                              </pic:blipFill>
+                              <pic:spPr>
+                                <a:xfrm>
+                                  <a:off x="0" y="0"/>
+                                  <a:ext cx="139700" cy="139700"/>
+                                </a:xfrm>
+                                <a:prstGeom prst="rect">
+                                  <a:avLst/>
+                                </a:prstGeom>
+                              </pic:spPr>
+                            </pic:pic>
+                          </a:graphicData>
+                        </a:graphic>
+                      </wp:anchor>
+                    </w:drawing>
+                  </w:r>
+                  <w:r>
+                    <w:rPr>
+                      <w:rStyle w:val="divdocumentdivparagraphWrapperdivparaCell"/>
+                      <w:rFonts w:ascii="Arial" w:eastAsia="Arial" w:hAnsi="Arial" w:cs="Arial"/>
+                      <w:noProof/>
+                      <w:color w:val="231F20"/>
+                      <w:sz w:val="22"/>
+                      <w:szCs w:val="22"/>
+                    </w:rPr>
+                    <w:drawing>
+                      <wp:anchor distT="0" distB="0" distL="114300" distR="114300" simplePos="0" relativeHeight="251665408" behindDoc="0" locked="0" layoutInCell="1" allowOverlap="1" wp14:anchorId="1DCE6DEB" wp14:editId="779D1094">
+                        <wp:simplePos x="0" y="0"/>
+                        <wp:positionH relativeFrom="column">
+                          <wp:posOffset>-76200</wp:posOffset>
+                        </wp:positionH>
+                        <wp:positionV relativeFrom="paragraph">
+                          <wp:posOffset>63500</wp:posOffset>
+                        </wp:positionV>
+                        <wp:extent cx="140148" cy="140232"/>
+                        <wp:effectExtent l="0" t="0" r="0" b="0"/>
+                        <wp:wrapNone/>
+                        <wp:docPr id="100013" name="Picture 100013" descr="Shape, circle&#10;&#10;Description automatically generated"/>
+                        <wp:cNvGraphicFramePr>
+                          <a:graphicFrameLocks xmlns:a="http://schemas.openxmlformats.org/drawingml/2006/main"/>
+                        </wp:cNvGraphicFramePr>
+                        <a:graphic xmlns:a="http://schemas.openxmlformats.org/drawingml/2006/main">
+                          <a:graphicData uri="http://schemas.openxmlformats.org/drawingml/2006/picture">
+                            <pic:pic xmlns:pic="http://schemas.openxmlformats.org/drawingml/2006/picture">
+                              <pic:nvPicPr>
+                                <pic:cNvPr id="100013" name="Picture 100013" descr="Shape, circle&#10;&#10;Description automatically generated"/>
+                                <pic:cNvPicPr>
+                                  <a:picLocks/>
+                                </pic:cNvPicPr>
+                              </pic:nvPicPr>
+                              <pic:blipFill>
+                                <a:blip r:embed="rId15"/>
+                                <a:stretch>
+                                  <a:fillRect/>
+                                </a:stretch>
+                              </pic:blipFill>
+                              <pic:spPr>
+                                <a:xfrm>
+                                  <a:off x="0" y="0"/>
+                                  <a:ext cx="140148" cy="140232"/>
+                                </a:xfrm>
+                                <a:prstGeom prst="rect">
+                                  <a:avLst/>
+                                </a:prstGeom>
+                              </pic:spPr>
+                            </pic:pic>
+                          </a:graphicData>
+                        </a:graphic>
+                      </wp:anchor>
+                    </w:drawing>
+                  </w:r>
+                </w:p>
+              </w:tc>
+              <w:tc>
+                <w:tcPr>
+                  <w:tcW w:w="7556" w:type="dxa"/>
+                  <w:tcMar>
+                    <w:top w:w="200" w:type="dxa"/>
+                    <w:left w:w="0" w:type="dxa"/>
+                    <w:bottom w:w="0" w:type="dxa"/>
+                    <w:right w:w="0" w:type="dxa"/>
+                  </w:tcMar>
+                  <w:vAlign w:val="bottom"/>
+                  <w:hideMark/>
+                </w:tcPr>
+                <w:p>
+                  <w:pPr>
+                    <w:pStyle w:val="singlecolumnspanpaddedlinenth-child1"/>
+                    <w:tabs>
+                      <w:tab w:val="right" w:pos="7526"/>
+                    </w:tabs>
+                    <w:spacing w:line="320" w:lineRule="atLeast"/>
+                    <w:rPr>
+                      <w:rStyle w:val="divdocumentdivparagraphsinglecolumn"/>
+                      <w:rFonts w:ascii="Arial" w:eastAsia="Arial" w:hAnsi="Arial" w:cs="Arial"/>
+                      <w:color w:val="231F20"/>
+                      <w:sz w:val="22"/>
+                      <w:szCs w:val="22"/>
+                    </w:rPr>
+                  </w:pPr>
+                  <w:r>
+                    <w:rPr>
+                      <w:rStyle w:val="jobtitle"/>
+                      <w:rFonts w:ascii="Arial" w:eastAsia="Arial" w:hAnsi="Arial" w:cs="Arial"/>
+                      <w:sz w:val="22"/>
+                      <w:szCs w:val="22"/>
+                    </w:rPr>
+                    <w:t>CLEANER (</w:t>
+                  </w:r>
+                  <w:r>
+                    <w:rPr>
+                      <w:rStyle w:val="jobtitle"/>
+                      <w:rFonts w:ascii="Arial" w:eastAsia="Arial" w:hAnsi="Arial" w:cs="Arial"/>
+                      <w:sz w:val="22"/>
+                      <w:szCs w:val="22"/>
+                      <w:lang w:val="en-GB"/>
+                    </w:rPr>
+                    <w:t>SPECIAL cleaning Team)</w:t>
+                  </w:r>
+                  <w:r>
+                    <w:rPr>
+                      <w:rStyle w:val="datesWrapper"/>
+                      <w:rFonts w:ascii="Arial" w:eastAsia="Arial" w:hAnsi="Arial" w:cs="Arial"/>
+                      <w:color w:val="231F20"/>
+                      <w:sz w:val="22"/>
+                      <w:szCs w:val="22"/>
+                    </w:rPr>
+                    <w:tab/>
+                    <w:t xml:space="preserve"> </w:t>
+                  </w:r>
+                  <w:r>
+                    <w:rPr>
+                      <w:rStyle w:val="jobdates"/>
+                      <w:rFonts w:eastAsia="Arial"/>
+                    </w:rPr>
+                    <w:t>09/2016</w:t>
+                  </w:r>
+                  <w:r>
+                    <w:rPr>
+                      <w:rStyle w:val="span"/>
+                      <w:rFonts w:ascii="Arial" w:eastAsia="Arial" w:hAnsi="Arial" w:cs="Arial"/>
+                      <w:i/>
+                      <w:iCs/>
+                      <w:color w:val="231F20"/>
+                      <w:sz w:val="22"/>
+                      <w:szCs w:val="22"/>
+                    </w:rPr>
+                    <w:t xml:space="preserve"> to </w:t>
+                  </w:r>
+                  <w:r>
+                    <w:rPr>
+                      <w:rStyle w:val="jobdates"/>
+                      <w:rFonts w:ascii="Arial" w:eastAsia="Arial" w:hAnsi="Arial" w:cs="Arial"/>
+                      <w:i/>
+                      <w:iCs/>
+                      <w:color w:val="231F20"/>
+                      <w:sz w:val="22"/>
+                      <w:szCs w:val="22"/>
+                    </w:rPr>
+                    <w:t>08/2017</w:t>
+                  </w:r>
+                  <w:r>
+                    <w:rPr>
+                      <w:rStyle w:val="datesWrapper"/>
+                      <w:rFonts w:ascii="Arial" w:eastAsia="Arial" w:hAnsi="Arial" w:cs="Arial"/>
+                      <w:color w:val="231F20"/>
+                      <w:sz w:val="22"/>
+                      <w:szCs w:val="22"/>
+                    </w:rPr>
+                    <w:t xml:space="preserve"> </w:t>
+                  </w:r>
+                </w:p>
+                <w:p>
+                  <w:pPr>
+                    <w:pStyle w:val="spanpaddedline"/>
+                    <w:spacing w:line="320" w:lineRule="atLeast"/>
+                    <w:rPr>
+                      <w:rStyle w:val="divdocumentdivparagraphsinglecolumn"/>
+                      <w:rFonts w:ascii="Arial" w:eastAsia="Arial" w:hAnsi="Arial" w:cs="Arial"/>
+                      <w:b/>
+                      <w:bCs/>
+                      <w:color w:val="231F20"/>
+                      <w:sz w:val="22"/>
+                      <w:szCs w:val="22"/>
+                    </w:rPr>
+                  </w:pPr>
+                  <w:r>
+                    <w:rPr>
+                      <w:rStyle w:val="span"/>
+                      <w:rFonts w:ascii="Arial" w:eastAsia="Arial" w:hAnsi="Arial" w:cs="Arial"/>
+                      <w:b/>
+                      <w:bCs/>
+                      <w:color w:val="231F20"/>
+                      <w:sz w:val="22"/>
+                      <w:szCs w:val="22"/>
+                    </w:rPr>
+                    <w:t>Professional Cleaning Service PCS Ab oy</w:t>
+                  </w:r>
+                  <w:r>
+                    <w:rPr>
+                      <w:rStyle w:val="span"/>
+                      <w:rFonts w:ascii="Arial" w:eastAsia="Arial" w:hAnsi="Arial" w:cs="Arial"/>
+                      <w:b/>
+                      <w:bCs/>
+                      <w:color w:val="231F20"/>
+                      <w:sz w:val="22"/>
+                      <w:szCs w:val="22"/>
+                    </w:rPr>
+                    <w:t xml:space="preserve"> | PIETARSAARI, FI</w:t>
+                  </w:r>
+                </w:p>
+                <w:p>
+                  <w:pPr>
+                    <w:pStyle w:val="divdocumentulli"/>
+                    <w:numPr>
+                      <w:ilvl w:val="0"/>
+                      <w:numId w:val="4"/>
+                    </w:numPr>
+                    <w:spacing w:line="320" w:lineRule="atLeast"/>
+                    <w:ind w:left="520" w:hanging="361"/>
+                    <w:rPr>
+                      <w:rStyle w:val="span"/>
+                      <w:rFonts w:ascii="Arial" w:eastAsia="Arial" w:hAnsi="Arial" w:cs="Arial"/>
+                      <w:color w:val="231F20"/>
+                      <w:sz w:val="22"/>
+                      <w:szCs w:val="22"/>
+                    </w:rPr>
+                  </w:pPr>
+                  <w:r>
+                    <w:rPr>
+                      <w:rStyle w:val="span"/>
+                      <w:rFonts w:ascii="Arial" w:eastAsia="Arial" w:hAnsi="Arial" w:cs="Arial"/>
+                      <w:color w:val="231F20"/>
+                      <w:sz w:val="22"/>
+                      <w:szCs w:val="22"/>
+                    </w:rPr>
+                    <w:t>Mainly working on cleaning chemicals and testing them on the floor and equipment</w:t>
+                  </w:r>
+                  <w:r>
+                    <w:rPr>
+                      <w:rStyle w:val="span"/>
+                      <w:rFonts w:ascii="Arial" w:eastAsia="Arial" w:hAnsi="Arial" w:cs="Arial"/>
+                      <w:color w:val="231F20"/>
+                      <w:sz w:val="22"/>
+                      <w:szCs w:val="22"/>
+                    </w:rPr>
+                    <w:t>.</w:t>
+                  </w:r>
+                </w:p>
+                <w:p>
+                  <w:pPr>
+                    <w:pStyle w:val="divdocumentulli"/>
+                    <w:numPr>
+                      <w:ilvl w:val="0"/>
+                      <w:numId w:val="4"/>
+                    </w:numPr>
+                    <w:spacing w:line="320" w:lineRule="atLeast"/>
+                    <w:ind w:left="520" w:hanging="361"/>
+                    <w:rPr>
+                      <w:rStyle w:val="span"/>
+                      <w:rFonts w:ascii="Arial" w:eastAsia="Arial" w:hAnsi="Arial" w:cs="Arial"/>
+                      <w:color w:val="231F20"/>
+                      <w:sz w:val="22"/>
+                      <w:szCs w:val="22"/>
+                    </w:rPr>
+                  </w:pPr>
+                  <w:r>
+                    <w:rPr>
+                      <w:rStyle w:val="span"/>
+                      <w:rFonts w:ascii="Arial" w:eastAsia="Arial" w:hAnsi="Arial" w:cs="Arial"/>
+                      <w:color w:val="231F20"/>
+                      <w:sz w:val="22"/>
+                      <w:szCs w:val="22"/>
+                    </w:rPr>
+                    <w:t xml:space="preserve">Testing the floor scrubber. </w:t>
+                  </w:r>
+                </w:p>
+                <w:p>
+                  <w:pPr>
+                    <w:pStyle w:val="divdocumentulli"/>
+                    <w:numPr>
+                      <w:ilvl w:val="0"/>
+                      <w:numId w:val="4"/>
+                    </w:numPr>
+                    <w:spacing w:line="320" w:lineRule="atLeast"/>
+                    <w:ind w:left="520" w:hanging="361"/>
+                    <w:rPr>
+                      <w:rStyle w:val="span"/>
+                      <w:rFonts w:ascii="Arial" w:eastAsia="Arial" w:hAnsi="Arial" w:cs="Arial"/>
+                      <w:color w:val="231F20"/>
+                      <w:sz w:val="22"/>
+                      <w:szCs w:val="22"/>
+                    </w:rPr>
+                  </w:pPr>
+                  <w:r>
+                    <w:rPr>
+                      <w:rStyle w:val="span"/>
+                      <w:rFonts w:ascii="Arial" w:eastAsia="Arial" w:hAnsi="Arial" w:cs="Arial"/>
+                      <w:color w:val="231F20"/>
+                      <w:sz w:val="22"/>
+                      <w:szCs w:val="22"/>
+                    </w:rPr>
+                    <w:t xml:space="preserve">Train the new colleague. </w:t>
+                  </w:r>
+                </w:p>
+                <w:p>
+                  <w:pPr>
+                    <w:pStyle w:val="divdocumentulli"/>
+                    <w:numPr>
+                      <w:ilvl w:val="0"/>
+                      <w:numId w:val="4"/>
+                    </w:numPr>
+                    <w:spacing w:line="320" w:lineRule="atLeast"/>
+                    <w:ind w:left="520" w:hanging="361"/>
+                    <w:rPr>
+                      <w:rStyle w:val="span"/>
+                      <w:rFonts w:ascii="Arial" w:eastAsia="Arial" w:hAnsi="Arial" w:cs="Arial"/>
+                      <w:color w:val="231F20"/>
+                      <w:sz w:val="22"/>
+                      <w:szCs w:val="22"/>
+                    </w:rPr>
+                  </w:pPr>
+                  <w:r>
+                    <w:rPr>
+                      <w:rStyle w:val="span"/>
+                      <w:rFonts w:ascii="Arial" w:eastAsia="Arial" w:hAnsi="Arial" w:cs="Arial"/>
+                      <w:color w:val="231F20"/>
+                      <w:sz w:val="22"/>
+                      <w:szCs w:val="22"/>
+                    </w:rPr>
+                    <w:t xml:space="preserve">Cleaning and waxing the floor and new surfaces. </w:t>
+                  </w:r>
+                </w:p>
+                <w:p>
+                  <w:pPr>
+                    <w:pStyle w:val="divdocumentulli"/>
+                    <w:numPr>
+                      <w:ilvl w:val="0"/>
+                      <w:numId w:val="4"/>
+                    </w:numPr>
+                    <w:spacing w:line="320" w:lineRule="atLeast"/>
+                    <w:ind w:left="520" w:hanging="361"/>
+                    <w:rPr>
+                      <w:rStyle w:val="span"/>
+                      <w:rFonts w:ascii="Arial" w:eastAsia="Arial" w:hAnsi="Arial" w:cs="Arial"/>
+                      <w:color w:val="231F20"/>
+                      <w:sz w:val="22"/>
+                      <w:szCs w:val="22"/>
+                    </w:rPr>
+                  </w:pPr>
+                  <w:r>
+                    <w:rPr>
+                      <w:rStyle w:val="span"/>
+                      <w:rFonts w:ascii="Arial" w:eastAsia="Arial" w:hAnsi="Arial" w:cs="Arial"/>
+                      <w:color w:val="231F20"/>
+                      <w:sz w:val="22"/>
+                      <w:szCs w:val="22"/>
+                    </w:rPr>
+                    <w:t xml:space="preserve">Coordinate with management teams and </w:t>
+                  </w:r>
+                  <w:r>
+                    <w:rPr>
+                      <w:rStyle w:val="span"/>
+                      <w:rFonts w:ascii="Arial" w:eastAsia="Arial" w:hAnsi="Arial" w:cs="Arial"/>
+                      <w:color w:val="231F20"/>
+                      <w:sz w:val="22"/>
+                      <w:szCs w:val="22"/>
+                    </w:rPr>
+                    <w:t>colleagues</w:t>
+                  </w:r>
+                  <w:r>
+                    <w:rPr>
+                      <w:rStyle w:val="span"/>
+                      <w:rFonts w:ascii="Arial" w:eastAsia="Arial" w:hAnsi="Arial" w:cs="Arial"/>
+                      <w:color w:val="231F20"/>
+                      <w:sz w:val="22"/>
+                      <w:szCs w:val="22"/>
+                    </w:rPr>
+                    <w:t xml:space="preserve">. </w:t>
+                  </w:r>
+                </w:p>
+                <w:p>
+                  <w:pPr>
+                    <w:pStyle w:val="divdocumentulli"/>
+                    <w:spacing w:line="320" w:lineRule="atLeast"/>
+                    <w:rPr>
+                      <w:rStyle w:val="span"/>
+                      <w:rFonts w:ascii="Arial" w:eastAsia="Arial" w:hAnsi="Arial" w:cs="Arial"/>
+                      <w:color w:val="231F20"/>
+                      <w:sz w:val="22"/>
+                      <w:szCs w:val="22"/>
+                    </w:rPr>
+                  </w:pPr>
+                </w:p>
+                <w:p>
+                  <w:pPr>
+                    <w:pStyle w:val="singlecolumnspanpaddedlinenth-child1"/>
+                    <w:tabs>
+                      <w:tab w:val="right" w:pos="7526"/>
+                    </w:tabs>
+                    <w:spacing w:line="320" w:lineRule="atLeast"/>
+                    <w:rPr>
+                      <w:rStyle w:val="divdocumentdivparagraphsinglecolumn"/>
+                      <w:rFonts w:ascii="Arial" w:eastAsia="Arial" w:hAnsi="Arial" w:cs="Arial"/>
+                      <w:color w:val="231F20"/>
+                      <w:sz w:val="22"/>
+                      <w:szCs w:val="22"/>
+                    </w:rPr>
+                  </w:pPr>
+                  <w:r>
+                    <w:rPr>
+                      <w:rStyle w:val="jobtitle"/>
+                      <w:rFonts w:ascii="Arial" w:eastAsia="Arial" w:hAnsi="Arial" w:cs="Arial"/>
+                      <w:sz w:val="22"/>
+                      <w:szCs w:val="22"/>
+                    </w:rPr>
+                    <w:t>Floor and worksite cleaner</w:t>
+                  </w:r>
+                  <w:r>
+                    <w:rPr>
+                      <w:rStyle w:val="datesWrapper"/>
+                      <w:rFonts w:ascii="Arial" w:eastAsia="Arial" w:hAnsi="Arial" w:cs="Arial"/>
+                      <w:color w:val="231F20"/>
+                      <w:sz w:val="22"/>
+                      <w:szCs w:val="22"/>
+                    </w:rPr>
+                    <w:tab/>
+                    <w:t xml:space="preserve"> </w:t>
+                  </w:r>
+                  <w:r>
+                    <w:rPr>
+                      <w:rStyle w:val="jobdates"/>
+                      <w:rFonts w:eastAsia="Arial"/>
+                    </w:rPr>
+                    <w:t>06/2015</w:t>
+                  </w:r>
+                  <w:r>
+                    <w:rPr>
+                      <w:rStyle w:val="span"/>
+                      <w:rFonts w:ascii="Arial" w:eastAsia="Arial" w:hAnsi="Arial" w:cs="Arial"/>
+                      <w:i/>
+                      <w:iCs/>
+                      <w:color w:val="231F20"/>
+                      <w:sz w:val="22"/>
+                      <w:szCs w:val="22"/>
+                    </w:rPr>
+                    <w:t xml:space="preserve"> to </w:t>
+                  </w:r>
+                  <w:r>
+                    <w:rPr>
+                      <w:rStyle w:val="jobdates"/>
+                      <w:rFonts w:ascii="Arial" w:eastAsia="Arial" w:hAnsi="Arial" w:cs="Arial"/>
+                      <w:i/>
+                      <w:iCs/>
+                      <w:color w:val="231F20"/>
+                      <w:sz w:val="22"/>
+                      <w:szCs w:val="22"/>
+                    </w:rPr>
+                    <w:t>09/2016</w:t>
+                  </w:r>
+                  <w:r>
+                    <w:rPr>
+                      <w:rStyle w:val="datesWrapper"/>
+                      <w:rFonts w:ascii="Arial" w:eastAsia="Arial" w:hAnsi="Arial" w:cs="Arial"/>
+                      <w:color w:val="231F20"/>
+                      <w:sz w:val="22"/>
+                      <w:szCs w:val="22"/>
+                    </w:rPr>
+                    <w:t xml:space="preserve"> </w:t>
+                  </w:r>
+                </w:p>
+                <w:p>
+                  <w:pPr>
+                    <w:pStyle w:val="spanpaddedline"/>
+                    <w:spacing w:line="320" w:lineRule="atLeast"/>
+                    <w:rPr>
+                      <w:rStyle w:val="divdocumentdivparagraphsinglecolumn"/>
+                      <w:rFonts w:ascii="Arial" w:eastAsia="Arial" w:hAnsi="Arial" w:cs="Arial"/>
+                      <w:b/>
+                      <w:bCs/>
+                      <w:color w:val="231F20"/>
+                      <w:sz w:val="22"/>
+                      <w:szCs w:val="22"/>
+                      <w:lang w:val="fi-FI"/>
+                    </w:rPr>
+                  </w:pPr>
+                  <w:r>
+                    <w:rPr>
+                      <w:rStyle w:val="span"/>
+                      <w:rFonts w:ascii="Arial" w:eastAsia="Arial" w:hAnsi="Arial" w:cs="Arial"/>
+                      <w:b/>
+                      <w:bCs/>
+                      <w:color w:val="231F20"/>
+                      <w:sz w:val="22"/>
+                      <w:szCs w:val="22"/>
+                      <w:lang w:val="fi-FI"/>
+                    </w:rPr>
+                    <w:t>Harjut Oy Kauppiaankatu | PIETARSAARI, FI</w:t>
+                  </w:r>
+                </w:p>
+                <w:p>
+                  <w:pPr>
+                    <w:pStyle w:val="divdocumentulli"/>
+                    <w:numPr>
+                      <w:ilvl w:val="0"/>
+                      <w:numId w:val="4"/>
+                    </w:numPr>
+                    <w:spacing w:line="320" w:lineRule="atLeast"/>
+                    <w:ind w:left="520" w:hanging="361"/>
+                    <w:rPr>
+                      <w:rStyle w:val="span"/>
+                      <w:rFonts w:ascii="Arial" w:eastAsia="Arial" w:hAnsi="Arial" w:cs="Arial"/>
+                      <w:color w:val="231F20"/>
+                      <w:sz w:val="22"/>
+                      <w:szCs w:val="22"/>
+                    </w:rPr>
+                  </w:pPr>
+                  <w:r>
+                    <w:rPr>
+                      <w:rStyle w:val="span"/>
+                      <w:rFonts w:ascii="Arial" w:eastAsia="Arial" w:hAnsi="Arial" w:cs="Arial"/>
+                      <w:color w:val="231F20"/>
+                      <w:sz w:val="22"/>
+                      <w:szCs w:val="22"/>
+                    </w:rPr>
+                    <w:t xml:space="preserve">Cleaning, dusting, mopping, stripping, and waxing the office areas. </w:t>
+                  </w:r>
+                </w:p>
+                <w:p>
+                  <w:pPr>
+                    <w:pStyle w:val="divdocumentulli"/>
+                    <w:numPr>
+                      <w:ilvl w:val="0"/>
+                      <w:numId w:val="4"/>
+                    </w:numPr>
+                    <w:spacing w:line="320" w:lineRule="atLeast"/>
+                    <w:ind w:left="520" w:hanging="361"/>
+                    <w:rPr>
+                      <w:rStyle w:val="span"/>
+                      <w:rFonts w:ascii="Arial" w:eastAsia="Arial" w:hAnsi="Arial" w:cs="Arial"/>
+                      <w:color w:val="231F20"/>
+                      <w:sz w:val="22"/>
+                      <w:szCs w:val="22"/>
+                    </w:rPr>
+                  </w:pPr>
+                  <w:r>
+                    <w:rPr>
+                      <w:rStyle w:val="span"/>
+                      <w:rFonts w:ascii="Arial" w:eastAsia="Arial" w:hAnsi="Arial" w:cs="Arial"/>
+                      <w:color w:val="231F20"/>
+                      <w:sz w:val="22"/>
+                      <w:szCs w:val="22"/>
+                    </w:rPr>
+                    <w:t xml:space="preserve">Cleaning, dusting, mopping, stripping, and waxing Restaurant, and kitchen areas. </w:t>
+                  </w:r>
+                </w:p>
+                <w:p>
+                  <w:pPr>
+                    <w:pStyle w:val="divdocumentulli"/>
+                    <w:numPr>
+                      <w:ilvl w:val="0"/>
+                      <w:numId w:val="4"/>
+                    </w:numPr>
+                    <w:spacing w:line="320" w:lineRule="atLeast"/>
+                    <w:ind w:left="520" w:hanging="361"/>
+                    <w:rPr>
+                      <w:rStyle w:val="span"/>
+                      <w:rFonts w:ascii="Arial" w:eastAsia="Arial" w:hAnsi="Arial" w:cs="Arial"/>
+                      <w:color w:val="231F20"/>
+                      <w:sz w:val="22"/>
+                      <w:szCs w:val="22"/>
+                    </w:rPr>
+                  </w:pPr>
+                  <w:r>
+                    <w:rPr>
+                      <w:rStyle w:val="span"/>
+                      <w:rFonts w:ascii="Arial" w:eastAsia="Arial" w:hAnsi="Arial" w:cs="Arial"/>
+                      <w:color w:val="231F20"/>
+                      <w:sz w:val="22"/>
+                      <w:szCs w:val="22"/>
+                    </w:rPr>
+                    <w:t xml:space="preserve">Order the necessary cleaning items. </w:t>
+                  </w:r>
+                </w:p>
+                <w:p>
+                  <w:pPr>
+                    <w:pStyle w:val="divdocumentulli"/>
+                    <w:numPr>
+                      <w:ilvl w:val="0"/>
+                      <w:numId w:val="4"/>
+                    </w:numPr>
+                    <w:spacing w:line="320" w:lineRule="atLeast"/>
+                    <w:ind w:left="520" w:hanging="361"/>
+                    <w:rPr>
+                      <w:rStyle w:val="span"/>
+                      <w:rFonts w:ascii="Arial" w:eastAsia="Arial" w:hAnsi="Arial" w:cs="Arial"/>
+                      <w:color w:val="231F20"/>
+                      <w:sz w:val="22"/>
+                      <w:szCs w:val="22"/>
+                    </w:rPr>
+                  </w:pPr>
+                  <w:r>
+                    <w:rPr>
+                      <w:rStyle w:val="span"/>
+                      <w:rFonts w:ascii="Arial" w:eastAsia="Arial" w:hAnsi="Arial" w:cs="Arial"/>
+                      <w:color w:val="231F20"/>
+                      <w:sz w:val="22"/>
+                      <w:szCs w:val="22"/>
+                    </w:rPr>
+                    <w:t xml:space="preserve">Cleaning the different kinds of backing machines, surfaces, and others. </w:t>
+                  </w:r>
+                </w:p>
+                <w:p>
+                  <w:pPr>
+                    <w:pStyle w:val="divdocumentulli"/>
+                    <w:spacing w:line="320" w:lineRule="atLeast"/>
+                    <w:rPr>
+                      <w:rStyle w:val="span"/>
+                      <w:rFonts w:ascii="Arial" w:eastAsia="Arial" w:hAnsi="Arial" w:cs="Arial"/>
+                      <w:color w:val="231F20"/>
+                      <w:sz w:val="22"/>
+                      <w:szCs w:val="22"/>
+                    </w:rPr>
+                  </w:pPr>
+                  <w:r>
+                    <w:rPr>
+                      <w:rStyle w:val="divdocumentdivparagraphWrapperdivparaCell"/>
+                      <w:rFonts w:ascii="Arial" w:eastAsia="Arial" w:hAnsi="Arial" w:cs="Arial"/>
+                      <w:noProof/>
+                      <w:color w:val="231F20"/>
+                      <w:sz w:val="22"/>
+                      <w:szCs w:val="22"/>
+                    </w:rPr>
+                    <w:drawing>
+                      <wp:anchor distT="0" distB="0" distL="114300" distR="114300" simplePos="0" relativeHeight="251678720" behindDoc="0" locked="0" layoutInCell="1" allowOverlap="1" wp14:anchorId="59D30438" wp14:editId="35E76DAA">
+                        <wp:simplePos x="0" y="0"/>
+                        <wp:positionH relativeFrom="column">
+                          <wp:posOffset>-266065</wp:posOffset>
+                        </wp:positionH>
+                        <wp:positionV relativeFrom="paragraph">
+                          <wp:posOffset>266700</wp:posOffset>
+                        </wp:positionV>
+                        <wp:extent cx="139700" cy="139700"/>
+                        <wp:effectExtent l="0" t="0" r="0" b="0"/>
+                        <wp:wrapNone/>
+                        <wp:docPr id="730102873" name="Picture 730102873" descr="Shape, circle&#10;&#10;Description automatically generated"/>
+                        <wp:cNvGraphicFramePr>
+                          <a:graphicFrameLocks xmlns:a="http://schemas.openxmlformats.org/drawingml/2006/main"/>
+                        </wp:cNvGraphicFramePr>
+                        <a:graphic xmlns:a="http://schemas.openxmlformats.org/drawingml/2006/main">
+                          <a:graphicData uri="http://schemas.openxmlformats.org/drawingml/2006/picture">
+                            <pic:pic xmlns:pic="http://schemas.openxmlformats.org/drawingml/2006/picture">
+                              <pic:nvPicPr>
+                                <pic:cNvPr id="100013" name="Picture 100013" descr="Shape, circle&#10;&#10;Description automatically generated"/>
+                                <pic:cNvPicPr>
+                                  <a:picLocks/>
+                                </pic:cNvPicPr>
+                              </pic:nvPicPr>
+                              <pic:blipFill>
+                                <a:blip r:embed="rId15"/>
+                                <a:stretch>
+                                  <a:fillRect/>
+                                </a:stretch>
+                              </pic:blipFill>
+                              <pic:spPr>
+                                <a:xfrm>
+                                  <a:off x="0" y="0"/>
+                                  <a:ext cx="139700" cy="139700"/>
+                                </a:xfrm>
+                                <a:prstGeom prst="rect">
+                                  <a:avLst/>
+                                </a:prstGeom>
+                              </pic:spPr>
+                            </pic:pic>
+                          </a:graphicData>
+                        </a:graphic>
+                        <wp14:sizeRelH relativeFrom="margin">
+                          <wp14:pctWidth>0</wp14:pctWidth>
+                        </wp14:sizeRelH>
+                        <wp14:sizeRelV relativeFrom="margin">
+                          <wp14:pctHeight>0</wp14:pctHeight>
+                        </wp14:sizeRelV>
+                      </wp:anchor>
+                    </w:drawing>
+                  </w:r>
+                </w:p>
+                <w:p>
+                  <w:pPr>
+                    <w:pStyle w:val="singlecolumnspanpaddedlinenth-child1"/>
+                    <w:tabs>
+                      <w:tab w:val="right" w:pos="7526"/>
+                    </w:tabs>
+                    <w:spacing w:line="320" w:lineRule="atLeast"/>
+                    <w:rPr>
+                      <w:rStyle w:val="divdocumentdivparagraphsinglecolumn"/>
+                      <w:rFonts w:ascii="Arial" w:eastAsia="Arial" w:hAnsi="Arial" w:cs="Arial"/>
+                      <w:color w:val="231F20"/>
+                      <w:sz w:val="22"/>
+                      <w:szCs w:val="22"/>
+                    </w:rPr>
+                  </w:pPr>
+                  <w:r>
+                    <w:rPr>
+                      <w:rStyle w:val="datesWrapper"/>
+                      <w:rFonts w:ascii="Arial" w:eastAsia="Arial" w:hAnsi="Arial" w:cs="Arial"/>
+                      <w:color w:val="231F20"/>
+                      <w:sz w:val="22"/>
+                      <w:szCs w:val="22"/>
+                    </w:rPr>
+                    <w:t xml:space="preserve"> </w:t>
+                  </w:r>
+                  <w:r>
+                    <w:rPr>
+                      <w:rStyle w:val="jobtitle"/>
+                      <w:rFonts w:ascii="Arial" w:eastAsia="Arial" w:hAnsi="Arial" w:cs="Arial"/>
+                      <w:sz w:val="22"/>
+                      <w:szCs w:val="22"/>
+                    </w:rPr>
+                    <w:t>Bar Team Member</w:t>
+                  </w:r>
+                  <w:r>
+                    <w:rPr>
+                      <w:rStyle w:val="jobtitle"/>
+                      <w:rFonts w:ascii="Arial" w:eastAsia="Arial" w:hAnsi="Arial" w:cs="Arial"/>
+                      <w:sz w:val="22"/>
+                      <w:szCs w:val="22"/>
+                    </w:rPr>
+                    <w:t xml:space="preserve"> (</w:t>
+                  </w:r>
+                  <w:r>
+                    <w:rPr>
+                      <w:rStyle w:val="jobtitle"/>
+                      <w:rFonts w:ascii="Arial" w:eastAsia="Arial" w:hAnsi="Arial" w:cs="Arial"/>
+                      <w:sz w:val="22"/>
+                      <w:szCs w:val="22"/>
+                    </w:rPr>
+                    <w:t>Part-Time</w:t>
+                  </w:r>
+                  <w:r>
+                    <w:rPr>
+                      <w:rStyle w:val="jobtitle"/>
+                      <w:rFonts w:ascii="Arial" w:eastAsia="Arial" w:hAnsi="Arial" w:cs="Arial"/>
+                      <w:sz w:val="22"/>
+                      <w:szCs w:val="22"/>
+                    </w:rPr>
+                    <w:t xml:space="preserve">) </w:t>
+                  </w:r>
+                  <w:r>
+                    <w:rPr>
+                      <w:rStyle w:val="datesWrapper"/>
+                      <w:rFonts w:ascii="Arial" w:eastAsia="Arial" w:hAnsi="Arial" w:cs="Arial"/>
+                      <w:color w:val="231F20"/>
+                      <w:sz w:val="22"/>
+                      <w:szCs w:val="22"/>
+                    </w:rPr>
+                    <w:tab/>
+                    <w:t xml:space="preserve"> </w:t>
+                  </w:r>
+                  <w:r>
+                    <w:rPr>
+                      <w:rStyle w:val="jobdates"/>
+                      <w:rFonts w:ascii="Arial" w:eastAsia="Arial" w:hAnsi="Arial" w:cs="Arial"/>
+                      <w:i/>
+                      <w:iCs/>
+                      <w:color w:val="231F20"/>
+                      <w:sz w:val="22"/>
+                      <w:szCs w:val="22"/>
+                    </w:rPr>
+                    <w:t>02/2014</w:t>
+                  </w:r>
+                  <w:r>
+                    <w:rPr>
+                      <w:rStyle w:val="span"/>
+                      <w:rFonts w:ascii="Arial" w:eastAsia="Arial" w:hAnsi="Arial" w:cs="Arial"/>
+                      <w:i/>
+                      <w:iCs/>
+                      <w:color w:val="231F20"/>
+                      <w:sz w:val="22"/>
+                      <w:szCs w:val="22"/>
+                    </w:rPr>
+                    <w:t xml:space="preserve"> to </w:t>
+                  </w:r>
+                  <w:r>
+                    <w:rPr>
+                      <w:rStyle w:val="jobdates"/>
+                      <w:rFonts w:ascii="Arial" w:eastAsia="Arial" w:hAnsi="Arial" w:cs="Arial"/>
+                      <w:i/>
+                      <w:iCs/>
+                      <w:color w:val="231F20"/>
+                      <w:sz w:val="22"/>
+                      <w:szCs w:val="22"/>
+                    </w:rPr>
+                    <w:t>08/2017</w:t>
+                  </w:r>
+                  <w:r>
+                    <w:rPr>
+                      <w:rStyle w:val="datesWrapper"/>
+                      <w:rFonts w:ascii="Arial" w:eastAsia="Arial" w:hAnsi="Arial" w:cs="Arial"/>
+                      <w:color w:val="231F20"/>
+                      <w:sz w:val="22"/>
+                      <w:szCs w:val="22"/>
+                    </w:rPr>
+                    <w:t xml:space="preserve"> </w:t>
+                  </w:r>
+                </w:p>
+                <w:p>
+                  <w:pPr>
+                    <w:pStyle w:val="spanpaddedline"/>
+                    <w:spacing w:line="320" w:lineRule="atLeast"/>
+                    <w:rPr>
+                      <w:rStyle w:val="divdocumentdivparagraphsinglecolumn"/>
+                      <w:rFonts w:ascii="Arial" w:eastAsia="Arial" w:hAnsi="Arial" w:cs="Arial"/>
+                      <w:b/>
+                      <w:bCs/>
+                      <w:color w:val="231F20"/>
+                      <w:sz w:val="22"/>
+                      <w:szCs w:val="22"/>
+                    </w:rPr>
+                  </w:pPr>
+                  <w:r>
+                    <w:rPr>
+                      <w:rStyle w:val="span"/>
+                      <w:rFonts w:ascii="Arial" w:eastAsia="Arial" w:hAnsi="Arial" w:cs="Arial"/>
+                      <w:b/>
+                      <w:bCs/>
+                      <w:color w:val="231F20"/>
+                      <w:sz w:val="22"/>
+                      <w:szCs w:val="22"/>
+                    </w:rPr>
+                    <w:t>Comfort family hotel oy | PIETARSAARI, FI</w:t>
+                  </w:r>
+                </w:p>
+                <w:p>
+                  <w:pPr>
+                    <w:pStyle w:val="divdocumentulli"/>
+                    <w:numPr>
+                      <w:ilvl w:val="0"/>
+                      <w:numId w:val="4"/>
+                    </w:numPr>
+                    <w:spacing w:line="320" w:lineRule="atLeast"/>
+                    <w:ind w:left="520" w:hanging="361"/>
+                    <w:rPr>
+                      <w:rStyle w:val="span"/>
+                      <w:rFonts w:ascii="Arial" w:eastAsia="Arial" w:hAnsi="Arial" w:cs="Arial"/>
+                      <w:color w:val="231F20"/>
+                      <w:sz w:val="22"/>
+                      <w:szCs w:val="22"/>
+                    </w:rPr>
+                  </w:pPr>
+                  <w:r>
+                    <w:rPr>
+                      <w:rStyle w:val="span"/>
+                      <w:rFonts w:ascii="Arial" w:eastAsia="Arial" w:hAnsi="Arial" w:cs="Arial"/>
+                      <w:color w:val="231F20"/>
+                      <w:sz w:val="22"/>
+                      <w:szCs w:val="22"/>
+                    </w:rPr>
+                    <w:t>Kept bar presentable and well-stocked to meet customer needs.</w:t>
+                  </w:r>
+                </w:p>
+                <w:p>
+                  <w:pPr>
+                    <w:pStyle w:val="divdocumentulli"/>
+                    <w:numPr>
+                      <w:ilvl w:val="0"/>
+                      <w:numId w:val="4"/>
+                    </w:numPr>
+                    <w:spacing w:line="320" w:lineRule="atLeast"/>
+                    <w:ind w:left="520" w:hanging="361"/>
+                    <w:rPr>
+                      <w:rStyle w:val="span"/>
+                      <w:rFonts w:ascii="Arial" w:eastAsia="Arial" w:hAnsi="Arial" w:cs="Arial"/>
+                      <w:color w:val="231F20"/>
+                      <w:sz w:val="22"/>
+                      <w:szCs w:val="22"/>
+                    </w:rPr>
+                  </w:pPr>
+                  <w:r>
+                    <w:rPr>
+                      <w:rStyle w:val="span"/>
+                      <w:rFonts w:ascii="Arial" w:eastAsia="Arial" w:hAnsi="Arial" w:cs="Arial"/>
+                      <w:color w:val="231F20"/>
+                      <w:sz w:val="22"/>
+                      <w:szCs w:val="22"/>
+                    </w:rPr>
+                    <w:t>Organized bar inventory and storage procedures to keep stock within optimal levels and meet expected customer demands.</w:t>
+                  </w:r>
+                </w:p>
+                <w:p>
+                  <w:pPr>
+                    <w:pStyle w:val="divdocumentulli"/>
+                    <w:spacing w:line="320" w:lineRule="atLeast"/>
+                    <w:ind w:left="520"/>
+                    <w:rPr>
+                      <w:rStyle w:val="span"/>
+                      <w:rFonts w:ascii="Arial" w:eastAsia="Arial" w:hAnsi="Arial" w:cs="Arial"/>
+                      <w:color w:val="231F20"/>
                       <w:sz w:val="22"/>
                       <w:szCs w:val="22"/>
                     </w:rPr>
@@ -2673,317 +3306,6 @@
                       <w:szCs w:val="22"/>
                     </w:rPr>
                     <w:drawing>
-                      <wp:anchor distT="0" distB="0" distL="114300" distR="114300" simplePos="0" relativeHeight="251665408" behindDoc="0" locked="0" layoutInCell="1" allowOverlap="1" wp14:anchorId="1DCE6DEB" wp14:editId="135B8127">
-                        <wp:simplePos x="0" y="0"/>
-                        <wp:positionH relativeFrom="column">
-                          <wp:posOffset>-76200</wp:posOffset>
-                        </wp:positionH>
-                        <wp:positionV relativeFrom="paragraph">
-                          <wp:posOffset>63500</wp:posOffset>
-                        </wp:positionV>
-                        <wp:extent cx="140148" cy="140232"/>
-                        <wp:effectExtent l="0" t="0" r="0" b="0"/>
-                        <wp:wrapNone/>
-                        <wp:docPr id="100013" name="Picture 100013" descr="Shape, circle&#10;&#10;Description automatically generated"/>
-                        <wp:cNvGraphicFramePr>
-                          <a:graphicFrameLocks xmlns:a="http://schemas.openxmlformats.org/drawingml/2006/main"/>
-                        </wp:cNvGraphicFramePr>
-                        <a:graphic xmlns:a="http://schemas.openxmlformats.org/drawingml/2006/main">
-                          <a:graphicData uri="http://schemas.openxmlformats.org/drawingml/2006/picture">
-                            <pic:pic xmlns:pic="http://schemas.openxmlformats.org/drawingml/2006/picture">
-                              <pic:nvPicPr>
-                                <pic:cNvPr id="100013" name="Picture 100013" descr="Shape, circle&#10;&#10;Description automatically generated"/>
-                                <pic:cNvPicPr>
-                                  <a:picLocks/>
-                                </pic:cNvPicPr>
-                              </pic:nvPicPr>
-                              <pic:blipFill>
-                                <a:blip r:embed="rId13"/>
-                                <a:stretch>
-                                  <a:fillRect/>
-                                </a:stretch>
-                              </pic:blipFill>
-                              <pic:spPr>
-                                <a:xfrm>
-                                  <a:off x="0" y="0"/>
-                                  <a:ext cx="140148" cy="140232"/>
-                                </a:xfrm>
-                                <a:prstGeom prst="rect">
-                                  <a:avLst/>
-                                </a:prstGeom>
-                              </pic:spPr>
-                            </pic:pic>
-                          </a:graphicData>
-                        </a:graphic>
-                      </wp:anchor>
-                    </w:drawing>
-                  </w:r>
-                </w:p>
-              </w:tc>
-              <w:tc>
-                <w:tcPr>
-                  <w:tcW w:w="7566" w:type="dxa"/>
-                  <w:tcMar>
-                    <w:top w:w="200" w:type="dxa"/>
-                    <w:left w:w="0" w:type="dxa"/>
-                    <w:bottom w:w="0" w:type="dxa"/>
-                    <w:right w:w="0" w:type="dxa"/>
-                  </w:tcMar>
-                  <w:vAlign w:val="bottom"/>
-                  <w:hideMark/>
-                </w:tcPr>
-                <w:p>
-                  <w:pPr>
-                    <w:pStyle w:val="singlecolumnspanpaddedlinenth-child1"/>
-                    <w:tabs>
-                      <w:tab w:val="right" w:pos="7526"/>
-                    </w:tabs>
-                    <w:spacing w:line="320" w:lineRule="atLeast"/>
-                    <w:rPr>
-                      <w:rStyle w:val="divdocumentdivparagraphsinglecolumn"/>
-                      <w:rFonts w:ascii="Arial" w:eastAsia="Arial" w:hAnsi="Arial" w:cs="Arial"/>
-                      <w:color w:val="231F20"/>
-                      <w:sz w:val="22"/>
-                      <w:szCs w:val="22"/>
-                    </w:rPr>
-                  </w:pPr>
-                  <w:r>
-                    <w:rPr>
-                      <w:rStyle w:val="jobtitle"/>
-                      <w:rFonts w:ascii="Arial" w:eastAsia="Arial" w:hAnsi="Arial" w:cs="Arial"/>
-                      <w:sz w:val="22"/>
-                      <w:szCs w:val="22"/>
-                    </w:rPr>
-                    <w:t>Bar Team Member</w:t>
-                  </w:r>
-                  <w:r>
-                    <w:rPr>
-                      <w:rStyle w:val="divdocumentdivparagraphsinglecolumn"/>
-                      <w:rFonts w:ascii="Arial" w:eastAsia="Arial" w:hAnsi="Arial" w:cs="Arial"/>
-                      <w:color w:val="231F20"/>
-                      <w:sz w:val="22"/>
-                      <w:szCs w:val="22"/>
-                    </w:rPr>
-                    <w:t xml:space="preserve"> </w:t>
-                  </w:r>
-                  <w:r>
-                    <w:rPr>
-                      <w:rStyle w:val="datesWrapper"/>
-                      <w:rFonts w:ascii="Arial" w:eastAsia="Arial" w:hAnsi="Arial" w:cs="Arial"/>
-                      <w:color w:val="231F20"/>
-                      <w:sz w:val="22"/>
-                      <w:szCs w:val="22"/>
-                    </w:rPr>
-                    <w:tab/>
-                    <w:t xml:space="preserve"> </w:t>
-                  </w:r>
-                  <w:r>
-                    <w:rPr>
-                      <w:rStyle w:val="jobdates"/>
-                      <w:rFonts w:ascii="Arial" w:eastAsia="Arial" w:hAnsi="Arial" w:cs="Arial"/>
-                      <w:i/>
-                      <w:iCs/>
-                      <w:color w:val="231F20"/>
-                      <w:sz w:val="22"/>
-                      <w:szCs w:val="22"/>
-                    </w:rPr>
-                    <w:t>02/2014</w:t>
-                  </w:r>
-                  <w:r>
-                    <w:rPr>
-                      <w:rStyle w:val="span"/>
-                      <w:rFonts w:ascii="Arial" w:eastAsia="Arial" w:hAnsi="Arial" w:cs="Arial"/>
-                      <w:i/>
-                      <w:iCs/>
-                      <w:color w:val="231F20"/>
-                      <w:sz w:val="22"/>
-                      <w:szCs w:val="22"/>
-                    </w:rPr>
-                    <w:t xml:space="preserve"> to </w:t>
-                  </w:r>
-                  <w:r>
-                    <w:rPr>
-                      <w:rStyle w:val="jobdates"/>
-                      <w:rFonts w:ascii="Arial" w:eastAsia="Arial" w:hAnsi="Arial" w:cs="Arial"/>
-                      <w:i/>
-                      <w:iCs/>
-                      <w:color w:val="231F20"/>
-                      <w:sz w:val="22"/>
-                      <w:szCs w:val="22"/>
-                    </w:rPr>
-                    <w:t>08/2017</w:t>
-                  </w:r>
-                  <w:r>
-                    <w:rPr>
-                      <w:rStyle w:val="datesWrapper"/>
-                      <w:rFonts w:ascii="Arial" w:eastAsia="Arial" w:hAnsi="Arial" w:cs="Arial"/>
-                      <w:color w:val="231F20"/>
-                      <w:sz w:val="22"/>
-                      <w:szCs w:val="22"/>
-                    </w:rPr>
-                    <w:t xml:space="preserve"> </w:t>
-                  </w:r>
-                </w:p>
-                <w:p>
-                  <w:pPr>
-                    <w:pStyle w:val="spanpaddedline"/>
-                    <w:spacing w:line="320" w:lineRule="atLeast"/>
-                    <w:rPr>
-                      <w:rStyle w:val="divdocumentdivparagraphsinglecolumn"/>
-                      <w:rFonts w:ascii="Arial" w:eastAsia="Arial" w:hAnsi="Arial" w:cs="Arial"/>
-                      <w:b/>
-                      <w:bCs/>
-                      <w:color w:val="231F20"/>
-                      <w:sz w:val="22"/>
-                      <w:szCs w:val="22"/>
-                    </w:rPr>
-                  </w:pPr>
-                  <w:r>
-                    <w:rPr>
-                      <w:rStyle w:val="span"/>
-                      <w:rFonts w:ascii="Arial" w:eastAsia="Arial" w:hAnsi="Arial" w:cs="Arial"/>
-                      <w:b/>
-                      <w:bCs/>
-                      <w:color w:val="231F20"/>
-                      <w:sz w:val="22"/>
-                      <w:szCs w:val="22"/>
-                    </w:rPr>
-                    <w:t>Comfort family hotel oy | PIETARSAARI, FI</w:t>
-                  </w:r>
-                </w:p>
-                <w:p>
-                  <w:pPr>
-                    <w:pStyle w:val="divdocumentulli"/>
-                    <w:numPr>
-                      <w:ilvl w:val="0"/>
-                      <w:numId w:val="4"/>
-                    </w:numPr>
-                    <w:spacing w:line="320" w:lineRule="atLeast"/>
-                    <w:ind w:left="520" w:hanging="361"/>
-                    <w:rPr>
-                      <w:rStyle w:val="span"/>
-                      <w:rFonts w:ascii="Arial" w:eastAsia="Arial" w:hAnsi="Arial" w:cs="Arial"/>
-                      <w:color w:val="231F20"/>
-                      <w:sz w:val="22"/>
-                      <w:szCs w:val="22"/>
-                    </w:rPr>
-                  </w:pPr>
-                  <w:r>
-                    <w:rPr>
-                      <w:rStyle w:val="span"/>
-                      <w:rFonts w:ascii="Arial" w:eastAsia="Arial" w:hAnsi="Arial" w:cs="Arial"/>
-                      <w:color w:val="231F20"/>
-                      <w:sz w:val="22"/>
-                      <w:szCs w:val="22"/>
-                    </w:rPr>
-                    <w:lastRenderedPageBreak/>
-                    <w:t>Kept bar presentable and well-stocked to meet customer needs.</w:t>
-                  </w:r>
-                </w:p>
-                <w:p>
-                  <w:pPr>
-                    <w:pStyle w:val="divdocumentulli"/>
-                    <w:numPr>
-                      <w:ilvl w:val="0"/>
-                      <w:numId w:val="4"/>
-                    </w:numPr>
-                    <w:spacing w:line="320" w:lineRule="atLeast"/>
-                    <w:ind w:left="520" w:hanging="361"/>
-                    <w:rPr>
-                      <w:rStyle w:val="span"/>
-                      <w:rFonts w:ascii="Arial" w:eastAsia="Arial" w:hAnsi="Arial" w:cs="Arial"/>
-                      <w:color w:val="231F20"/>
-                      <w:sz w:val="22"/>
-                      <w:szCs w:val="22"/>
-                    </w:rPr>
-                  </w:pPr>
-                  <w:r>
-                    <w:rPr>
-                      <w:rStyle w:val="span"/>
-                      <w:rFonts w:ascii="Arial" w:eastAsia="Arial" w:hAnsi="Arial" w:cs="Arial"/>
-                      <w:color w:val="231F20"/>
-                      <w:sz w:val="22"/>
-                      <w:szCs w:val="22"/>
-                    </w:rPr>
-                    <w:t>Organized bar inventory and storage procedures to keep stock within optimal levels and meet expected customer demands.</w:t>
-                  </w:r>
-                </w:p>
-                <w:p>
-                  <w:pPr>
-                    <w:pStyle w:val="divdocumentulli"/>
-                    <w:spacing w:line="320" w:lineRule="atLeast"/>
-                    <w:ind w:left="520"/>
-                    <w:rPr>
-                      <w:rStyle w:val="span"/>
-                      <w:rFonts w:ascii="Arial" w:eastAsia="Arial" w:hAnsi="Arial" w:cs="Arial"/>
-                      <w:color w:val="231F20"/>
-                      <w:sz w:val="22"/>
-                      <w:szCs w:val="22"/>
-                    </w:rPr>
-                  </w:pPr>
-                </w:p>
-              </w:tc>
-            </w:tr>
-          </w:tbl>
-          <w:p>
-            <w:pPr>
-              <w:rPr>
-                <w:vanish/>
-              </w:rPr>
-            </w:pPr>
-          </w:p>
-          <w:tbl>
-            <w:tblPr>
-              <w:tblStyle w:val="divdocumentsectiontwocolsectionnotlangSecnotskliSecdivparagraphWrapperdivparagraph"/>
-              <w:tblW w:w="5000" w:type="pct"/>
-              <w:tblCellSpacing w:w="0" w:type="dxa"/>
-              <w:tblLayout w:type="fixed"/>
-              <w:tblCellMar>
-                <w:left w:w="0" w:type="dxa"/>
-                <w:right w:w="0" w:type="dxa"/>
-              </w:tblCellMar>
-              <w:tblLook w:val="05E0" w:firstRow="1" w:lastRow="1" w:firstColumn="1" w:lastColumn="1" w:noHBand="0" w:noVBand="1"/>
-            </w:tblPr>
-            <w:tblGrid>
-              <w:gridCol w:w="280"/>
-              <w:gridCol w:w="7556"/>
-            </w:tblGrid>
-            <w:tr>
-              <w:trPr>
-                <w:tblCellSpacing w:w="0" w:type="dxa"/>
-              </w:trPr>
-              <w:tc>
-                <w:tcPr>
-                  <w:tcW w:w="280" w:type="dxa"/>
-                  <w:tcMar>
-                    <w:top w:w="200" w:type="dxa"/>
-                    <w:left w:w="0" w:type="dxa"/>
-                    <w:bottom w:w="0" w:type="dxa"/>
-                    <w:right w:w="0" w:type="dxa"/>
-                  </w:tcMar>
-                  <w:hideMark/>
-                </w:tcPr>
-                <w:p>
-                  <w:pPr>
-                    <w:spacing w:line="320" w:lineRule="atLeast"/>
-                    <w:rPr>
-                      <w:rStyle w:val="divdocumentdivparagraphWrapperdivparaCell"/>
-                      <w:rFonts w:ascii="Arial" w:eastAsia="Arial" w:hAnsi="Arial" w:cs="Arial"/>
-                      <w:color w:val="231F20"/>
-                      <w:sz w:val="22"/>
-                      <w:szCs w:val="22"/>
-                    </w:rPr>
-                  </w:pPr>
-                  <w:r>
-                    <w:rPr>
-                      <w:rStyle w:val="divdocumentdivparagraphWrapperdivparaCell"/>
-                      <w:rFonts w:ascii="Arial" w:eastAsia="Arial" w:hAnsi="Arial" w:cs="Arial"/>
-                      <w:noProof/>
-                      <w:color w:val="231F20"/>
-                      <w:sz w:val="22"/>
-                      <w:szCs w:val="22"/>
-                    </w:rPr>
-                    <w:drawing>
                       <wp:anchor distT="0" distB="0" distL="114300" distR="114300" simplePos="0" relativeHeight="251666432" behindDoc="0" locked="0" layoutInCell="1" allowOverlap="1" wp14:anchorId="38767229" wp14:editId="33066331">
                         <wp:simplePos x="0" y="0"/>
                         <wp:positionH relativeFrom="column">
@@ -3009,7 +3331,7 @@
                                 </pic:cNvPicPr>
                               </pic:nvPicPr>
                               <pic:blipFill>
-                                <a:blip r:embed="rId13"/>
+                                <a:blip r:embed="rId15"/>
                                 <a:stretch>
                                   <a:fillRect/>
                                 </a:stretch>
@@ -3385,6 +3707,7 @@
                 <w:caps/>
                 <w:color w:val="0187DE"/>
               </w:rPr>
+              <w:lastRenderedPageBreak/>
               <w:t>Education</w:t>
             </w:r>
           </w:p>
@@ -3455,7 +3778,7 @@
                       <w:szCs w:val="22"/>
                     </w:rPr>
                     <w:drawing>
-                      <wp:anchor distT="0" distB="0" distL="114300" distR="114300" simplePos="0" relativeHeight="251667456" behindDoc="0" locked="0" layoutInCell="1" allowOverlap="1" wp14:anchorId="17180F8B" wp14:editId="1118F894">
+                      <wp:anchor distT="0" distB="0" distL="114300" distR="114300" simplePos="0" relativeHeight="251667456" behindDoc="0" locked="0" layoutInCell="1" allowOverlap="1" wp14:anchorId="17180F8B" wp14:editId="16F8B56D">
                         <wp:simplePos x="0" y="0"/>
                         <wp:positionH relativeFrom="column">
                           <wp:posOffset>-76200</wp:posOffset>
@@ -3480,7 +3803,7 @@
                                 </pic:cNvPicPr>
                               </pic:nvPicPr>
                               <pic:blipFill>
-                                <a:blip r:embed="rId13"/>
+                                <a:blip r:embed="rId15"/>
                                 <a:stretch>
                                   <a:fillRect/>
                                 </a:stretch>
@@ -3767,7 +4090,7 @@
                                 </pic:cNvPicPr>
                               </pic:nvPicPr>
                               <pic:blipFill>
-                                <a:blip r:embed="rId13"/>
+                                <a:blip r:embed="rId15"/>
                                 <a:stretch>
                                   <a:fillRect/>
                                 </a:stretch>
@@ -4050,7 +4373,7 @@
                                 </pic:cNvPicPr>
                               </pic:nvPicPr>
                               <pic:blipFill>
-                                <a:blip r:embed="rId13"/>
+                                <a:blip r:embed="rId15"/>
                                 <a:stretch>
                                   <a:fillRect/>
                                 </a:stretch>
@@ -4107,17 +4430,7 @@
                       <w:sz w:val="22"/>
                       <w:szCs w:val="22"/>
                     </w:rPr>
-                    <w:t>Master’s</w:t>
-                  </w:r>
-                  <w:r>
-                    <w:rPr>
-                      <w:rStyle w:val="degree"/>
-                      <w:rFonts w:ascii="Arial" w:eastAsia="Arial" w:hAnsi="Arial" w:cs="Arial"/>
-                      <w:color w:val="231F20"/>
-                      <w:sz w:val="22"/>
-                      <w:szCs w:val="22"/>
-                    </w:rPr>
-                    <w:t xml:space="preserve"> Degree in Business Studies</w:t>
+                    <w:t>Master’s Degree in Business Studies</w:t>
                   </w:r>
                   <w:r>
                     <w:rPr>
@@ -4390,7 +4703,7 @@
                                 </pic:cNvPicPr>
                               </pic:nvPicPr>
                               <pic:blipFill>
-                                <a:blip r:embed="rId13"/>
+                                <a:blip r:embed="rId15"/>
                                 <a:stretch>
                                   <a:fillRect/>
                                 </a:stretch>
@@ -4504,6 +4817,8 @@
                           <w:rPr>
                             <w:rStyle w:val="documentlangSecfieldany"/>
                             <w:rFonts w:ascii="Arial" w:eastAsia="Arial" w:hAnsi="Arial" w:cs="Arial"/>
+                            <w:b/>
+                            <w:bCs/>
                             <w:color w:val="231F20"/>
                             <w:sz w:val="22"/>
                             <w:szCs w:val="22"/>
@@ -4583,7 +4898,6 @@
                             <w:szCs w:val="22"/>
                           </w:rPr>
                           <w:tab/>
-                          <w:t>C2</w:t>
                         </w:r>
                         <w:r>
                           <w:rPr>
@@ -4635,7 +4949,7 @@
                                       </pic:cNvPicPr>
                                     </pic:nvPicPr>
                                     <pic:blipFill>
-                                      <a:blip r:embed="rId14"/>
+                                      <a:blip r:embed="rId16"/>
                                       <a:stretch>
                                         <a:fillRect/>
                                       </a:stretch>
@@ -4758,7 +5072,6 @@
                             <w:szCs w:val="22"/>
                           </w:rPr>
                           <w:tab/>
-                          <w:t>A2</w:t>
                         </w:r>
                         <w:r>
                           <w:rPr>
@@ -4810,7 +5123,7 @@
                                       </pic:cNvPicPr>
                                     </pic:nvPicPr>
                                     <pic:blipFill>
-                                      <a:blip r:embed="rId15"/>
+                                      <a:blip r:embed="rId17"/>
                                       <a:stretch>
                                         <a:fillRect/>
                                       </a:stretch>
@@ -4927,7 +5240,6 @@
                             <w:szCs w:val="22"/>
                           </w:rPr>
                           <w:tab/>
-                          <w:t>C1</w:t>
                         </w:r>
                         <w:r>
                           <w:rPr>
@@ -4979,7 +5291,7 @@
                                       </pic:cNvPicPr>
                                     </pic:nvPicPr>
                                     <pic:blipFill>
-                                      <a:blip r:embed="rId16"/>
+                                      <a:blip r:embed="rId18"/>
                                       <a:stretch>
                                         <a:fillRect/>
                                       </a:stretch>
@@ -5588,6 +5900,7 @@
       <w:pgSz w:w="11906" w:h="16838"/>
       <w:pgMar w:top="640" w:right="640" w:bottom="640" w:left="640" w:header="720" w:footer="720" w:gutter="0"/>
       <w:cols w:space="720"/>
+      <w:docGrid w:linePitch="326"/>
     </w:sectPr>
   </w:body>
 </w:document>
@@ -5616,8 +5929,15 @@
         <v:path o:extrusionok="f" gradientshapeok="t" o:connecttype="rect"/>
         <o:lock v:ext="edit" aspectratio="t"/>
       </v:shapetype>
-      <v:shape id="_x0000_i1028" type="#_x0000_t75" alt="Website Icon Images - Free Download on Freepik" style="width:469.6pt;height:469.6pt;visibility:visible;mso-wrap-style:square" o:bullet="t">
+      <v:shape id="_x0000_i1034" type="#_x0000_t75" alt="Website Icon Images - Free Download on Freepik" style="width:470.4pt;height:470.4pt;visibility:visible;mso-wrap-style:square" o:bullet="t">
         <v:imagedata r:id="rId1" o:title="Website Icon Images - Free Download on Freepik"/>
+      </v:shape>
+    </w:pict>
+  </w:numPicBullet>
+  <w:numPicBullet w:numPicBulletId="1">
+    <w:pict>
+      <v:shape id="_x0000_i1035" type="#_x0000_t75" alt="Website Icon Images - Free Download on Freepik" style="width:13.8pt;height:13.8pt;visibility:visible;mso-wrap-style:square" o:bullet="t">
+        <v:imagedata r:id="rId2" o:title="Website Icon Images - Free Download on Freepik"/>
       </v:shape>
     </w:pict>
   </w:numPicBullet>
@@ -5631,7 +5951,7 @@
       <w:lvlText w:val=""/>
       <w:lvlJc w:val="left"/>
       <w:pPr>
-        <w:ind w:left="720" w:hanging="360"/>
+        <w:ind w:left="412" w:hanging="360"/>
       </w:pPr>
       <w:rPr>
         <w:rFonts w:ascii="Symbol" w:hAnsi="Symbol"/>
@@ -5644,9 +5964,9 @@
       <w:lvlJc w:val="left"/>
       <w:pPr>
         <w:tabs>
-          <w:tab w:val="num" w:pos="1440"/>
+          <w:tab w:val="num" w:pos="1132"/>
         </w:tabs>
-        <w:ind w:left="1440" w:hanging="360"/>
+        <w:ind w:left="1132" w:hanging="360"/>
       </w:pPr>
       <w:rPr>
         <w:rFonts w:ascii="Courier New" w:hAnsi="Courier New"/>
@@ -5659,9 +5979,9 @@
       <w:lvlJc w:val="left"/>
       <w:pPr>
         <w:tabs>
-          <w:tab w:val="num" w:pos="2160"/>
+          <w:tab w:val="num" w:pos="1852"/>
         </w:tabs>
-        <w:ind w:left="2160" w:hanging="360"/>
+        <w:ind w:left="1852" w:hanging="360"/>
       </w:pPr>
       <w:rPr>
         <w:rFonts w:ascii="Wingdings" w:hAnsi="Wingdings"/>
@@ -5674,9 +5994,9 @@
       <w:lvlJc w:val="left"/>
       <w:pPr>
         <w:tabs>
-          <w:tab w:val="num" w:pos="2880"/>
+          <w:tab w:val="num" w:pos="2572"/>
         </w:tabs>
-        <w:ind w:left="2880" w:hanging="360"/>
+        <w:ind w:left="2572" w:hanging="360"/>
       </w:pPr>
       <w:rPr>
         <w:rFonts w:ascii="Symbol" w:hAnsi="Symbol"/>
@@ -5689,9 +6009,9 @@
       <w:lvlJc w:val="left"/>
       <w:pPr>
         <w:tabs>
-          <w:tab w:val="num" w:pos="3600"/>
+          <w:tab w:val="num" w:pos="3292"/>
         </w:tabs>
-        <w:ind w:left="3600" w:hanging="360"/>
+        <w:ind w:left="3292" w:hanging="360"/>
       </w:pPr>
       <w:rPr>
         <w:rFonts w:ascii="Courier New" w:hAnsi="Courier New"/>
@@ -5704,9 +6024,9 @@
       <w:lvlJc w:val="left"/>
       <w:pPr>
         <w:tabs>
-          <w:tab w:val="num" w:pos="4320"/>
+          <w:tab w:val="num" w:pos="4012"/>
         </w:tabs>
-        <w:ind w:left="4320" w:hanging="360"/>
+        <w:ind w:left="4012" w:hanging="360"/>
       </w:pPr>
       <w:rPr>
         <w:rFonts w:ascii="Wingdings" w:hAnsi="Wingdings"/>
@@ -5719,9 +6039,9 @@
       <w:lvlJc w:val="left"/>
       <w:pPr>
         <w:tabs>
-          <w:tab w:val="num" w:pos="5040"/>
+          <w:tab w:val="num" w:pos="4732"/>
         </w:tabs>
-        <w:ind w:left="5040" w:hanging="360"/>
+        <w:ind w:left="4732" w:hanging="360"/>
       </w:pPr>
       <w:rPr>
         <w:rFonts w:ascii="Symbol" w:hAnsi="Symbol"/>
@@ -5734,9 +6054,9 @@
       <w:lvlJc w:val="left"/>
       <w:pPr>
         <w:tabs>
-          <w:tab w:val="num" w:pos="5760"/>
+          <w:tab w:val="num" w:pos="5452"/>
         </w:tabs>
-        <w:ind w:left="5760" w:hanging="360"/>
+        <w:ind w:left="5452" w:hanging="360"/>
       </w:pPr>
       <w:rPr>
         <w:rFonts w:ascii="Courier New" w:hAnsi="Courier New"/>
@@ -5749,9 +6069,9 @@
       <w:lvlJc w:val="left"/>
       <w:pPr>
         <w:tabs>
-          <w:tab w:val="num" w:pos="6480"/>
+          <w:tab w:val="num" w:pos="6172"/>
         </w:tabs>
-        <w:ind w:left="6480" w:hanging="360"/>
+        <w:ind w:left="6172" w:hanging="360"/>
       </w:pPr>
       <w:rPr>
         <w:rFonts w:ascii="Wingdings" w:hAnsi="Wingdings"/>
@@ -6306,6 +6626,147 @@
       </w:rPr>
     </w:lvl>
   </w:abstractNum>
+  <w:abstractNum w:abstractNumId="5" w15:restartNumberingAfterBreak="0">
+    <w:nsid w:val="4B901FD3"/>
+    <w:multiLevelType w:val="hybridMultilevel"/>
+    <w:tmpl w:val="4A285944"/>
+    <w:lvl w:ilvl="0" w:tplc="06B473A8">
+      <w:start w:val="1"/>
+      <w:numFmt w:val="bullet"/>
+      <w:lvlText w:val=""/>
+      <w:lvlPicBulletId w:val="1"/>
+      <w:lvlJc w:val="left"/>
+      <w:pPr>
+        <w:tabs>
+          <w:tab w:val="num" w:pos="720"/>
+        </w:tabs>
+        <w:ind w:left="720" w:hanging="360"/>
+      </w:pPr>
+      <w:rPr>
+        <w:rFonts w:ascii="Symbol" w:hAnsi="Symbol" w:hint="default"/>
+      </w:rPr>
+    </w:lvl>
+    <w:lvl w:ilvl="1" w:tplc="5044D542" w:tentative="1">
+      <w:start w:val="1"/>
+      <w:numFmt w:val="bullet"/>
+      <w:lvlText w:val=""/>
+      <w:lvlJc w:val="left"/>
+      <w:pPr>
+        <w:tabs>
+          <w:tab w:val="num" w:pos="1440"/>
+        </w:tabs>
+        <w:ind w:left="1440" w:hanging="360"/>
+      </w:pPr>
+      <w:rPr>
+        <w:rFonts w:ascii="Symbol" w:hAnsi="Symbol" w:hint="default"/>
+      </w:rPr>
+    </w:lvl>
+    <w:lvl w:ilvl="2" w:tplc="D3AC0086" w:tentative="1">
+      <w:start w:val="1"/>
+      <w:numFmt w:val="bullet"/>
+      <w:lvlText w:val=""/>
+      <w:lvlJc w:val="left"/>
+      <w:pPr>
+        <w:tabs>
+          <w:tab w:val="num" w:pos="2160"/>
+        </w:tabs>
+        <w:ind w:left="2160" w:hanging="360"/>
+      </w:pPr>
+      <w:rPr>
+        <w:rFonts w:ascii="Symbol" w:hAnsi="Symbol" w:hint="default"/>
+      </w:rPr>
+    </w:lvl>
+    <w:lvl w:ilvl="3" w:tplc="83302718" w:tentative="1">
+      <w:start w:val="1"/>
+      <w:numFmt w:val="bullet"/>
+      <w:lvlText w:val=""/>
+      <w:lvlJc w:val="left"/>
+      <w:pPr>
+        <w:tabs>
+          <w:tab w:val="num" w:pos="2880"/>
+        </w:tabs>
+        <w:ind w:left="2880" w:hanging="360"/>
+      </w:pPr>
+      <w:rPr>
+        <w:rFonts w:ascii="Symbol" w:hAnsi="Symbol" w:hint="default"/>
+      </w:rPr>
+    </w:lvl>
+    <w:lvl w:ilvl="4" w:tplc="3474CF58" w:tentative="1">
+      <w:start w:val="1"/>
+      <w:numFmt w:val="bullet"/>
+      <w:lvlText w:val=""/>
+      <w:lvlJc w:val="left"/>
+      <w:pPr>
+        <w:tabs>
+          <w:tab w:val="num" w:pos="3600"/>
+        </w:tabs>
+        <w:ind w:left="3600" w:hanging="360"/>
+      </w:pPr>
+      <w:rPr>
+        <w:rFonts w:ascii="Symbol" w:hAnsi="Symbol" w:hint="default"/>
+      </w:rPr>
+    </w:lvl>
+    <w:lvl w:ilvl="5" w:tplc="178A641C" w:tentative="1">
+      <w:start w:val="1"/>
+      <w:numFmt w:val="bullet"/>
+      <w:lvlText w:val=""/>
+      <w:lvlJc w:val="left"/>
+      <w:pPr>
+        <w:tabs>
+          <w:tab w:val="num" w:pos="4320"/>
+        </w:tabs>
+        <w:ind w:left="4320" w:hanging="360"/>
+      </w:pPr>
+      <w:rPr>
+        <w:rFonts w:ascii="Symbol" w:hAnsi="Symbol" w:hint="default"/>
+      </w:rPr>
+    </w:lvl>
+    <w:lvl w:ilvl="6" w:tplc="EBEA29EC" w:tentative="1">
+      <w:start w:val="1"/>
+      <w:numFmt w:val="bullet"/>
+      <w:lvlText w:val=""/>
+      <w:lvlJc w:val="left"/>
+      <w:pPr>
+        <w:tabs>
+          <w:tab w:val="num" w:pos="5040"/>
+        </w:tabs>
+        <w:ind w:left="5040" w:hanging="360"/>
+      </w:pPr>
+      <w:rPr>
+        <w:rFonts w:ascii="Symbol" w:hAnsi="Symbol" w:hint="default"/>
+      </w:rPr>
+    </w:lvl>
+    <w:lvl w:ilvl="7" w:tplc="A15A9622" w:tentative="1">
+      <w:start w:val="1"/>
+      <w:numFmt w:val="bullet"/>
+      <w:lvlText w:val=""/>
+      <w:lvlJc w:val="left"/>
+      <w:pPr>
+        <w:tabs>
+          <w:tab w:val="num" w:pos="5760"/>
+        </w:tabs>
+        <w:ind w:left="5760" w:hanging="360"/>
+      </w:pPr>
+      <w:rPr>
+        <w:rFonts w:ascii="Symbol" w:hAnsi="Symbol" w:hint="default"/>
+      </w:rPr>
+    </w:lvl>
+    <w:lvl w:ilvl="8" w:tplc="09C06AC2" w:tentative="1">
+      <w:start w:val="1"/>
+      <w:numFmt w:val="bullet"/>
+      <w:lvlText w:val=""/>
+      <w:lvlJc w:val="left"/>
+      <w:pPr>
+        <w:tabs>
+          <w:tab w:val="num" w:pos="6480"/>
+        </w:tabs>
+        <w:ind w:left="6480" w:hanging="360"/>
+      </w:pPr>
+      <w:rPr>
+        <w:rFonts w:ascii="Symbol" w:hAnsi="Symbol" w:hint="default"/>
+      </w:rPr>
+    </w:lvl>
+  </w:abstractNum>
   <w:num w:numId="1" w16cid:durableId="1585917544">
     <w:abstractNumId w:val="0"/>
   </w:num>
@@ -6320,6 +6781,9 @@
   </w:num>
   <w:num w:numId="5" w16cid:durableId="1418208879">
     <w:abstractNumId w:val="4"/>
+  </w:num>
+  <w:num w:numId="6" w16cid:durableId="41491176">
+    <w:abstractNumId w:val="5"/>
   </w:num>
 </w:numbering>
 </file>
@@ -6722,7 +7186,7 @@
   <w:style w:type="paragraph" w:default="1" w:styleId="Normal">
     <w:name w:val="Normal"/>
     <w:qFormat/>
-    <w:rsid w:val="00AB5B65"/>
+    <w:rsid w:val="0019309C"/>
     <w:pPr>
       <w:spacing w:after="0" w:line="240" w:lineRule="atLeast"/>
     </w:pPr>
@@ -7029,6 +7493,46 @@
       <w:shd w:val="clear" w:color="auto" w:fill="E1DFDD"/>
     </w:rPr>
   </w:style>
+  <w:style w:type="paragraph" w:styleId="ListParagraph">
+    <w:name w:val="List Paragraph"/>
+    <w:basedOn w:val="Normal"/>
+    <w:uiPriority w:val="34"/>
+    <w:qFormat/>
+    <w:rsid w:val="00C3501A"/>
+    <w:pPr>
+      <w:ind w:left="720"/>
+      <w:contextualSpacing/>
+    </w:pPr>
+  </w:style>
+  <w:style w:type="paragraph" w:styleId="NoSpacing">
+    <w:name w:val="No Spacing"/>
+    <w:uiPriority w:val="1"/>
+    <w:qFormat/>
+    <w:rsid w:val="001C2C8C"/>
+    <w:pPr>
+      <w:spacing w:after="0" w:line="240" w:lineRule="auto"/>
+    </w:pPr>
+    <w:rPr>
+      <w:rFonts w:ascii="Times New Roman" w:eastAsia="Times New Roman" w:hAnsi="Times New Roman" w:cs="Times New Roman"/>
+      <w:sz w:val="24"/>
+      <w:szCs w:val="24"/>
+      <w:lang w:val="en-US"/>
+    </w:rPr>
+  </w:style>
+  <w:style w:type="paragraph" w:styleId="NormalWeb">
+    <w:name w:val="Normal (Web)"/>
+    <w:basedOn w:val="Normal"/>
+    <w:uiPriority w:val="99"/>
+    <w:semiHidden/>
+    <w:unhideWhenUsed/>
+    <w:rsid w:val="00B25D9B"/>
+    <w:pPr>
+      <w:spacing w:before="100" w:beforeAutospacing="1" w:after="100" w:afterAutospacing="1" w:line="240" w:lineRule="auto"/>
+    </w:pPr>
+    <w:rPr>
+      <w:lang w:val="en-FI" w:eastAsia="en-FI"/>
+    </w:rPr>
+  </w:style>
 </w:styles>
 </file>
 
@@ -7325,4 +7829,16 @@
     </a:ext>
   </a:extLst>
 </a:theme>
+</file>
+
+<file path=customXml/item1.xml><?xml version="1.0" encoding="utf-8"?>
+<b:Sources xmlns:b="http://schemas.openxmlformats.org/officeDocument/2006/bibliography" xmlns="http://schemas.openxmlformats.org/officeDocument/2006/bibliography" SelectedStyle="\APASixthEditionOfficeOnline.xsl" StyleName="APA" Version="6"/>
+</file>
+
+<file path=customXml/itemProps1.xml><?xml version="1.0" encoding="utf-8"?>
+<ds:datastoreItem xmlns:ds="http://schemas.openxmlformats.org/officeDocument/2006/customXml" ds:itemID="{E29D3DD4-2060-4F90-9215-F21A29299320}">
+  <ds:schemaRefs>
+    <ds:schemaRef ds:uri="http://schemas.openxmlformats.org/officeDocument/2006/bibliography"/>
+  </ds:schemaRefs>
+</ds:datastoreItem>
 </file>